--- a/database/seeds/เช็ครายการการทำงาน ASTC.docx
+++ b/database/seeds/เช็ครายการการทำงาน ASTC.docx
@@ -2,9 +2,107 @@
 <file path=word/document.xml><?xml version="1.0" encoding="utf-8"?>
 <w:document xmlns:wpc="http://schemas.microsoft.com/office/word/2010/wordprocessingCanvas" xmlns:cx="http://schemas.microsoft.com/office/drawing/2014/chartex" xmlns:cx1="http://schemas.microsoft.com/office/drawing/2015/9/8/chartex" xmlns:cx2="http://schemas.microsoft.com/office/drawing/2015/10/21/chartex" xmlns:cx3="http://schemas.microsoft.com/office/drawing/2016/5/9/chartex" xmlns:cx4="http://schemas.microsoft.com/office/drawing/2016/5/10/chartex" xmlns:cx5="http://schemas.microsoft.com/office/drawing/2016/5/11/chartex" xmlns:cx6="http://schemas.microsoft.com/office/drawing/2016/5/12/chartex" xmlns:cx7="http://schemas.microsoft.com/office/drawing/2016/5/13/chartex" xmlns:cx8="http://schemas.microsoft.com/office/drawing/2016/5/14/chartex" xmlns:mc="http://schemas.openxmlformats.org/markup-compatibility/2006" xmlns:aink="http://schemas.microsoft.com/office/drawing/2016/ink" xmlns:am3d="http://schemas.microsoft.com/office/drawing/2017/model3d" xmlns:o="urn:schemas-microsoft-com:office:office" xmlns:r="http://schemas.openxmlformats.org/officeDocument/2006/relationships" xmlns:m="http://schemas.openxmlformats.org/officeDocument/2006/math" xmlns:v="urn:schemas-microsoft-com:vml" xmlns:wp14="http://schemas.microsoft.com/office/word/2010/wordprocessingDrawing" xmlns:wp="http://schemas.openxmlformats.org/drawingml/2006/wordprocessingDrawing" xmlns:w10="urn:schemas-microsoft-com:office:word" xmlns:w="http://schemas.openxmlformats.org/wordprocessingml/2006/main" xmlns:w14="http://schemas.microsoft.com/office/word/2010/wordml" xmlns:w15="http://schemas.microsoft.com/office/word/2012/wordml" xmlns:w16cid="http://schemas.microsoft.com/office/word/2016/wordml/cid" xmlns:w16se="http://schemas.microsoft.com/office/word/2015/wordml/symex" xmlns:wpg="http://schemas.microsoft.com/office/word/2010/wordprocessingGroup" xmlns:wpi="http://schemas.microsoft.com/office/word/2010/wordprocessingInk" xmlns:wne="http://schemas.microsoft.com/office/word/2006/wordml" xmlns:wps="http://schemas.microsoft.com/office/word/2010/wordprocessingShape" mc:Ignorable="w14 w15 w16se w16cid wp14">
   <w:body>
+    <w:p>
+      <w:pPr>
+        <w:rPr>
+          <w:rFonts w:ascii="TH SarabunPSK" w:hAnsi="TH SarabunPSK" w:cs="TH SarabunPSK"/>
+          <w:b/>
+          <w:bCs/>
+          <w:sz w:val="40"/>
+          <w:szCs w:val="40"/>
+        </w:rPr>
+      </w:pPr>
+      <w:r>
+        <w:rPr>
+          <w:rFonts w:ascii="TH SarabunPSK" w:hAnsi="TH SarabunPSK" w:cs="TH SarabunPSK"/>
+          <w:b/>
+          <w:bCs/>
+          <w:sz w:val="40"/>
+          <w:szCs w:val="40"/>
+        </w:rPr>
+        <w:t xml:space="preserve">Check List astcconference.com </w:t>
+      </w:r>
+      <w:r>
+        <w:rPr>
+          <w:rFonts w:ascii="TH SarabunPSK" w:hAnsi="TH SarabunPSK" w:cs="TH SarabunPSK"/>
+          <w:b/>
+          <w:bCs/>
+          <w:sz w:val="40"/>
+          <w:szCs w:val="40"/>
+          <w:cs/>
+        </w:rPr>
+        <w:t>(</w:t>
+      </w:r>
+      <w:r>
+        <w:rPr>
+          <w:rFonts w:ascii="TH SarabunPSK" w:hAnsi="TH SarabunPSK" w:cs="TH SarabunPSK"/>
+          <w:b/>
+          <w:bCs/>
+          <w:sz w:val="40"/>
+          <w:szCs w:val="40"/>
+        </w:rPr>
+        <w:t>Update 14 March 2020</w:t>
+      </w:r>
+      <w:r>
+        <w:rPr>
+          <w:rFonts w:ascii="TH SarabunPSK" w:hAnsi="TH SarabunPSK" w:cs="TH SarabunPSK"/>
+          <w:b/>
+          <w:bCs/>
+          <w:sz w:val="40"/>
+          <w:szCs w:val="40"/>
+          <w:cs/>
+        </w:rPr>
+        <w:t>)</w:t>
+      </w:r>
+      <w:r>
+        <w:rPr>
+          <w:rFonts w:ascii="TH SarabunPSK" w:hAnsi="TH SarabunPSK" w:cs="TH SarabunPSK"/>
+          <w:b/>
+          <w:bCs/>
+          <w:sz w:val="40"/>
+          <w:szCs w:val="40"/>
+        </w:rPr>
+        <w:t xml:space="preserve"> </w:t>
+      </w:r>
+    </w:p>
+    <w:p>
+      <w:pPr>
+        <w:rPr>
+          <w:rFonts w:ascii="TH SarabunPSK" w:hAnsi="TH SarabunPSK" w:cs="TH SarabunPSK" w:hint="cs"/>
+          <w:b/>
+          <w:bCs/>
+          <w:sz w:val="40"/>
+          <w:szCs w:val="40"/>
+          <w:cs/>
+        </w:rPr>
+      </w:pPr>
+      <w:r>
+        <w:rPr>
+          <w:rFonts w:ascii="TH SarabunPSK" w:hAnsi="TH SarabunPSK" w:cs="TH SarabunPSK"/>
+          <w:b/>
+          <w:bCs/>
+          <w:sz w:val="40"/>
+          <w:szCs w:val="40"/>
+          <w:cs/>
+        </w:rPr>
+        <w:t xml:space="preserve">ตรวจสอบโดย </w:t>
+      </w:r>
+      <w:r>
+        <w:rPr>
+          <w:rFonts w:ascii="TH SarabunPSK" w:hAnsi="TH SarabunPSK" w:cs="TH SarabunPSK"/>
+          <w:b/>
+          <w:bCs/>
+          <w:sz w:val="40"/>
+          <w:szCs w:val="40"/>
+        </w:rPr>
+        <w:t xml:space="preserve"> ___________________________________________</w:t>
+      </w:r>
+      <w:bookmarkStart w:id="0" w:name="_GoBack"/>
+      <w:bookmarkEnd w:id="0"/>
+    </w:p>
     <w:tbl>
       <w:tblPr>
-        <w:tblStyle w:val="1"/>
+        <w:tblStyle w:val="GridTable1Light"/>
         <w:tblW w:w="10440" w:type="dxa"/>
         <w:tblInd w:w="-95" w:type="dxa"/>
         <w:tblLook w:val="04A0" w:firstRow="1" w:lastRow="0" w:firstColumn="1" w:lastColumn="0" w:noHBand="0" w:noVBand="1"/>
@@ -29,15 +127,15 @@
             <w:pPr>
               <w:jc w:val="center"/>
               <w:rPr>
-                <w:rFonts w:ascii="TH Sarabun New" w:hAnsi="TH Sarabun New" w:cs="TH Sarabun New" w:hint="cs"/>
-                <w:sz w:val="32"/>
-                <w:szCs w:val="32"/>
-                <w:cs/>
-              </w:rPr>
-            </w:pPr>
-            <w:r>
-              <w:rPr>
-                <w:rFonts w:ascii="TH Sarabun New" w:hAnsi="TH Sarabun New" w:cs="TH Sarabun New" w:hint="cs"/>
+                <w:rFonts w:ascii="TH SarabunPSK" w:hAnsi="TH SarabunPSK" w:cs="TH SarabunPSK"/>
+                <w:sz w:val="32"/>
+                <w:szCs w:val="32"/>
+                <w:cs/>
+              </w:rPr>
+            </w:pPr>
+            <w:r>
+              <w:rPr>
+                <w:rFonts w:ascii="TH SarabunPSK" w:hAnsi="TH SarabunPSK" w:cs="TH SarabunPSK"/>
                 <w:sz w:val="32"/>
                 <w:szCs w:val="32"/>
                 <w:cs/>
@@ -56,14 +154,14 @@
               <w:jc w:val="center"/>
               <w:cnfStyle w:val="100000000000" w:firstRow="1" w:lastRow="0" w:firstColumn="0" w:lastColumn="0" w:oddVBand="0" w:evenVBand="0" w:oddHBand="0" w:evenHBand="0" w:firstRowFirstColumn="0" w:firstRowLastColumn="0" w:lastRowFirstColumn="0" w:lastRowLastColumn="0"/>
               <w:rPr>
-                <w:rFonts w:ascii="TH Sarabun New" w:hAnsi="TH Sarabun New" w:cs="TH Sarabun New"/>
-                <w:sz w:val="32"/>
-                <w:szCs w:val="32"/>
-              </w:rPr>
-            </w:pPr>
-            <w:r>
-              <w:rPr>
-                <w:rFonts w:ascii="TH Sarabun New" w:hAnsi="TH Sarabun New" w:cs="TH Sarabun New" w:hint="cs"/>
+                <w:rFonts w:ascii="TH SarabunPSK" w:hAnsi="TH SarabunPSK" w:cs="TH SarabunPSK"/>
+                <w:sz w:val="32"/>
+                <w:szCs w:val="32"/>
+              </w:rPr>
+            </w:pPr>
+            <w:r>
+              <w:rPr>
+                <w:rFonts w:ascii="TH SarabunPSK" w:hAnsi="TH SarabunPSK" w:cs="TH SarabunPSK"/>
                 <w:sz w:val="32"/>
                 <w:szCs w:val="32"/>
                 <w:cs/>
@@ -82,14 +180,14 @@
               <w:jc w:val="center"/>
               <w:cnfStyle w:val="100000000000" w:firstRow="1" w:lastRow="0" w:firstColumn="0" w:lastColumn="0" w:oddVBand="0" w:evenVBand="0" w:oddHBand="0" w:evenHBand="0" w:firstRowFirstColumn="0" w:firstRowLastColumn="0" w:lastRowFirstColumn="0" w:lastRowLastColumn="0"/>
               <w:rPr>
-                <w:rFonts w:ascii="TH Sarabun New" w:hAnsi="TH Sarabun New" w:cs="TH Sarabun New"/>
-                <w:sz w:val="32"/>
-                <w:szCs w:val="32"/>
-              </w:rPr>
-            </w:pPr>
-            <w:r>
-              <w:rPr>
-                <w:rFonts w:ascii="TH Sarabun New" w:hAnsi="TH Sarabun New" w:cs="TH Sarabun New" w:hint="cs"/>
+                <w:rFonts w:ascii="TH SarabunPSK" w:hAnsi="TH SarabunPSK" w:cs="TH SarabunPSK"/>
+                <w:sz w:val="32"/>
+                <w:szCs w:val="32"/>
+              </w:rPr>
+            </w:pPr>
+            <w:r>
+              <w:rPr>
+                <w:rFonts w:ascii="TH SarabunPSK" w:hAnsi="TH SarabunPSK" w:cs="TH SarabunPSK"/>
                 <w:sz w:val="32"/>
                 <w:szCs w:val="32"/>
                 <w:cs/>
@@ -108,14 +206,14 @@
               <w:jc w:val="center"/>
               <w:cnfStyle w:val="100000000000" w:firstRow="1" w:lastRow="0" w:firstColumn="0" w:lastColumn="0" w:oddVBand="0" w:evenVBand="0" w:oddHBand="0" w:evenHBand="0" w:firstRowFirstColumn="0" w:firstRowLastColumn="0" w:lastRowFirstColumn="0" w:lastRowLastColumn="0"/>
               <w:rPr>
-                <w:rFonts w:ascii="TH Sarabun New" w:hAnsi="TH Sarabun New" w:cs="TH Sarabun New"/>
-                <w:sz w:val="32"/>
-                <w:szCs w:val="32"/>
-              </w:rPr>
-            </w:pPr>
-            <w:r>
-              <w:rPr>
-                <w:rFonts w:ascii="TH Sarabun New" w:hAnsi="TH Sarabun New" w:cs="TH Sarabun New" w:hint="cs"/>
+                <w:rFonts w:ascii="TH SarabunPSK" w:hAnsi="TH SarabunPSK" w:cs="TH SarabunPSK"/>
+                <w:sz w:val="32"/>
+                <w:szCs w:val="32"/>
+              </w:rPr>
+            </w:pPr>
+            <w:r>
+              <w:rPr>
+                <w:rFonts w:ascii="TH SarabunPSK" w:hAnsi="TH SarabunPSK" w:cs="TH SarabunPSK"/>
                 <w:sz w:val="32"/>
                 <w:szCs w:val="32"/>
                 <w:cs/>
@@ -134,32 +232,23 @@
           <w:p>
             <w:pPr>
               <w:rPr>
-                <w:rFonts w:ascii="TH Sarabun New" w:hAnsi="TH Sarabun New" w:cs="TH Sarabun New"/>
-                <w:sz w:val="32"/>
-                <w:szCs w:val="32"/>
-              </w:rPr>
-            </w:pPr>
-            <w:r>
-              <w:rPr>
-                <w:rFonts w:ascii="TH Sarabun New" w:hAnsi="TH Sarabun New" w:cs="TH Sarabun New" w:hint="cs"/>
-                <w:sz w:val="32"/>
-                <w:szCs w:val="32"/>
-                <w:cs/>
-              </w:rPr>
-              <w:t xml:space="preserve">1. </w:t>
-            </w:r>
-            <w:r>
-              <w:rPr>
-                <w:rFonts w:ascii="TH Sarabun New" w:hAnsi="TH Sarabun New" w:cs="TH Sarabun New"/>
-                <w:sz w:val="32"/>
-                <w:szCs w:val="32"/>
-                <w:cs/>
-              </w:rPr>
-              <w:t>ผู้ส่งบทความ (</w:t>
-            </w:r>
-            <w:r>
-              <w:rPr>
-                <w:rFonts w:ascii="TH Sarabun New" w:hAnsi="TH Sarabun New" w:cs="TH Sarabun New"/>
+                <w:rFonts w:ascii="TH SarabunPSK" w:hAnsi="TH SarabunPSK" w:cs="TH SarabunPSK"/>
+                <w:sz w:val="32"/>
+                <w:szCs w:val="32"/>
+              </w:rPr>
+            </w:pPr>
+            <w:r>
+              <w:rPr>
+                <w:rFonts w:ascii="TH SarabunPSK" w:hAnsi="TH SarabunPSK" w:cs="TH SarabunPSK"/>
+                <w:sz w:val="32"/>
+                <w:szCs w:val="32"/>
+                <w:cs/>
+              </w:rPr>
+              <w:t>1. ผู้ส่งบทความ (</w:t>
+            </w:r>
+            <w:r>
+              <w:rPr>
+                <w:rFonts w:ascii="TH SarabunPSK" w:hAnsi="TH SarabunPSK" w:cs="TH SarabunPSK"/>
                 <w:sz w:val="32"/>
                 <w:szCs w:val="32"/>
               </w:rPr>
@@ -167,7 +256,7 @@
             </w:r>
             <w:r>
               <w:rPr>
-                <w:rFonts w:ascii="TH Sarabun New" w:hAnsi="TH Sarabun New" w:cs="TH Sarabun New"/>
+                <w:rFonts w:ascii="TH SarabunPSK" w:hAnsi="TH SarabunPSK" w:cs="TH SarabunPSK"/>
                 <w:sz w:val="32"/>
                 <w:szCs w:val="32"/>
                 <w:cs/>
@@ -176,7 +265,7 @@
             </w:r>
             <w:r>
               <w:rPr>
-                <w:rFonts w:ascii="TH Sarabun New" w:hAnsi="TH Sarabun New" w:cs="TH Sarabun New"/>
+                <w:rFonts w:ascii="TH SarabunPSK" w:hAnsi="TH SarabunPSK" w:cs="TH SarabunPSK"/>
                 <w:sz w:val="32"/>
                 <w:szCs w:val="32"/>
               </w:rPr>
@@ -192,7 +281,7 @@
             <w:pPr>
               <w:cnfStyle w:val="000000000000" w:firstRow="0" w:lastRow="0" w:firstColumn="0" w:lastColumn="0" w:oddVBand="0" w:evenVBand="0" w:oddHBand="0" w:evenHBand="0" w:firstRowFirstColumn="0" w:firstRowLastColumn="0" w:lastRowFirstColumn="0" w:lastRowLastColumn="0"/>
               <w:rPr>
-                <w:rFonts w:ascii="TH Sarabun New" w:hAnsi="TH Sarabun New" w:cs="TH Sarabun New"/>
+                <w:rFonts w:ascii="TH SarabunPSK" w:hAnsi="TH SarabunPSK" w:cs="TH SarabunPSK"/>
                 <w:sz w:val="32"/>
                 <w:szCs w:val="32"/>
               </w:rPr>
@@ -207,7 +296,7 @@
             <w:pPr>
               <w:cnfStyle w:val="000000000000" w:firstRow="0" w:lastRow="0" w:firstColumn="0" w:lastColumn="0" w:oddVBand="0" w:evenVBand="0" w:oddHBand="0" w:evenHBand="0" w:firstRowFirstColumn="0" w:firstRowLastColumn="0" w:lastRowFirstColumn="0" w:lastRowLastColumn="0"/>
               <w:rPr>
-                <w:rFonts w:ascii="TH Sarabun New" w:hAnsi="TH Sarabun New" w:cs="TH Sarabun New"/>
+                <w:rFonts w:ascii="TH SarabunPSK" w:hAnsi="TH SarabunPSK" w:cs="TH SarabunPSK"/>
                 <w:sz w:val="32"/>
                 <w:szCs w:val="32"/>
               </w:rPr>
@@ -222,7 +311,7 @@
             <w:pPr>
               <w:cnfStyle w:val="000000000000" w:firstRow="0" w:lastRow="0" w:firstColumn="0" w:lastColumn="0" w:oddVBand="0" w:evenVBand="0" w:oddHBand="0" w:evenHBand="0" w:firstRowFirstColumn="0" w:firstRowLastColumn="0" w:lastRowFirstColumn="0" w:lastRowLastColumn="0"/>
               <w:rPr>
-                <w:rFonts w:ascii="TH Sarabun New" w:hAnsi="TH Sarabun New" w:cs="TH Sarabun New"/>
+                <w:rFonts w:ascii="TH SarabunPSK" w:hAnsi="TH SarabunPSK" w:cs="TH SarabunPSK"/>
                 <w:sz w:val="32"/>
                 <w:szCs w:val="32"/>
               </w:rPr>
@@ -239,66 +328,34 @@
           <w:p>
             <w:pPr>
               <w:rPr>
-                <w:rFonts w:ascii="TH Sarabun New" w:hAnsi="TH Sarabun New" w:cs="TH Sarabun New" w:hint="cs"/>
-                <w:b w:val="0"/>
-                <w:bCs w:val="0"/>
-                <w:sz w:val="32"/>
-                <w:szCs w:val="32"/>
-                <w:cs/>
-              </w:rPr>
-            </w:pPr>
-            <w:r>
-              <w:rPr>
-                <w:rFonts w:ascii="TH Sarabun New" w:hAnsi="TH Sarabun New" w:cs="TH Sarabun New"/>
-                <w:b w:val="0"/>
-                <w:bCs w:val="0"/>
-                <w:sz w:val="32"/>
-                <w:szCs w:val="32"/>
-              </w:rPr>
-              <w:t xml:space="preserve">    </w:t>
-            </w:r>
-            <w:r>
-              <w:rPr>
-                <w:rFonts w:ascii="TH Sarabun New" w:hAnsi="TH Sarabun New" w:cs="TH Sarabun New"/>
-                <w:b w:val="0"/>
-                <w:bCs w:val="0"/>
-                <w:sz w:val="32"/>
-                <w:szCs w:val="32"/>
-              </w:rPr>
-              <w:t xml:space="preserve">1.1 </w:t>
-            </w:r>
-            <w:r>
-              <w:rPr>
-                <w:rFonts w:ascii="TH Sarabun New" w:hAnsi="TH Sarabun New" w:cs="TH Sarabun New"/>
-                <w:b w:val="0"/>
-                <w:bCs w:val="0"/>
-                <w:sz w:val="32"/>
-                <w:szCs w:val="32"/>
-                <w:cs/>
-              </w:rPr>
-              <w:t>กดปุ่ม “ส่งบทความ”</w:t>
-            </w:r>
-            <w:r>
-              <w:rPr>
-                <w:rFonts w:ascii="TH Sarabun New" w:hAnsi="TH Sarabun New" w:cs="TH Sarabun New" w:hint="cs"/>
-                <w:b w:val="0"/>
-                <w:bCs w:val="0"/>
-                <w:sz w:val="32"/>
-                <w:szCs w:val="32"/>
-                <w:cs/>
-              </w:rPr>
-              <w:t xml:space="preserve"> </w:t>
-            </w:r>
-            <w:r>
-              <w:rPr>
-                <w:rFonts w:ascii="TH Sarabun New" w:hAnsi="TH Sarabun New" w:cs="TH Sarabun New"/>
-                <w:b w:val="0"/>
-                <w:bCs w:val="0"/>
-                <w:sz w:val="32"/>
-                <w:szCs w:val="32"/>
-                <w:cs/>
-              </w:rPr>
-              <w:t>เพื่อทำการสร้างบทความ</w:t>
+                <w:rFonts w:ascii="TH SarabunPSK" w:hAnsi="TH SarabunPSK" w:cs="TH SarabunPSK"/>
+                <w:b w:val="0"/>
+                <w:bCs w:val="0"/>
+                <w:sz w:val="32"/>
+                <w:szCs w:val="32"/>
+                <w:cs/>
+              </w:rPr>
+            </w:pPr>
+            <w:r>
+              <w:rPr>
+                <w:rFonts w:ascii="TH SarabunPSK" w:hAnsi="TH SarabunPSK" w:cs="TH SarabunPSK"/>
+                <w:b w:val="0"/>
+                <w:bCs w:val="0"/>
+                <w:sz w:val="32"/>
+                <w:szCs w:val="32"/>
+              </w:rPr>
+              <w:t xml:space="preserve">    1.1 </w:t>
+            </w:r>
+            <w:r>
+              <w:rPr>
+                <w:rFonts w:ascii="TH SarabunPSK" w:hAnsi="TH SarabunPSK" w:cs="TH SarabunPSK"/>
+                <w:b w:val="0"/>
+                <w:bCs w:val="0"/>
+                <w:sz w:val="32"/>
+                <w:szCs w:val="32"/>
+                <w:cs/>
+              </w:rPr>
+              <w:t>กดปุ่ม “ส่งบทความ” เพื่อทำการสร้างบทความ</w:t>
             </w:r>
           </w:p>
         </w:tc>
@@ -310,7 +367,7 @@
             <w:pPr>
               <w:cnfStyle w:val="000000000000" w:firstRow="0" w:lastRow="0" w:firstColumn="0" w:lastColumn="0" w:oddVBand="0" w:evenVBand="0" w:oddHBand="0" w:evenHBand="0" w:firstRowFirstColumn="0" w:firstRowLastColumn="0" w:lastRowFirstColumn="0" w:lastRowLastColumn="0"/>
               <w:rPr>
-                <w:rFonts w:ascii="TH Sarabun New" w:hAnsi="TH Sarabun New" w:cs="TH Sarabun New"/>
+                <w:rFonts w:ascii="TH SarabunPSK" w:hAnsi="TH SarabunPSK" w:cs="TH SarabunPSK"/>
                 <w:sz w:val="32"/>
                 <w:szCs w:val="32"/>
               </w:rPr>
@@ -325,7 +382,7 @@
             <w:pPr>
               <w:cnfStyle w:val="000000000000" w:firstRow="0" w:lastRow="0" w:firstColumn="0" w:lastColumn="0" w:oddVBand="0" w:evenVBand="0" w:oddHBand="0" w:evenHBand="0" w:firstRowFirstColumn="0" w:firstRowLastColumn="0" w:lastRowFirstColumn="0" w:lastRowLastColumn="0"/>
               <w:rPr>
-                <w:rFonts w:ascii="TH Sarabun New" w:hAnsi="TH Sarabun New" w:cs="TH Sarabun New"/>
+                <w:rFonts w:ascii="TH SarabunPSK" w:hAnsi="TH SarabunPSK" w:cs="TH SarabunPSK"/>
                 <w:sz w:val="32"/>
                 <w:szCs w:val="32"/>
               </w:rPr>
@@ -340,7 +397,7 @@
             <w:pPr>
               <w:cnfStyle w:val="000000000000" w:firstRow="0" w:lastRow="0" w:firstColumn="0" w:lastColumn="0" w:oddVBand="0" w:evenVBand="0" w:oddHBand="0" w:evenHBand="0" w:firstRowFirstColumn="0" w:firstRowLastColumn="0" w:lastRowFirstColumn="0" w:lastRowLastColumn="0"/>
               <w:rPr>
-                <w:rFonts w:ascii="TH Sarabun New" w:hAnsi="TH Sarabun New" w:cs="TH Sarabun New"/>
+                <w:rFonts w:ascii="TH SarabunPSK" w:hAnsi="TH SarabunPSK" w:cs="TH SarabunPSK"/>
                 <w:sz w:val="32"/>
                 <w:szCs w:val="32"/>
               </w:rPr>
@@ -357,46 +414,24 @@
           <w:p>
             <w:pPr>
               <w:rPr>
-                <w:rFonts w:ascii="TH Sarabun New" w:hAnsi="TH Sarabun New" w:cs="TH Sarabun New" w:hint="cs"/>
-                <w:b w:val="0"/>
-                <w:bCs w:val="0"/>
-                <w:sz w:val="32"/>
-                <w:szCs w:val="32"/>
-                <w:cs/>
-              </w:rPr>
-            </w:pPr>
-            <w:r>
-              <w:rPr>
-                <w:rFonts w:ascii="TH Sarabun New" w:hAnsi="TH Sarabun New" w:cs="TH Sarabun New" w:hint="cs"/>
-                <w:b w:val="0"/>
-                <w:bCs w:val="0"/>
-                <w:sz w:val="32"/>
-                <w:szCs w:val="32"/>
-                <w:cs/>
-              </w:rPr>
-              <w:t xml:space="preserve">    </w:t>
-            </w:r>
-            <w:r>
-              <w:rPr>
-                <w:rFonts w:ascii="TH Sarabun New" w:hAnsi="TH Sarabun New" w:cs="TH Sarabun New"/>
-                <w:b w:val="0"/>
-                <w:bCs w:val="0"/>
-                <w:sz w:val="32"/>
-                <w:szCs w:val="32"/>
-                <w:cs/>
-              </w:rPr>
-              <w:t>1.2 กรอกข้อมูลและกดปุ่มส่ง</w:t>
-            </w:r>
-            <w:r>
-              <w:rPr>
-                <w:rFonts w:ascii="TH Sarabun New" w:hAnsi="TH Sarabun New" w:cs="TH Sarabun New" w:hint="cs"/>
-                <w:b w:val="0"/>
-                <w:bCs w:val="0"/>
-                <w:sz w:val="32"/>
-                <w:szCs w:val="32"/>
-                <w:cs/>
-              </w:rPr>
-              <w:t>บทความ</w:t>
+                <w:rFonts w:ascii="TH SarabunPSK" w:hAnsi="TH SarabunPSK" w:cs="TH SarabunPSK"/>
+                <w:b w:val="0"/>
+                <w:bCs w:val="0"/>
+                <w:sz w:val="32"/>
+                <w:szCs w:val="32"/>
+                <w:cs/>
+              </w:rPr>
+            </w:pPr>
+            <w:r>
+              <w:rPr>
+                <w:rFonts w:ascii="TH SarabunPSK" w:hAnsi="TH SarabunPSK" w:cs="TH SarabunPSK"/>
+                <w:b w:val="0"/>
+                <w:bCs w:val="0"/>
+                <w:sz w:val="32"/>
+                <w:szCs w:val="32"/>
+                <w:cs/>
+              </w:rPr>
+              <w:t xml:space="preserve">    1.2 กรอกข้อมูลและกดปุ่มส่งบทความ</w:t>
             </w:r>
           </w:p>
         </w:tc>
@@ -408,7 +443,7 @@
             <w:pPr>
               <w:cnfStyle w:val="000000000000" w:firstRow="0" w:lastRow="0" w:firstColumn="0" w:lastColumn="0" w:oddVBand="0" w:evenVBand="0" w:oddHBand="0" w:evenHBand="0" w:firstRowFirstColumn="0" w:firstRowLastColumn="0" w:lastRowFirstColumn="0" w:lastRowLastColumn="0"/>
               <w:rPr>
-                <w:rFonts w:ascii="TH Sarabun New" w:hAnsi="TH Sarabun New" w:cs="TH Sarabun New" w:hint="cs"/>
+                <w:rFonts w:ascii="TH SarabunPSK" w:hAnsi="TH SarabunPSK" w:cs="TH SarabunPSK"/>
                 <w:sz w:val="32"/>
                 <w:szCs w:val="32"/>
               </w:rPr>
@@ -423,7 +458,7 @@
             <w:pPr>
               <w:cnfStyle w:val="000000000000" w:firstRow="0" w:lastRow="0" w:firstColumn="0" w:lastColumn="0" w:oddVBand="0" w:evenVBand="0" w:oddHBand="0" w:evenHBand="0" w:firstRowFirstColumn="0" w:firstRowLastColumn="0" w:lastRowFirstColumn="0" w:lastRowLastColumn="0"/>
               <w:rPr>
-                <w:rFonts w:ascii="TH Sarabun New" w:hAnsi="TH Sarabun New" w:cs="TH Sarabun New"/>
+                <w:rFonts w:ascii="TH SarabunPSK" w:hAnsi="TH SarabunPSK" w:cs="TH SarabunPSK"/>
                 <w:sz w:val="32"/>
                 <w:szCs w:val="32"/>
               </w:rPr>
@@ -438,7 +473,7 @@
             <w:pPr>
               <w:cnfStyle w:val="000000000000" w:firstRow="0" w:lastRow="0" w:firstColumn="0" w:lastColumn="0" w:oddVBand="0" w:evenVBand="0" w:oddHBand="0" w:evenHBand="0" w:firstRowFirstColumn="0" w:firstRowLastColumn="0" w:lastRowFirstColumn="0" w:lastRowLastColumn="0"/>
               <w:rPr>
-                <w:rFonts w:ascii="TH Sarabun New" w:hAnsi="TH Sarabun New" w:cs="TH Sarabun New"/>
+                <w:rFonts w:ascii="TH SarabunPSK" w:hAnsi="TH SarabunPSK" w:cs="TH SarabunPSK"/>
                 <w:sz w:val="32"/>
                 <w:szCs w:val="32"/>
               </w:rPr>
@@ -455,39 +490,28 @@
           <w:p>
             <w:pPr>
               <w:rPr>
-                <w:rFonts w:ascii="TH Sarabun New" w:hAnsi="TH Sarabun New" w:cs="TH Sarabun New" w:hint="cs"/>
-                <w:b w:val="0"/>
-                <w:bCs w:val="0"/>
-                <w:sz w:val="32"/>
-                <w:szCs w:val="32"/>
-                <w:cs/>
-              </w:rPr>
-            </w:pPr>
-            <w:r>
-              <w:rPr>
-                <w:rFonts w:ascii="TH Sarabun New" w:hAnsi="TH Sarabun New" w:cs="TH Sarabun New" w:hint="cs"/>
-                <w:b w:val="0"/>
-                <w:bCs w:val="0"/>
-                <w:sz w:val="32"/>
-                <w:szCs w:val="32"/>
-                <w:cs/>
-              </w:rPr>
-              <w:t xml:space="preserve">    </w:t>
-            </w:r>
-            <w:r>
-              <w:rPr>
-                <w:rFonts w:ascii="TH Sarabun New" w:hAnsi="TH Sarabun New" w:cs="TH Sarabun New"/>
-                <w:b w:val="0"/>
-                <w:bCs w:val="0"/>
-                <w:sz w:val="32"/>
-                <w:szCs w:val="32"/>
-                <w:cs/>
-              </w:rPr>
-              <w:t>1.3</w:t>
-            </w:r>
-            <w:r>
-              <w:rPr>
-                <w:rFonts w:ascii="TH Sarabun New" w:hAnsi="TH Sarabun New" w:cs="TH Sarabun New" w:hint="cs"/>
+                <w:rFonts w:ascii="TH SarabunPSK" w:hAnsi="TH SarabunPSK" w:cs="TH SarabunPSK"/>
+                <w:b w:val="0"/>
+                <w:bCs w:val="0"/>
+                <w:sz w:val="32"/>
+                <w:szCs w:val="32"/>
+                <w:cs/>
+              </w:rPr>
+            </w:pPr>
+            <w:r>
+              <w:rPr>
+                <w:rFonts w:ascii="TH SarabunPSK" w:hAnsi="TH SarabunPSK" w:cs="TH SarabunPSK"/>
+                <w:b w:val="0"/>
+                <w:bCs w:val="0"/>
+                <w:sz w:val="32"/>
+                <w:szCs w:val="32"/>
+                <w:cs/>
+              </w:rPr>
+              <w:t xml:space="preserve">    1.3</w:t>
+            </w:r>
+            <w:r>
+              <w:rPr>
+                <w:rFonts w:ascii="TH SarabunPSK" w:hAnsi="TH SarabunPSK" w:cs="TH SarabunPSK"/>
                 <w:b w:val="0"/>
                 <w:bCs w:val="0"/>
                 <w:sz w:val="32"/>
@@ -498,7 +522,7 @@
             </w:r>
             <w:r>
               <w:rPr>
-                <w:rFonts w:ascii="TH Sarabun New" w:hAnsi="TH Sarabun New" w:cs="TH Sarabun New"/>
+                <w:rFonts w:ascii="TH SarabunPSK" w:hAnsi="TH SarabunPSK" w:cs="TH SarabunPSK"/>
                 <w:b w:val="0"/>
                 <w:bCs w:val="0"/>
                 <w:sz w:val="32"/>
@@ -510,7 +534,7 @@
             <w:proofErr w:type="spellStart"/>
             <w:r>
               <w:rPr>
-                <w:rFonts w:ascii="TH Sarabun New" w:hAnsi="TH Sarabun New" w:cs="TH Sarabun New"/>
+                <w:rFonts w:ascii="TH SarabunPSK" w:hAnsi="TH SarabunPSK" w:cs="TH SarabunPSK"/>
                 <w:b w:val="0"/>
                 <w:bCs w:val="0"/>
                 <w:sz w:val="32"/>
@@ -522,25 +546,14 @@
             <w:proofErr w:type="spellEnd"/>
             <w:r>
               <w:rPr>
-                <w:rFonts w:ascii="TH Sarabun New" w:hAnsi="TH Sarabun New" w:cs="TH Sarabun New"/>
-                <w:b w:val="0"/>
-                <w:bCs w:val="0"/>
-                <w:sz w:val="32"/>
-                <w:szCs w:val="32"/>
-                <w:cs/>
-              </w:rPr>
-              <w:t>โหลดไฟล์</w:t>
-            </w:r>
-            <w:r>
-              <w:rPr>
-                <w:rFonts w:ascii="TH Sarabun New" w:hAnsi="TH Sarabun New" w:cs="TH Sarabun New" w:hint="cs"/>
-                <w:b w:val="0"/>
-                <w:bCs w:val="0"/>
-                <w:sz w:val="32"/>
-                <w:szCs w:val="32"/>
-                <w:cs/>
-              </w:rPr>
-              <w:t>เอกสารบทความ</w:t>
+                <w:rFonts w:ascii="TH SarabunPSK" w:hAnsi="TH SarabunPSK" w:cs="TH SarabunPSK"/>
+                <w:b w:val="0"/>
+                <w:bCs w:val="0"/>
+                <w:sz w:val="32"/>
+                <w:szCs w:val="32"/>
+                <w:cs/>
+              </w:rPr>
+              <w:t>โหลดไฟล์เอกสารบทความ</w:t>
             </w:r>
           </w:p>
         </w:tc>
@@ -552,7 +565,7 @@
             <w:pPr>
               <w:cnfStyle w:val="000000000000" w:firstRow="0" w:lastRow="0" w:firstColumn="0" w:lastColumn="0" w:oddVBand="0" w:evenVBand="0" w:oddHBand="0" w:evenHBand="0" w:firstRowFirstColumn="0" w:firstRowLastColumn="0" w:lastRowFirstColumn="0" w:lastRowLastColumn="0"/>
               <w:rPr>
-                <w:rFonts w:ascii="TH Sarabun New" w:hAnsi="TH Sarabun New" w:cs="TH Sarabun New"/>
+                <w:rFonts w:ascii="TH SarabunPSK" w:hAnsi="TH SarabunPSK" w:cs="TH SarabunPSK"/>
                 <w:sz w:val="32"/>
                 <w:szCs w:val="32"/>
               </w:rPr>
@@ -567,7 +580,7 @@
             <w:pPr>
               <w:cnfStyle w:val="000000000000" w:firstRow="0" w:lastRow="0" w:firstColumn="0" w:lastColumn="0" w:oddVBand="0" w:evenVBand="0" w:oddHBand="0" w:evenHBand="0" w:firstRowFirstColumn="0" w:firstRowLastColumn="0" w:lastRowFirstColumn="0" w:lastRowLastColumn="0"/>
               <w:rPr>
-                <w:rFonts w:ascii="TH Sarabun New" w:hAnsi="TH Sarabun New" w:cs="TH Sarabun New"/>
+                <w:rFonts w:ascii="TH SarabunPSK" w:hAnsi="TH SarabunPSK" w:cs="TH SarabunPSK"/>
                 <w:sz w:val="32"/>
                 <w:szCs w:val="32"/>
               </w:rPr>
@@ -582,7 +595,7 @@
             <w:pPr>
               <w:cnfStyle w:val="000000000000" w:firstRow="0" w:lastRow="0" w:firstColumn="0" w:lastColumn="0" w:oddVBand="0" w:evenVBand="0" w:oddHBand="0" w:evenHBand="0" w:firstRowFirstColumn="0" w:firstRowLastColumn="0" w:lastRowFirstColumn="0" w:lastRowLastColumn="0"/>
               <w:rPr>
-                <w:rFonts w:ascii="TH Sarabun New" w:hAnsi="TH Sarabun New" w:cs="TH Sarabun New"/>
+                <w:rFonts w:ascii="TH SarabunPSK" w:hAnsi="TH SarabunPSK" w:cs="TH SarabunPSK"/>
                 <w:sz w:val="32"/>
                 <w:szCs w:val="32"/>
               </w:rPr>
@@ -599,39 +612,28 @@
           <w:p>
             <w:pPr>
               <w:rPr>
-                <w:rFonts w:ascii="TH Sarabun New" w:hAnsi="TH Sarabun New" w:cs="TH Sarabun New"/>
-                <w:b w:val="0"/>
-                <w:bCs w:val="0"/>
-                <w:sz w:val="32"/>
-                <w:szCs w:val="32"/>
-              </w:rPr>
-            </w:pPr>
-            <w:r>
-              <w:rPr>
-                <w:rFonts w:ascii="TH Sarabun New" w:hAnsi="TH Sarabun New" w:cs="TH Sarabun New" w:hint="cs"/>
-                <w:b w:val="0"/>
-                <w:bCs w:val="0"/>
-                <w:sz w:val="32"/>
-                <w:szCs w:val="32"/>
-                <w:cs/>
-              </w:rPr>
-              <w:t xml:space="preserve">    </w:t>
-            </w:r>
-            <w:r>
-              <w:rPr>
-                <w:rFonts w:ascii="TH Sarabun New" w:hAnsi="TH Sarabun New" w:cs="TH Sarabun New"/>
-                <w:b w:val="0"/>
-                <w:bCs w:val="0"/>
-                <w:sz w:val="32"/>
-                <w:szCs w:val="32"/>
-                <w:cs/>
-              </w:rPr>
-              <w:t>1.4 กดปุ่ม “</w:t>
+                <w:rFonts w:ascii="TH SarabunPSK" w:hAnsi="TH SarabunPSK" w:cs="TH SarabunPSK"/>
+                <w:b w:val="0"/>
+                <w:bCs w:val="0"/>
+                <w:sz w:val="32"/>
+                <w:szCs w:val="32"/>
+              </w:rPr>
+            </w:pPr>
+            <w:r>
+              <w:rPr>
+                <w:rFonts w:ascii="TH SarabunPSK" w:hAnsi="TH SarabunPSK" w:cs="TH SarabunPSK"/>
+                <w:b w:val="0"/>
+                <w:bCs w:val="0"/>
+                <w:sz w:val="32"/>
+                <w:szCs w:val="32"/>
+                <w:cs/>
+              </w:rPr>
+              <w:t xml:space="preserve">    1.4 กดปุ่ม “</w:t>
             </w:r>
             <w:proofErr w:type="spellStart"/>
             <w:r>
               <w:rPr>
-                <w:rFonts w:ascii="TH Sarabun New" w:hAnsi="TH Sarabun New" w:cs="TH Sarabun New" w:hint="cs"/>
+                <w:rFonts w:ascii="TH SarabunPSK" w:hAnsi="TH SarabunPSK" w:cs="TH SarabunPSK"/>
                 <w:b w:val="0"/>
                 <w:bCs w:val="0"/>
                 <w:sz w:val="32"/>
@@ -643,7 +645,7 @@
             <w:proofErr w:type="spellEnd"/>
             <w:r>
               <w:rPr>
-                <w:rFonts w:ascii="TH Sarabun New" w:hAnsi="TH Sarabun New" w:cs="TH Sarabun New" w:hint="cs"/>
+                <w:rFonts w:ascii="TH SarabunPSK" w:hAnsi="TH SarabunPSK" w:cs="TH SarabunPSK"/>
                 <w:b w:val="0"/>
                 <w:bCs w:val="0"/>
                 <w:sz w:val="32"/>
@@ -654,7 +656,7 @@
             </w:r>
             <w:r>
               <w:rPr>
-                <w:rFonts w:ascii="TH Sarabun New" w:hAnsi="TH Sarabun New" w:cs="TH Sarabun New"/>
+                <w:rFonts w:ascii="TH SarabunPSK" w:hAnsi="TH SarabunPSK" w:cs="TH SarabunPSK"/>
                 <w:b w:val="0"/>
                 <w:bCs w:val="0"/>
                 <w:sz w:val="32"/>
@@ -664,7 +666,7 @@
             </w:r>
             <w:r>
               <w:rPr>
-                <w:rFonts w:ascii="TH Sarabun New" w:hAnsi="TH Sarabun New" w:cs="TH Sarabun New"/>
+                <w:rFonts w:ascii="TH SarabunPSK" w:hAnsi="TH SarabunPSK" w:cs="TH SarabunPSK"/>
                 <w:b w:val="0"/>
                 <w:bCs w:val="0"/>
                 <w:sz w:val="32"/>
@@ -676,7 +678,7 @@
             <w:proofErr w:type="spellStart"/>
             <w:r>
               <w:rPr>
-                <w:rFonts w:ascii="TH Sarabun New" w:hAnsi="TH Sarabun New" w:cs="TH Sarabun New"/>
+                <w:rFonts w:ascii="TH SarabunPSK" w:hAnsi="TH SarabunPSK" w:cs="TH SarabunPSK"/>
                 <w:b w:val="0"/>
                 <w:bCs w:val="0"/>
                 <w:sz w:val="32"/>
@@ -688,40 +690,18 @@
             <w:proofErr w:type="spellEnd"/>
             <w:r>
               <w:rPr>
-                <w:rFonts w:ascii="TH Sarabun New" w:hAnsi="TH Sarabun New" w:cs="TH Sarabun New"/>
-                <w:b w:val="0"/>
-                <w:bCs w:val="0"/>
-                <w:sz w:val="32"/>
-                <w:szCs w:val="32"/>
-                <w:cs/>
-              </w:rPr>
-              <w:t>โหล</w:t>
-            </w:r>
-            <w:r>
-              <w:rPr>
-                <w:rFonts w:ascii="TH Sarabun New" w:hAnsi="TH Sarabun New" w:cs="TH Sarabun New" w:hint="cs"/>
-                <w:b w:val="0"/>
-                <w:bCs w:val="0"/>
-                <w:sz w:val="32"/>
-                <w:szCs w:val="32"/>
-                <w:cs/>
-              </w:rPr>
-              <w:t>ดไฟล์</w:t>
-            </w:r>
-            <w:r>
-              <w:rPr>
-                <w:rFonts w:ascii="TH Sarabun New" w:hAnsi="TH Sarabun New" w:cs="TH Sarabun New"/>
-                <w:b w:val="0"/>
-                <w:bCs w:val="0"/>
-                <w:sz w:val="32"/>
-                <w:szCs w:val="32"/>
-                <w:cs/>
-              </w:rPr>
-              <w:t>“</w:t>
-            </w:r>
-            <w:r>
-              <w:rPr>
-                <w:rFonts w:ascii="TH Sarabun New" w:hAnsi="TH Sarabun New" w:cs="TH Sarabun New"/>
+                <w:rFonts w:ascii="TH SarabunPSK" w:hAnsi="TH SarabunPSK" w:cs="TH SarabunPSK"/>
+                <w:b w:val="0"/>
+                <w:bCs w:val="0"/>
+                <w:sz w:val="32"/>
+                <w:szCs w:val="32"/>
+                <w:cs/>
+              </w:rPr>
+              <w:t>โหลดไฟล์“</w:t>
+            </w:r>
+            <w:r>
+              <w:rPr>
+                <w:rFonts w:ascii="TH SarabunPSK" w:hAnsi="TH SarabunPSK" w:cs="TH SarabunPSK"/>
                 <w:b w:val="0"/>
                 <w:bCs w:val="0"/>
                 <w:sz w:val="32"/>
@@ -731,7 +711,7 @@
             </w:r>
             <w:r>
               <w:rPr>
-                <w:rFonts w:ascii="TH Sarabun New" w:hAnsi="TH Sarabun New" w:cs="TH Sarabun New"/>
+                <w:rFonts w:ascii="TH SarabunPSK" w:hAnsi="TH SarabunPSK" w:cs="TH SarabunPSK"/>
                 <w:b w:val="0"/>
                 <w:bCs w:val="0"/>
                 <w:sz w:val="32"/>
@@ -742,7 +722,7 @@
             </w:r>
             <w:r>
               <w:rPr>
-                <w:rFonts w:ascii="TH Sarabun New" w:hAnsi="TH Sarabun New" w:cs="TH Sarabun New"/>
+                <w:rFonts w:ascii="TH SarabunPSK" w:hAnsi="TH SarabunPSK" w:cs="TH SarabunPSK"/>
                 <w:b w:val="0"/>
                 <w:bCs w:val="0"/>
                 <w:sz w:val="32"/>
@@ -760,7 +740,7 @@
             <w:pPr>
               <w:cnfStyle w:val="000000000000" w:firstRow="0" w:lastRow="0" w:firstColumn="0" w:lastColumn="0" w:oddVBand="0" w:evenVBand="0" w:oddHBand="0" w:evenHBand="0" w:firstRowFirstColumn="0" w:firstRowLastColumn="0" w:lastRowFirstColumn="0" w:lastRowLastColumn="0"/>
               <w:rPr>
-                <w:rFonts w:ascii="TH Sarabun New" w:hAnsi="TH Sarabun New" w:cs="TH Sarabun New"/>
+                <w:rFonts w:ascii="TH SarabunPSK" w:hAnsi="TH SarabunPSK" w:cs="TH SarabunPSK"/>
                 <w:sz w:val="32"/>
                 <w:szCs w:val="32"/>
               </w:rPr>
@@ -775,7 +755,7 @@
             <w:pPr>
               <w:cnfStyle w:val="000000000000" w:firstRow="0" w:lastRow="0" w:firstColumn="0" w:lastColumn="0" w:oddVBand="0" w:evenVBand="0" w:oddHBand="0" w:evenHBand="0" w:firstRowFirstColumn="0" w:firstRowLastColumn="0" w:lastRowFirstColumn="0" w:lastRowLastColumn="0"/>
               <w:rPr>
-                <w:rFonts w:ascii="TH Sarabun New" w:hAnsi="TH Sarabun New" w:cs="TH Sarabun New"/>
+                <w:rFonts w:ascii="TH SarabunPSK" w:hAnsi="TH SarabunPSK" w:cs="TH SarabunPSK"/>
                 <w:sz w:val="32"/>
                 <w:szCs w:val="32"/>
               </w:rPr>
@@ -790,7 +770,7 @@
             <w:pPr>
               <w:cnfStyle w:val="000000000000" w:firstRow="0" w:lastRow="0" w:firstColumn="0" w:lastColumn="0" w:oddVBand="0" w:evenVBand="0" w:oddHBand="0" w:evenHBand="0" w:firstRowFirstColumn="0" w:firstRowLastColumn="0" w:lastRowFirstColumn="0" w:lastRowLastColumn="0"/>
               <w:rPr>
-                <w:rFonts w:ascii="TH Sarabun New" w:hAnsi="TH Sarabun New" w:cs="TH Sarabun New"/>
+                <w:rFonts w:ascii="TH SarabunPSK" w:hAnsi="TH SarabunPSK" w:cs="TH SarabunPSK"/>
                 <w:sz w:val="32"/>
                 <w:szCs w:val="32"/>
               </w:rPr>
@@ -807,36 +787,26 @@
           <w:p>
             <w:pPr>
               <w:rPr>
-                <w:rFonts w:ascii="TH Sarabun New" w:hAnsi="TH Sarabun New" w:cs="TH Sarabun New"/>
-                <w:b w:val="0"/>
-                <w:bCs w:val="0"/>
-                <w:sz w:val="32"/>
-                <w:szCs w:val="32"/>
-              </w:rPr>
-            </w:pPr>
-            <w:r>
-              <w:rPr>
-                <w:rFonts w:ascii="TH Sarabun New" w:hAnsi="TH Sarabun New" w:cs="TH Sarabun New"/>
-                <w:b w:val="0"/>
-                <w:bCs w:val="0"/>
-                <w:sz w:val="32"/>
-                <w:szCs w:val="32"/>
-              </w:rPr>
-              <w:t xml:space="preserve">    </w:t>
-            </w:r>
-            <w:r>
-              <w:rPr>
-                <w:rFonts w:ascii="TH Sarabun New" w:hAnsi="TH Sarabun New" w:cs="TH Sarabun New"/>
-                <w:b w:val="0"/>
-                <w:bCs w:val="0"/>
-                <w:sz w:val="32"/>
-                <w:szCs w:val="32"/>
-              </w:rPr>
-              <w:t xml:space="preserve">1.5 </w:t>
-            </w:r>
-            <w:r>
-              <w:rPr>
-                <w:rFonts w:ascii="TH Sarabun New" w:hAnsi="TH Sarabun New" w:cs="TH Sarabun New"/>
+                <w:rFonts w:ascii="TH SarabunPSK" w:hAnsi="TH SarabunPSK" w:cs="TH SarabunPSK"/>
+                <w:b w:val="0"/>
+                <w:bCs w:val="0"/>
+                <w:sz w:val="32"/>
+                <w:szCs w:val="32"/>
+              </w:rPr>
+            </w:pPr>
+            <w:r>
+              <w:rPr>
+                <w:rFonts w:ascii="TH SarabunPSK" w:hAnsi="TH SarabunPSK" w:cs="TH SarabunPSK"/>
+                <w:b w:val="0"/>
+                <w:bCs w:val="0"/>
+                <w:sz w:val="32"/>
+                <w:szCs w:val="32"/>
+              </w:rPr>
+              <w:t xml:space="preserve">    1.5 </w:t>
+            </w:r>
+            <w:r>
+              <w:rPr>
+                <w:rFonts w:ascii="TH SarabunPSK" w:hAnsi="TH SarabunPSK" w:cs="TH SarabunPSK"/>
                 <w:b w:val="0"/>
                 <w:bCs w:val="0"/>
                 <w:sz w:val="32"/>
@@ -848,7 +818,7 @@
             <w:proofErr w:type="spellStart"/>
             <w:r>
               <w:rPr>
-                <w:rFonts w:ascii="TH Sarabun New" w:hAnsi="TH Sarabun New" w:cs="TH Sarabun New"/>
+                <w:rFonts w:ascii="TH SarabunPSK" w:hAnsi="TH SarabunPSK" w:cs="TH SarabunPSK"/>
                 <w:b w:val="0"/>
                 <w:bCs w:val="0"/>
                 <w:sz w:val="32"/>
@@ -860,7 +830,7 @@
             <w:proofErr w:type="spellEnd"/>
             <w:r>
               <w:rPr>
-                <w:rFonts w:ascii="TH Sarabun New" w:hAnsi="TH Sarabun New" w:cs="TH Sarabun New"/>
+                <w:rFonts w:ascii="TH SarabunPSK" w:hAnsi="TH SarabunPSK" w:cs="TH SarabunPSK"/>
                 <w:b w:val="0"/>
                 <w:bCs w:val="0"/>
                 <w:sz w:val="32"/>
@@ -879,7 +849,7 @@
             <w:pPr>
               <w:cnfStyle w:val="000000000000" w:firstRow="0" w:lastRow="0" w:firstColumn="0" w:lastColumn="0" w:oddVBand="0" w:evenVBand="0" w:oddHBand="0" w:evenHBand="0" w:firstRowFirstColumn="0" w:firstRowLastColumn="0" w:lastRowFirstColumn="0" w:lastRowLastColumn="0"/>
               <w:rPr>
-                <w:rFonts w:ascii="TH Sarabun New" w:hAnsi="TH Sarabun New" w:cs="TH Sarabun New"/>
+                <w:rFonts w:ascii="TH SarabunPSK" w:hAnsi="TH SarabunPSK" w:cs="TH SarabunPSK"/>
                 <w:sz w:val="32"/>
                 <w:szCs w:val="32"/>
               </w:rPr>
@@ -894,7 +864,7 @@
             <w:pPr>
               <w:cnfStyle w:val="000000000000" w:firstRow="0" w:lastRow="0" w:firstColumn="0" w:lastColumn="0" w:oddVBand="0" w:evenVBand="0" w:oddHBand="0" w:evenHBand="0" w:firstRowFirstColumn="0" w:firstRowLastColumn="0" w:lastRowFirstColumn="0" w:lastRowLastColumn="0"/>
               <w:rPr>
-                <w:rFonts w:ascii="TH Sarabun New" w:hAnsi="TH Sarabun New" w:cs="TH Sarabun New"/>
+                <w:rFonts w:ascii="TH SarabunPSK" w:hAnsi="TH SarabunPSK" w:cs="TH SarabunPSK"/>
                 <w:sz w:val="32"/>
                 <w:szCs w:val="32"/>
               </w:rPr>
@@ -909,7 +879,7 @@
             <w:pPr>
               <w:cnfStyle w:val="000000000000" w:firstRow="0" w:lastRow="0" w:firstColumn="0" w:lastColumn="0" w:oddVBand="0" w:evenVBand="0" w:oddHBand="0" w:evenHBand="0" w:firstRowFirstColumn="0" w:firstRowLastColumn="0" w:lastRowFirstColumn="0" w:lastRowLastColumn="0"/>
               <w:rPr>
-                <w:rFonts w:ascii="TH Sarabun New" w:hAnsi="TH Sarabun New" w:cs="TH Sarabun New"/>
+                <w:rFonts w:ascii="TH SarabunPSK" w:hAnsi="TH SarabunPSK" w:cs="TH SarabunPSK"/>
                 <w:sz w:val="32"/>
                 <w:szCs w:val="32"/>
               </w:rPr>
@@ -926,76 +896,33 @@
           <w:p>
             <w:pPr>
               <w:rPr>
-                <w:rFonts w:ascii="TH Sarabun New" w:hAnsi="TH Sarabun New" w:cs="TH Sarabun New"/>
-                <w:b w:val="0"/>
-                <w:bCs w:val="0"/>
-                <w:sz w:val="32"/>
-                <w:szCs w:val="32"/>
-              </w:rPr>
-            </w:pPr>
-            <w:r>
-              <w:rPr>
-                <w:rFonts w:ascii="TH Sarabun New" w:hAnsi="TH Sarabun New" w:cs="TH Sarabun New"/>
-                <w:b w:val="0"/>
-                <w:bCs w:val="0"/>
-                <w:sz w:val="32"/>
-                <w:szCs w:val="32"/>
-              </w:rPr>
-              <w:t xml:space="preserve">    </w:t>
-            </w:r>
-            <w:r>
-              <w:rPr>
-                <w:rFonts w:ascii="TH Sarabun New" w:hAnsi="TH Sarabun New" w:cs="TH Sarabun New"/>
-                <w:b w:val="0"/>
-                <w:bCs w:val="0"/>
-                <w:sz w:val="32"/>
-                <w:szCs w:val="32"/>
-              </w:rPr>
-              <w:t>1.6</w:t>
-            </w:r>
-            <w:r>
-              <w:rPr>
-                <w:rFonts w:ascii="TH Sarabun New" w:hAnsi="TH Sarabun New" w:cs="TH Sarabun New" w:hint="cs"/>
-                <w:b w:val="0"/>
-                <w:bCs w:val="0"/>
-                <w:sz w:val="32"/>
-                <w:szCs w:val="32"/>
-                <w:cs/>
-              </w:rPr>
-              <w:t xml:space="preserve"> </w:t>
-            </w:r>
-            <w:r>
-              <w:rPr>
-                <w:rFonts w:ascii="TH Sarabun New" w:hAnsi="TH Sarabun New" w:cs="TH Sarabun New"/>
-                <w:b w:val="0"/>
-                <w:bCs w:val="0"/>
-                <w:sz w:val="32"/>
-                <w:szCs w:val="32"/>
-                <w:cs/>
-              </w:rPr>
-              <w:t>สถานะจะปรากฏ</w:t>
-            </w:r>
-            <w:r>
-              <w:rPr>
-                <w:rFonts w:ascii="TH Sarabun New" w:hAnsi="TH Sarabun New" w:cs="TH Sarabun New" w:hint="cs"/>
-                <w:b w:val="0"/>
-                <w:bCs w:val="0"/>
-                <w:sz w:val="32"/>
-                <w:szCs w:val="32"/>
-                <w:cs/>
-              </w:rPr>
-              <w:t xml:space="preserve">ว่า </w:t>
-            </w:r>
-            <w:r>
-              <w:rPr>
-                <w:rFonts w:ascii="TH Sarabun New" w:hAnsi="TH Sarabun New" w:cs="TH Sarabun New"/>
-                <w:b w:val="0"/>
-                <w:bCs w:val="0"/>
-                <w:sz w:val="32"/>
-                <w:szCs w:val="32"/>
-                <w:cs/>
-              </w:rPr>
-              <w:t>“ได้รับบทความแล้ว”</w:t>
+                <w:rFonts w:ascii="TH SarabunPSK" w:hAnsi="TH SarabunPSK" w:cs="TH SarabunPSK"/>
+                <w:b w:val="0"/>
+                <w:bCs w:val="0"/>
+                <w:sz w:val="32"/>
+                <w:szCs w:val="32"/>
+              </w:rPr>
+            </w:pPr>
+            <w:r>
+              <w:rPr>
+                <w:rFonts w:ascii="TH SarabunPSK" w:hAnsi="TH SarabunPSK" w:cs="TH SarabunPSK"/>
+                <w:b w:val="0"/>
+                <w:bCs w:val="0"/>
+                <w:sz w:val="32"/>
+                <w:szCs w:val="32"/>
+              </w:rPr>
+              <w:t xml:space="preserve">    1.6</w:t>
+            </w:r>
+            <w:r>
+              <w:rPr>
+                <w:rFonts w:ascii="TH SarabunPSK" w:hAnsi="TH SarabunPSK" w:cs="TH SarabunPSK"/>
+                <w:b w:val="0"/>
+                <w:bCs w:val="0"/>
+                <w:sz w:val="32"/>
+                <w:szCs w:val="32"/>
+                <w:cs/>
+              </w:rPr>
+              <w:t xml:space="preserve"> สถานะจะปรากฏว่า “ได้รับบทความแล้ว”</w:t>
             </w:r>
           </w:p>
         </w:tc>
@@ -1007,7 +934,7 @@
             <w:pPr>
               <w:cnfStyle w:val="000000000000" w:firstRow="0" w:lastRow="0" w:firstColumn="0" w:lastColumn="0" w:oddVBand="0" w:evenVBand="0" w:oddHBand="0" w:evenHBand="0" w:firstRowFirstColumn="0" w:firstRowLastColumn="0" w:lastRowFirstColumn="0" w:lastRowLastColumn="0"/>
               <w:rPr>
-                <w:rFonts w:ascii="TH Sarabun New" w:hAnsi="TH Sarabun New" w:cs="TH Sarabun New"/>
+                <w:rFonts w:ascii="TH SarabunPSK" w:hAnsi="TH SarabunPSK" w:cs="TH SarabunPSK"/>
                 <w:sz w:val="32"/>
                 <w:szCs w:val="32"/>
               </w:rPr>
@@ -1022,7 +949,7 @@
             <w:pPr>
               <w:cnfStyle w:val="000000000000" w:firstRow="0" w:lastRow="0" w:firstColumn="0" w:lastColumn="0" w:oddVBand="0" w:evenVBand="0" w:oddHBand="0" w:evenHBand="0" w:firstRowFirstColumn="0" w:firstRowLastColumn="0" w:lastRowFirstColumn="0" w:lastRowLastColumn="0"/>
               <w:rPr>
-                <w:rFonts w:ascii="TH Sarabun New" w:hAnsi="TH Sarabun New" w:cs="TH Sarabun New"/>
+                <w:rFonts w:ascii="TH SarabunPSK" w:hAnsi="TH SarabunPSK" w:cs="TH SarabunPSK"/>
                 <w:sz w:val="32"/>
                 <w:szCs w:val="32"/>
               </w:rPr>
@@ -1037,7 +964,7 @@
             <w:pPr>
               <w:cnfStyle w:val="000000000000" w:firstRow="0" w:lastRow="0" w:firstColumn="0" w:lastColumn="0" w:oddVBand="0" w:evenVBand="0" w:oddHBand="0" w:evenHBand="0" w:firstRowFirstColumn="0" w:firstRowLastColumn="0" w:lastRowFirstColumn="0" w:lastRowLastColumn="0"/>
               <w:rPr>
-                <w:rFonts w:ascii="TH Sarabun New" w:hAnsi="TH Sarabun New" w:cs="TH Sarabun New"/>
+                <w:rFonts w:ascii="TH SarabunPSK" w:hAnsi="TH SarabunPSK" w:cs="TH SarabunPSK"/>
                 <w:sz w:val="32"/>
                 <w:szCs w:val="32"/>
               </w:rPr>
@@ -1054,66 +981,34 @@
           <w:p>
             <w:pPr>
               <w:rPr>
-                <w:rFonts w:ascii="TH Sarabun New" w:hAnsi="TH Sarabun New" w:cs="TH Sarabun New" w:hint="cs"/>
-                <w:b w:val="0"/>
-                <w:bCs w:val="0"/>
-                <w:sz w:val="32"/>
-                <w:szCs w:val="32"/>
-                <w:cs/>
-              </w:rPr>
-            </w:pPr>
-            <w:r>
-              <w:rPr>
-                <w:rFonts w:ascii="TH Sarabun New" w:hAnsi="TH Sarabun New" w:cs="TH Sarabun New"/>
-                <w:b w:val="0"/>
-                <w:bCs w:val="0"/>
-                <w:sz w:val="32"/>
-                <w:szCs w:val="32"/>
-              </w:rPr>
-              <w:t xml:space="preserve">    </w:t>
-            </w:r>
-            <w:r>
-              <w:rPr>
-                <w:rFonts w:ascii="TH Sarabun New" w:hAnsi="TH Sarabun New" w:cs="TH Sarabun New"/>
-                <w:b w:val="0"/>
-                <w:bCs w:val="0"/>
-                <w:sz w:val="32"/>
-                <w:szCs w:val="32"/>
-              </w:rPr>
-              <w:t xml:space="preserve">1.7 </w:t>
-            </w:r>
-            <w:r>
-              <w:rPr>
-                <w:rFonts w:ascii="TH Sarabun New" w:hAnsi="TH Sarabun New" w:cs="TH Sarabun New" w:hint="cs"/>
-                <w:b w:val="0"/>
-                <w:bCs w:val="0"/>
-                <w:sz w:val="32"/>
-                <w:szCs w:val="32"/>
-                <w:cs/>
-              </w:rPr>
-              <w:t>ส่ง</w:t>
-            </w:r>
-            <w:r>
-              <w:rPr>
-                <w:rFonts w:ascii="TH Sarabun New" w:hAnsi="TH Sarabun New" w:cs="TH Sarabun New"/>
-                <w:b w:val="0"/>
-                <w:bCs w:val="0"/>
-                <w:sz w:val="32"/>
-                <w:szCs w:val="32"/>
-                <w:cs/>
-              </w:rPr>
-              <w:t>อีเมล์อัตโนมัติ</w:t>
-            </w:r>
-            <w:r>
-              <w:rPr>
-                <w:rFonts w:ascii="TH Sarabun New" w:hAnsi="TH Sarabun New" w:cs="TH Sarabun New" w:hint="cs"/>
-                <w:b w:val="0"/>
-                <w:bCs w:val="0"/>
-                <w:sz w:val="32"/>
-                <w:szCs w:val="32"/>
-                <w:cs/>
-              </w:rPr>
-              <w:t>ว่าได้รับเอกสารบทความที่ส่งมาแล้ว</w:t>
+                <w:rFonts w:ascii="TH SarabunPSK" w:hAnsi="TH SarabunPSK" w:cs="TH SarabunPSK"/>
+                <w:b w:val="0"/>
+                <w:bCs w:val="0"/>
+                <w:sz w:val="32"/>
+                <w:szCs w:val="32"/>
+                <w:cs/>
+              </w:rPr>
+            </w:pPr>
+            <w:r>
+              <w:rPr>
+                <w:rFonts w:ascii="TH SarabunPSK" w:hAnsi="TH SarabunPSK" w:cs="TH SarabunPSK"/>
+                <w:b w:val="0"/>
+                <w:bCs w:val="0"/>
+                <w:sz w:val="32"/>
+                <w:szCs w:val="32"/>
+              </w:rPr>
+              <w:t xml:space="preserve">    1.7 </w:t>
+            </w:r>
+            <w:r>
+              <w:rPr>
+                <w:rFonts w:ascii="TH SarabunPSK" w:hAnsi="TH SarabunPSK" w:cs="TH SarabunPSK"/>
+                <w:b w:val="0"/>
+                <w:bCs w:val="0"/>
+                <w:sz w:val="32"/>
+                <w:szCs w:val="32"/>
+                <w:cs/>
+              </w:rPr>
+              <w:t>ส่งอีเมล์อัตโนมัติว่าได้รับเอกสารบทความที่ส่งมาแล้ว</w:t>
             </w:r>
           </w:p>
         </w:tc>
@@ -1125,7 +1020,7 @@
             <w:pPr>
               <w:cnfStyle w:val="000000000000" w:firstRow="0" w:lastRow="0" w:firstColumn="0" w:lastColumn="0" w:oddVBand="0" w:evenVBand="0" w:oddHBand="0" w:evenHBand="0" w:firstRowFirstColumn="0" w:firstRowLastColumn="0" w:lastRowFirstColumn="0" w:lastRowLastColumn="0"/>
               <w:rPr>
-                <w:rFonts w:ascii="TH Sarabun New" w:hAnsi="TH Sarabun New" w:cs="TH Sarabun New"/>
+                <w:rFonts w:ascii="TH SarabunPSK" w:hAnsi="TH SarabunPSK" w:cs="TH SarabunPSK"/>
                 <w:sz w:val="32"/>
                 <w:szCs w:val="32"/>
               </w:rPr>
@@ -1140,7 +1035,7 @@
             <w:pPr>
               <w:cnfStyle w:val="000000000000" w:firstRow="0" w:lastRow="0" w:firstColumn="0" w:lastColumn="0" w:oddVBand="0" w:evenVBand="0" w:oddHBand="0" w:evenHBand="0" w:firstRowFirstColumn="0" w:firstRowLastColumn="0" w:lastRowFirstColumn="0" w:lastRowLastColumn="0"/>
               <w:rPr>
-                <w:rFonts w:ascii="TH Sarabun New" w:hAnsi="TH Sarabun New" w:cs="TH Sarabun New"/>
+                <w:rFonts w:ascii="TH SarabunPSK" w:hAnsi="TH SarabunPSK" w:cs="TH SarabunPSK"/>
                 <w:sz w:val="32"/>
                 <w:szCs w:val="32"/>
               </w:rPr>
@@ -1155,7 +1050,7 @@
             <w:pPr>
               <w:cnfStyle w:val="000000000000" w:firstRow="0" w:lastRow="0" w:firstColumn="0" w:lastColumn="0" w:oddVBand="0" w:evenVBand="0" w:oddHBand="0" w:evenHBand="0" w:firstRowFirstColumn="0" w:firstRowLastColumn="0" w:lastRowFirstColumn="0" w:lastRowLastColumn="0"/>
               <w:rPr>
-                <w:rFonts w:ascii="TH Sarabun New" w:hAnsi="TH Sarabun New" w:cs="TH Sarabun New"/>
+                <w:rFonts w:ascii="TH SarabunPSK" w:hAnsi="TH SarabunPSK" w:cs="TH SarabunPSK"/>
                 <w:sz w:val="32"/>
                 <w:szCs w:val="32"/>
               </w:rPr>
@@ -1172,14 +1067,14 @@
           <w:p>
             <w:pPr>
               <w:rPr>
-                <w:rFonts w:ascii="TH Sarabun New" w:hAnsi="TH Sarabun New" w:cs="TH Sarabun New"/>
-                <w:sz w:val="32"/>
-                <w:szCs w:val="32"/>
-              </w:rPr>
-            </w:pPr>
-            <w:r>
-              <w:rPr>
-                <w:rFonts w:ascii="TH Sarabun New" w:hAnsi="TH Sarabun New" w:cs="TH Sarabun New"/>
+                <w:rFonts w:ascii="TH SarabunPSK" w:hAnsi="TH SarabunPSK" w:cs="TH SarabunPSK"/>
+                <w:sz w:val="32"/>
+                <w:szCs w:val="32"/>
+              </w:rPr>
+            </w:pPr>
+            <w:r>
+              <w:rPr>
+                <w:rFonts w:ascii="TH SarabunPSK" w:hAnsi="TH SarabunPSK" w:cs="TH SarabunPSK"/>
                 <w:sz w:val="32"/>
                 <w:szCs w:val="32"/>
                 <w:cs/>
@@ -1188,41 +1083,33 @@
             </w:r>
             <w:r>
               <w:rPr>
-                <w:rFonts w:ascii="TH Sarabun New" w:hAnsi="TH Sarabun New" w:cs="TH Sarabun New"/>
-                <w:sz w:val="32"/>
-                <w:szCs w:val="32"/>
-              </w:rPr>
-              <w:t>Academic-admin (Admin)</w:t>
-            </w:r>
-            <w:r>
-              <w:rPr>
-                <w:rFonts w:ascii="TH Sarabun New" w:hAnsi="TH Sarabun New" w:cs="TH Sarabun New"/>
+                <w:rFonts w:ascii="TH SarabunPSK" w:hAnsi="TH SarabunPSK" w:cs="TH SarabunPSK"/>
+                <w:sz w:val="32"/>
+                <w:szCs w:val="32"/>
+              </w:rPr>
+              <w:t xml:space="preserve">Academic-admin (Admin) </w:t>
+            </w:r>
+            <w:proofErr w:type="gramStart"/>
+            <w:r>
+              <w:rPr>
+                <w:rFonts w:ascii="TH SarabunPSK" w:hAnsi="TH SarabunPSK" w:cs="TH SarabunPSK"/>
+                <w:sz w:val="32"/>
+                <w:szCs w:val="32"/>
+              </w:rPr>
+              <w:t>Action :</w:t>
+            </w:r>
+            <w:proofErr w:type="gramEnd"/>
+            <w:r>
+              <w:rPr>
+                <w:rFonts w:ascii="TH SarabunPSK" w:hAnsi="TH SarabunPSK" w:cs="TH SarabunPSK"/>
                 <w:sz w:val="32"/>
                 <w:szCs w:val="32"/>
               </w:rPr>
               <w:t xml:space="preserve"> </w:t>
             </w:r>
-            <w:proofErr w:type="gramStart"/>
-            <w:r>
-              <w:rPr>
-                <w:rFonts w:ascii="TH Sarabun New" w:hAnsi="TH Sarabun New" w:cs="TH Sarabun New"/>
-                <w:sz w:val="32"/>
-                <w:szCs w:val="32"/>
-              </w:rPr>
-              <w:t>Action :</w:t>
-            </w:r>
-            <w:proofErr w:type="gramEnd"/>
-            <w:r>
-              <w:rPr>
-                <w:rFonts w:ascii="TH Sarabun New" w:hAnsi="TH Sarabun New" w:cs="TH Sarabun New"/>
-                <w:sz w:val="32"/>
-                <w:szCs w:val="32"/>
-              </w:rPr>
-              <w:t xml:space="preserve"> </w:t>
-            </w:r>
-            <w:r>
-              <w:rPr>
-                <w:rFonts w:ascii="TH Sarabun New" w:hAnsi="TH Sarabun New" w:cs="TH Sarabun New"/>
+            <w:r>
+              <w:rPr>
+                <w:rFonts w:ascii="TH SarabunPSK" w:hAnsi="TH SarabunPSK" w:cs="TH SarabunPSK"/>
                 <w:sz w:val="32"/>
                 <w:szCs w:val="32"/>
                 <w:cs/>
@@ -1232,7 +1119,7 @@
             <w:proofErr w:type="spellStart"/>
             <w:r>
               <w:rPr>
-                <w:rFonts w:ascii="TH Sarabun New" w:hAnsi="TH Sarabun New" w:cs="TH Sarabun New"/>
+                <w:rFonts w:ascii="TH SarabunPSK" w:hAnsi="TH SarabunPSK" w:cs="TH SarabunPSK"/>
                 <w:sz w:val="32"/>
                 <w:szCs w:val="32"/>
                 <w:cs/>
@@ -1242,7 +1129,7 @@
             <w:proofErr w:type="spellEnd"/>
             <w:r>
               <w:rPr>
-                <w:rFonts w:ascii="TH Sarabun New" w:hAnsi="TH Sarabun New" w:cs="TH Sarabun New"/>
+                <w:rFonts w:ascii="TH SarabunPSK" w:hAnsi="TH SarabunPSK" w:cs="TH SarabunPSK"/>
                 <w:sz w:val="32"/>
                 <w:szCs w:val="32"/>
                 <w:cs/>
@@ -1259,7 +1146,7 @@
             <w:pPr>
               <w:cnfStyle w:val="000000000000" w:firstRow="0" w:lastRow="0" w:firstColumn="0" w:lastColumn="0" w:oddVBand="0" w:evenVBand="0" w:oddHBand="0" w:evenHBand="0" w:firstRowFirstColumn="0" w:firstRowLastColumn="0" w:lastRowFirstColumn="0" w:lastRowLastColumn="0"/>
               <w:rPr>
-                <w:rFonts w:ascii="TH Sarabun New" w:hAnsi="TH Sarabun New" w:cs="TH Sarabun New"/>
+                <w:rFonts w:ascii="TH SarabunPSK" w:hAnsi="TH SarabunPSK" w:cs="TH SarabunPSK"/>
                 <w:sz w:val="32"/>
                 <w:szCs w:val="32"/>
               </w:rPr>
@@ -1274,7 +1161,7 @@
             <w:pPr>
               <w:cnfStyle w:val="000000000000" w:firstRow="0" w:lastRow="0" w:firstColumn="0" w:lastColumn="0" w:oddVBand="0" w:evenVBand="0" w:oddHBand="0" w:evenHBand="0" w:firstRowFirstColumn="0" w:firstRowLastColumn="0" w:lastRowFirstColumn="0" w:lastRowLastColumn="0"/>
               <w:rPr>
-                <w:rFonts w:ascii="TH Sarabun New" w:hAnsi="TH Sarabun New" w:cs="TH Sarabun New"/>
+                <w:rFonts w:ascii="TH SarabunPSK" w:hAnsi="TH SarabunPSK" w:cs="TH SarabunPSK"/>
                 <w:sz w:val="32"/>
                 <w:szCs w:val="32"/>
               </w:rPr>
@@ -1289,7 +1176,7 @@
             <w:pPr>
               <w:cnfStyle w:val="000000000000" w:firstRow="0" w:lastRow="0" w:firstColumn="0" w:lastColumn="0" w:oddVBand="0" w:evenVBand="0" w:oddHBand="0" w:evenHBand="0" w:firstRowFirstColumn="0" w:firstRowLastColumn="0" w:lastRowFirstColumn="0" w:lastRowLastColumn="0"/>
               <w:rPr>
-                <w:rFonts w:ascii="TH Sarabun New" w:hAnsi="TH Sarabun New" w:cs="TH Sarabun New"/>
+                <w:rFonts w:ascii="TH SarabunPSK" w:hAnsi="TH SarabunPSK" w:cs="TH SarabunPSK"/>
                 <w:sz w:val="32"/>
                 <w:szCs w:val="32"/>
               </w:rPr>
@@ -1306,15 +1193,15 @@
           <w:p>
             <w:pPr>
               <w:rPr>
-                <w:rFonts w:ascii="TH Sarabun New" w:hAnsi="TH Sarabun New" w:cs="TH Sarabun New" w:hint="cs"/>
-                <w:sz w:val="32"/>
-                <w:szCs w:val="32"/>
-                <w:cs/>
-              </w:rPr>
-            </w:pPr>
-            <w:r>
-              <w:rPr>
-                <w:rFonts w:ascii="TH Sarabun New" w:hAnsi="TH Sarabun New" w:cs="TH Sarabun New"/>
+                <w:rFonts w:ascii="TH SarabunPSK" w:hAnsi="TH SarabunPSK" w:cs="TH SarabunPSK"/>
+                <w:sz w:val="32"/>
+                <w:szCs w:val="32"/>
+                <w:cs/>
+              </w:rPr>
+            </w:pPr>
+            <w:r>
+              <w:rPr>
+                <w:rFonts w:ascii="TH SarabunPSK" w:hAnsi="TH SarabunPSK" w:cs="TH SarabunPSK"/>
                 <w:sz w:val="32"/>
                 <w:szCs w:val="32"/>
               </w:rPr>
@@ -1322,27 +1209,17 @@
             </w:r>
             <w:r>
               <w:rPr>
-                <w:rFonts w:ascii="TH Sarabun New" w:hAnsi="TH Sarabun New" w:cs="TH Sarabun New"/>
-                <w:b w:val="0"/>
-                <w:bCs w:val="0"/>
-                <w:sz w:val="32"/>
-                <w:szCs w:val="32"/>
-              </w:rPr>
-              <w:t>2</w:t>
-            </w:r>
-            <w:r>
-              <w:rPr>
-                <w:rFonts w:ascii="TH Sarabun New" w:hAnsi="TH Sarabun New" w:cs="TH Sarabun New"/>
-                <w:b w:val="0"/>
-                <w:bCs w:val="0"/>
-                <w:sz w:val="32"/>
-                <w:szCs w:val="32"/>
-              </w:rPr>
-              <w:t xml:space="preserve">.1 </w:t>
-            </w:r>
-            <w:r>
-              <w:rPr>
-                <w:rFonts w:ascii="TH Sarabun New" w:hAnsi="TH Sarabun New" w:cs="TH Sarabun New"/>
+                <w:rFonts w:ascii="TH SarabunPSK" w:hAnsi="TH SarabunPSK" w:cs="TH SarabunPSK"/>
+                <w:b w:val="0"/>
+                <w:bCs w:val="0"/>
+                <w:sz w:val="32"/>
+                <w:szCs w:val="32"/>
+              </w:rPr>
+              <w:t xml:space="preserve">2.1 </w:t>
+            </w:r>
+            <w:r>
+              <w:rPr>
+                <w:rFonts w:ascii="TH SarabunPSK" w:hAnsi="TH SarabunPSK" w:cs="TH SarabunPSK"/>
                 <w:b w:val="0"/>
                 <w:bCs w:val="0"/>
                 <w:sz w:val="32"/>
@@ -1353,7 +1230,7 @@
             </w:r>
             <w:r>
               <w:rPr>
-                <w:rFonts w:ascii="TH Sarabun New" w:hAnsi="TH Sarabun New" w:cs="TH Sarabun New" w:hint="cs"/>
+                <w:rFonts w:ascii="TH SarabunPSK" w:hAnsi="TH SarabunPSK" w:cs="TH SarabunPSK"/>
                 <w:b w:val="0"/>
                 <w:bCs w:val="0"/>
                 <w:sz w:val="32"/>
@@ -1364,40 +1241,18 @@
             </w:r>
             <w:r>
               <w:rPr>
-                <w:rFonts w:ascii="TH Sarabun New" w:hAnsi="TH Sarabun New" w:cs="TH Sarabun New"/>
-                <w:b w:val="0"/>
-                <w:bCs w:val="0"/>
-                <w:sz w:val="32"/>
-                <w:szCs w:val="32"/>
-                <w:cs/>
-              </w:rPr>
-              <w:t>”</w:t>
-            </w:r>
-            <w:r>
-              <w:rPr>
-                <w:rFonts w:ascii="TH Sarabun New" w:hAnsi="TH Sarabun New" w:cs="TH Sarabun New" w:hint="cs"/>
-                <w:b w:val="0"/>
-                <w:bCs w:val="0"/>
-                <w:sz w:val="32"/>
-                <w:szCs w:val="32"/>
-                <w:cs/>
-              </w:rPr>
-              <w:t xml:space="preserve"> </w:t>
-            </w:r>
-            <w:r>
-              <w:rPr>
-                <w:rFonts w:ascii="TH Sarabun New" w:hAnsi="TH Sarabun New" w:cs="TH Sarabun New"/>
-                <w:b w:val="0"/>
-                <w:bCs w:val="0"/>
-                <w:sz w:val="32"/>
-                <w:szCs w:val="32"/>
-                <w:cs/>
-              </w:rPr>
-              <w:t>เพื่อทำการ</w:t>
-            </w:r>
-            <w:r>
-              <w:rPr>
-                <w:rFonts w:ascii="TH Sarabun New" w:hAnsi="TH Sarabun New" w:cs="TH Sarabun New" w:hint="cs"/>
+                <w:rFonts w:ascii="TH SarabunPSK" w:hAnsi="TH SarabunPSK" w:cs="TH SarabunPSK"/>
+                <w:b w:val="0"/>
+                <w:bCs w:val="0"/>
+                <w:sz w:val="32"/>
+                <w:szCs w:val="32"/>
+                <w:cs/>
+              </w:rPr>
+              <w:t>” เพื่อทำการ</w:t>
+            </w:r>
+            <w:r>
+              <w:rPr>
+                <w:rFonts w:ascii="TH SarabunPSK" w:hAnsi="TH SarabunPSK" w:cs="TH SarabunPSK"/>
                 <w:b w:val="0"/>
                 <w:bCs w:val="0"/>
                 <w:sz w:val="32"/>
@@ -1416,7 +1271,7 @@
             <w:pPr>
               <w:cnfStyle w:val="000000000000" w:firstRow="0" w:lastRow="0" w:firstColumn="0" w:lastColumn="0" w:oddVBand="0" w:evenVBand="0" w:oddHBand="0" w:evenHBand="0" w:firstRowFirstColumn="0" w:firstRowLastColumn="0" w:lastRowFirstColumn="0" w:lastRowLastColumn="0"/>
               <w:rPr>
-                <w:rFonts w:ascii="TH Sarabun New" w:hAnsi="TH Sarabun New" w:cs="TH Sarabun New"/>
+                <w:rFonts w:ascii="TH SarabunPSK" w:hAnsi="TH SarabunPSK" w:cs="TH SarabunPSK"/>
                 <w:sz w:val="32"/>
                 <w:szCs w:val="32"/>
               </w:rPr>
@@ -1431,7 +1286,7 @@
             <w:pPr>
               <w:cnfStyle w:val="000000000000" w:firstRow="0" w:lastRow="0" w:firstColumn="0" w:lastColumn="0" w:oddVBand="0" w:evenVBand="0" w:oddHBand="0" w:evenHBand="0" w:firstRowFirstColumn="0" w:firstRowLastColumn="0" w:lastRowFirstColumn="0" w:lastRowLastColumn="0"/>
               <w:rPr>
-                <w:rFonts w:ascii="TH Sarabun New" w:hAnsi="TH Sarabun New" w:cs="TH Sarabun New"/>
+                <w:rFonts w:ascii="TH SarabunPSK" w:hAnsi="TH SarabunPSK" w:cs="TH SarabunPSK"/>
                 <w:sz w:val="32"/>
                 <w:szCs w:val="32"/>
               </w:rPr>
@@ -1446,7 +1301,7 @@
             <w:pPr>
               <w:cnfStyle w:val="000000000000" w:firstRow="0" w:lastRow="0" w:firstColumn="0" w:lastColumn="0" w:oddVBand="0" w:evenVBand="0" w:oddHBand="0" w:evenHBand="0" w:firstRowFirstColumn="0" w:firstRowLastColumn="0" w:lastRowFirstColumn="0" w:lastRowLastColumn="0"/>
               <w:rPr>
-                <w:rFonts w:ascii="TH Sarabun New" w:hAnsi="TH Sarabun New" w:cs="TH Sarabun New"/>
+                <w:rFonts w:ascii="TH SarabunPSK" w:hAnsi="TH SarabunPSK" w:cs="TH SarabunPSK"/>
                 <w:sz w:val="32"/>
                 <w:szCs w:val="32"/>
               </w:rPr>
@@ -1463,83 +1318,28 @@
           <w:p>
             <w:pPr>
               <w:rPr>
-                <w:rFonts w:ascii="TH Sarabun New" w:hAnsi="TH Sarabun New" w:cs="TH Sarabun New" w:hint="cs"/>
-                <w:b w:val="0"/>
-                <w:bCs w:val="0"/>
-                <w:sz w:val="32"/>
-                <w:szCs w:val="32"/>
-                <w:cs/>
-              </w:rPr>
-            </w:pPr>
-            <w:r>
-              <w:rPr>
-                <w:rFonts w:ascii="TH Sarabun New" w:hAnsi="TH Sarabun New" w:cs="TH Sarabun New" w:hint="cs"/>
-                <w:b w:val="0"/>
-                <w:bCs w:val="0"/>
-                <w:sz w:val="32"/>
-                <w:szCs w:val="32"/>
-                <w:cs/>
-              </w:rPr>
-              <w:t xml:space="preserve">    </w:t>
-            </w:r>
-            <w:r>
-              <w:rPr>
-                <w:rFonts w:ascii="TH Sarabun New" w:hAnsi="TH Sarabun New" w:cs="TH Sarabun New"/>
-                <w:b w:val="0"/>
-                <w:bCs w:val="0"/>
-                <w:sz w:val="32"/>
-                <w:szCs w:val="32"/>
-                <w:cs/>
-              </w:rPr>
-              <w:t>2.</w:t>
-            </w:r>
-            <w:r>
-              <w:rPr>
-                <w:rFonts w:ascii="TH Sarabun New" w:hAnsi="TH Sarabun New" w:cs="TH Sarabun New" w:hint="cs"/>
-                <w:b w:val="0"/>
-                <w:bCs w:val="0"/>
-                <w:sz w:val="32"/>
-                <w:szCs w:val="32"/>
-                <w:cs/>
-              </w:rPr>
-              <w:t>2</w:t>
-            </w:r>
-            <w:r>
-              <w:rPr>
-                <w:rFonts w:ascii="TH Sarabun New" w:hAnsi="TH Sarabun New" w:cs="TH Sarabun New"/>
-                <w:b w:val="0"/>
-                <w:bCs w:val="0"/>
-                <w:sz w:val="32"/>
-                <w:szCs w:val="32"/>
-                <w:cs/>
-              </w:rPr>
-              <w:t xml:space="preserve"> กดปุ่ม “</w:t>
-            </w:r>
-            <w:r>
-              <w:rPr>
-                <w:rFonts w:ascii="TH Sarabun New" w:hAnsi="TH Sarabun New" w:cs="TH Sarabun New" w:hint="cs"/>
-                <w:b w:val="0"/>
-                <w:bCs w:val="0"/>
-                <w:sz w:val="32"/>
-                <w:szCs w:val="32"/>
-                <w:cs/>
-              </w:rPr>
-              <w:t>กำลังตรวจสอบรูปแบบ</w:t>
-            </w:r>
-            <w:r>
-              <w:rPr>
-                <w:rFonts w:ascii="TH Sarabun New" w:hAnsi="TH Sarabun New" w:cs="TH Sarabun New"/>
-                <w:b w:val="0"/>
-                <w:bCs w:val="0"/>
-                <w:sz w:val="32"/>
-                <w:szCs w:val="32"/>
-                <w:cs/>
-              </w:rPr>
-              <w:t>”</w:t>
-            </w:r>
-            <w:r>
-              <w:rPr>
-                <w:rFonts w:ascii="TH Sarabun New" w:hAnsi="TH Sarabun New" w:cs="TH Sarabun New"/>
+                <w:rFonts w:ascii="TH SarabunPSK" w:hAnsi="TH SarabunPSK" w:cs="TH SarabunPSK"/>
+                <w:b w:val="0"/>
+                <w:bCs w:val="0"/>
+                <w:sz w:val="32"/>
+                <w:szCs w:val="32"/>
+                <w:cs/>
+              </w:rPr>
+            </w:pPr>
+            <w:r>
+              <w:rPr>
+                <w:rFonts w:ascii="TH SarabunPSK" w:hAnsi="TH SarabunPSK" w:cs="TH SarabunPSK"/>
+                <w:b w:val="0"/>
+                <w:bCs w:val="0"/>
+                <w:sz w:val="32"/>
+                <w:szCs w:val="32"/>
+                <w:cs/>
+              </w:rPr>
+              <w:t xml:space="preserve">    2.2 กดปุ่ม “กำลังตรวจสอบรูปแบบ”</w:t>
+            </w:r>
+            <w:r>
+              <w:rPr>
+                <w:rFonts w:ascii="TH SarabunPSK" w:hAnsi="TH SarabunPSK" w:cs="TH SarabunPSK"/>
                 <w:b w:val="0"/>
                 <w:bCs w:val="0"/>
                 <w:sz w:val="32"/>
@@ -1549,7 +1349,7 @@
             </w:r>
             <w:r>
               <w:rPr>
-                <w:rFonts w:ascii="TH Sarabun New" w:hAnsi="TH Sarabun New" w:cs="TH Sarabun New" w:hint="cs"/>
+                <w:rFonts w:ascii="TH SarabunPSK" w:hAnsi="TH SarabunPSK" w:cs="TH SarabunPSK"/>
                 <w:b w:val="0"/>
                 <w:bCs w:val="0"/>
                 <w:sz w:val="32"/>
@@ -1568,7 +1368,7 @@
             <w:pPr>
               <w:cnfStyle w:val="000000000000" w:firstRow="0" w:lastRow="0" w:firstColumn="0" w:lastColumn="0" w:oddVBand="0" w:evenVBand="0" w:oddHBand="0" w:evenHBand="0" w:firstRowFirstColumn="0" w:firstRowLastColumn="0" w:lastRowFirstColumn="0" w:lastRowLastColumn="0"/>
               <w:rPr>
-                <w:rFonts w:ascii="TH Sarabun New" w:hAnsi="TH Sarabun New" w:cs="TH Sarabun New"/>
+                <w:rFonts w:ascii="TH SarabunPSK" w:hAnsi="TH SarabunPSK" w:cs="TH SarabunPSK"/>
                 <w:sz w:val="32"/>
                 <w:szCs w:val="32"/>
               </w:rPr>
@@ -1583,7 +1383,7 @@
             <w:pPr>
               <w:cnfStyle w:val="000000000000" w:firstRow="0" w:lastRow="0" w:firstColumn="0" w:lastColumn="0" w:oddVBand="0" w:evenVBand="0" w:oddHBand="0" w:evenHBand="0" w:firstRowFirstColumn="0" w:firstRowLastColumn="0" w:lastRowFirstColumn="0" w:lastRowLastColumn="0"/>
               <w:rPr>
-                <w:rFonts w:ascii="TH Sarabun New" w:hAnsi="TH Sarabun New" w:cs="TH Sarabun New"/>
+                <w:rFonts w:ascii="TH SarabunPSK" w:hAnsi="TH SarabunPSK" w:cs="TH SarabunPSK"/>
                 <w:sz w:val="32"/>
                 <w:szCs w:val="32"/>
               </w:rPr>
@@ -1598,7 +1398,7 @@
             <w:pPr>
               <w:cnfStyle w:val="000000000000" w:firstRow="0" w:lastRow="0" w:firstColumn="0" w:lastColumn="0" w:oddVBand="0" w:evenVBand="0" w:oddHBand="0" w:evenHBand="0" w:firstRowFirstColumn="0" w:firstRowLastColumn="0" w:lastRowFirstColumn="0" w:lastRowLastColumn="0"/>
               <w:rPr>
-                <w:rFonts w:ascii="TH Sarabun New" w:hAnsi="TH Sarabun New" w:cs="TH Sarabun New"/>
+                <w:rFonts w:ascii="TH SarabunPSK" w:hAnsi="TH SarabunPSK" w:cs="TH SarabunPSK"/>
                 <w:sz w:val="32"/>
                 <w:szCs w:val="32"/>
               </w:rPr>
@@ -1615,94 +1415,28 @@
           <w:p>
             <w:pPr>
               <w:rPr>
-                <w:rFonts w:ascii="TH Sarabun New" w:hAnsi="TH Sarabun New" w:cs="TH Sarabun New" w:hint="cs"/>
-                <w:b w:val="0"/>
-                <w:bCs w:val="0"/>
-                <w:sz w:val="32"/>
-                <w:szCs w:val="32"/>
-                <w:cs/>
-              </w:rPr>
-            </w:pPr>
-            <w:r>
-              <w:rPr>
-                <w:rFonts w:ascii="TH Sarabun New" w:hAnsi="TH Sarabun New" w:cs="TH Sarabun New" w:hint="cs"/>
-                <w:b w:val="0"/>
-                <w:bCs w:val="0"/>
-                <w:sz w:val="32"/>
-                <w:szCs w:val="32"/>
-                <w:cs/>
-              </w:rPr>
-              <w:t xml:space="preserve">    </w:t>
-            </w:r>
-            <w:r>
-              <w:rPr>
-                <w:rFonts w:ascii="TH Sarabun New" w:hAnsi="TH Sarabun New" w:cs="TH Sarabun New"/>
-                <w:b w:val="0"/>
-                <w:bCs w:val="0"/>
-                <w:sz w:val="32"/>
-                <w:szCs w:val="32"/>
-                <w:cs/>
-              </w:rPr>
-              <w:t>2.</w:t>
-            </w:r>
-            <w:r>
-              <w:rPr>
-                <w:rFonts w:ascii="TH Sarabun New" w:hAnsi="TH Sarabun New" w:cs="TH Sarabun New" w:hint="cs"/>
-                <w:b w:val="0"/>
-                <w:bCs w:val="0"/>
-                <w:sz w:val="32"/>
-                <w:szCs w:val="32"/>
-                <w:cs/>
-              </w:rPr>
-              <w:t>3</w:t>
-            </w:r>
-            <w:r>
-              <w:rPr>
-                <w:rFonts w:ascii="TH Sarabun New" w:hAnsi="TH Sarabun New" w:cs="TH Sarabun New"/>
-                <w:b w:val="0"/>
-                <w:bCs w:val="0"/>
-                <w:sz w:val="32"/>
-                <w:szCs w:val="32"/>
-                <w:cs/>
-              </w:rPr>
-              <w:t xml:space="preserve"> ดาวโหลดเอกสารมาอ่าน</w:t>
-            </w:r>
-            <w:r>
-              <w:rPr>
-                <w:rFonts w:ascii="TH Sarabun New" w:hAnsi="TH Sarabun New" w:cs="TH Sarabun New" w:hint="cs"/>
-                <w:b w:val="0"/>
-                <w:bCs w:val="0"/>
-                <w:sz w:val="32"/>
-                <w:szCs w:val="32"/>
-                <w:cs/>
-              </w:rPr>
-              <w:t>แล้ว</w:t>
-            </w:r>
-            <w:r>
-              <w:rPr>
-                <w:rFonts w:ascii="TH Sarabun New" w:hAnsi="TH Sarabun New" w:cs="TH Sarabun New"/>
-                <w:b w:val="0"/>
-                <w:bCs w:val="0"/>
-                <w:sz w:val="32"/>
-                <w:szCs w:val="32"/>
-                <w:cs/>
-              </w:rPr>
-              <w:t xml:space="preserve">เลือก </w:t>
-            </w:r>
-            <w:r>
-              <w:rPr>
-                <w:rFonts w:ascii="TH Sarabun New" w:hAnsi="TH Sarabun New" w:cs="TH Sarabun New" w:hint="cs"/>
-                <w:b w:val="0"/>
-                <w:bCs w:val="0"/>
-                <w:sz w:val="32"/>
-                <w:szCs w:val="32"/>
-                <w:cs/>
-              </w:rPr>
-              <w:t xml:space="preserve">สถานะว่าให้เป็น </w:t>
-            </w:r>
-            <w:r>
-              <w:rPr>
-                <w:rFonts w:ascii="TH Sarabun New" w:hAnsi="TH Sarabun New" w:cs="TH Sarabun New"/>
+                <w:rFonts w:ascii="TH SarabunPSK" w:hAnsi="TH SarabunPSK" w:cs="TH SarabunPSK"/>
+                <w:b w:val="0"/>
+                <w:bCs w:val="0"/>
+                <w:sz w:val="32"/>
+                <w:szCs w:val="32"/>
+                <w:cs/>
+              </w:rPr>
+            </w:pPr>
+            <w:r>
+              <w:rPr>
+                <w:rFonts w:ascii="TH SarabunPSK" w:hAnsi="TH SarabunPSK" w:cs="TH SarabunPSK"/>
+                <w:b w:val="0"/>
+                <w:bCs w:val="0"/>
+                <w:sz w:val="32"/>
+                <w:szCs w:val="32"/>
+                <w:cs/>
+              </w:rPr>
+              <w:t xml:space="preserve">    2.3 ดาวโหลดเอกสารมาอ่านแล้วเลือก สถานะว่าให้เป็น </w:t>
+            </w:r>
+            <w:r>
+              <w:rPr>
+                <w:rFonts w:ascii="TH SarabunPSK" w:hAnsi="TH SarabunPSK" w:cs="TH SarabunPSK"/>
                 <w:b w:val="0"/>
                 <w:bCs w:val="0"/>
                 <w:sz w:val="32"/>
@@ -1712,7 +1446,7 @@
             </w:r>
             <w:r>
               <w:rPr>
-                <w:rFonts w:ascii="TH Sarabun New" w:hAnsi="TH Sarabun New" w:cs="TH Sarabun New" w:hint="cs"/>
+                <w:rFonts w:ascii="TH SarabunPSK" w:hAnsi="TH SarabunPSK" w:cs="TH SarabunPSK"/>
                 <w:b w:val="0"/>
                 <w:bCs w:val="0"/>
                 <w:sz w:val="32"/>
@@ -1723,7 +1457,49 @@
             </w:r>
             <w:r>
               <w:rPr>
-                <w:rFonts w:ascii="TH Sarabun New" w:hAnsi="TH Sarabun New" w:cs="TH Sarabun New"/>
+                <w:rFonts w:ascii="TH SarabunPSK" w:hAnsi="TH SarabunPSK" w:cs="TH SarabunPSK"/>
+                <w:b w:val="0"/>
+                <w:bCs w:val="0"/>
+                <w:sz w:val="32"/>
+                <w:szCs w:val="32"/>
+              </w:rPr>
+              <w:t xml:space="preserve">” </w:t>
+            </w:r>
+            <w:r>
+              <w:rPr>
+                <w:rFonts w:ascii="TH SarabunPSK" w:hAnsi="TH SarabunPSK" w:cs="TH SarabunPSK"/>
+                <w:b w:val="0"/>
+                <w:bCs w:val="0"/>
+                <w:sz w:val="32"/>
+                <w:szCs w:val="32"/>
+                <w:cs/>
+              </w:rPr>
+              <w:t xml:space="preserve">หรือ </w:t>
+            </w:r>
+            <w:r>
+              <w:rPr>
+                <w:rFonts w:ascii="TH SarabunPSK" w:hAnsi="TH SarabunPSK" w:cs="TH SarabunPSK"/>
+                <w:b w:val="0"/>
+                <w:bCs w:val="0"/>
+                <w:sz w:val="32"/>
+                <w:szCs w:val="32"/>
+              </w:rPr>
+              <w:t xml:space="preserve"> “</w:t>
+            </w:r>
+            <w:r>
+              <w:rPr>
+                <w:rFonts w:ascii="TH SarabunPSK" w:hAnsi="TH SarabunPSK" w:cs="TH SarabunPSK"/>
+                <w:b w:val="0"/>
+                <w:bCs w:val="0"/>
+                <w:sz w:val="32"/>
+                <w:szCs w:val="32"/>
+                <w:cs/>
+              </w:rPr>
+              <w:t>รูปแบบถูกต้อง</w:t>
+            </w:r>
+            <w:r>
+              <w:rPr>
+                <w:rFonts w:ascii="TH SarabunPSK" w:hAnsi="TH SarabunPSK" w:cs="TH SarabunPSK"/>
                 <w:b w:val="0"/>
                 <w:bCs w:val="0"/>
                 <w:sz w:val="32"/>
@@ -1733,69 +1509,7 @@
             </w:r>
             <w:r>
               <w:rPr>
-                <w:rFonts w:ascii="TH Sarabun New" w:hAnsi="TH Sarabun New" w:cs="TH Sarabun New"/>
-                <w:b w:val="0"/>
-                <w:bCs w:val="0"/>
-                <w:sz w:val="32"/>
-                <w:szCs w:val="32"/>
-              </w:rPr>
-              <w:t xml:space="preserve"> </w:t>
-            </w:r>
-            <w:r>
-              <w:rPr>
-                <w:rFonts w:ascii="TH Sarabun New" w:hAnsi="TH Sarabun New" w:cs="TH Sarabun New" w:hint="cs"/>
-                <w:b w:val="0"/>
-                <w:bCs w:val="0"/>
-                <w:sz w:val="32"/>
-                <w:szCs w:val="32"/>
-                <w:cs/>
-              </w:rPr>
-              <w:t xml:space="preserve">หรือ </w:t>
-            </w:r>
-            <w:r>
-              <w:rPr>
-                <w:rFonts w:ascii="TH Sarabun New" w:hAnsi="TH Sarabun New" w:cs="TH Sarabun New"/>
-                <w:b w:val="0"/>
-                <w:bCs w:val="0"/>
-                <w:sz w:val="32"/>
-                <w:szCs w:val="32"/>
-              </w:rPr>
-              <w:t xml:space="preserve"> </w:t>
-            </w:r>
-            <w:r>
-              <w:rPr>
-                <w:rFonts w:ascii="TH Sarabun New" w:hAnsi="TH Sarabun New" w:cs="TH Sarabun New"/>
-                <w:b w:val="0"/>
-                <w:bCs w:val="0"/>
-                <w:sz w:val="32"/>
-                <w:szCs w:val="32"/>
-              </w:rPr>
-              <w:t>“</w:t>
-            </w:r>
-            <w:r>
-              <w:rPr>
-                <w:rFonts w:ascii="TH Sarabun New" w:hAnsi="TH Sarabun New" w:cs="TH Sarabun New" w:hint="cs"/>
-                <w:b w:val="0"/>
-                <w:bCs w:val="0"/>
-                <w:sz w:val="32"/>
-                <w:szCs w:val="32"/>
-                <w:cs/>
-              </w:rPr>
-              <w:t>รูปแบบถูกต้อง</w:t>
-            </w:r>
-            <w:r>
-              <w:rPr>
-                <w:rFonts w:ascii="TH Sarabun New" w:hAnsi="TH Sarabun New" w:cs="TH Sarabun New"/>
-                <w:b w:val="0"/>
-                <w:bCs w:val="0"/>
-                <w:sz w:val="32"/>
-                <w:szCs w:val="32"/>
-              </w:rPr>
-              <w:t>”</w:t>
-            </w:r>
-            <w:r>
-              <w:rPr>
-                <w:rFonts w:ascii="TH Sarabun New" w:hAnsi="TH Sarabun New" w:cs="TH Sarabun New"/>
+                <w:rFonts w:ascii="TH SarabunPSK" w:hAnsi="TH SarabunPSK" w:cs="TH SarabunPSK"/>
                 <w:b w:val="0"/>
                 <w:bCs w:val="0"/>
                 <w:sz w:val="32"/>
@@ -1806,27 +1520,17 @@
             </w:r>
             <w:r>
               <w:rPr>
-                <w:rFonts w:ascii="TH Sarabun New" w:hAnsi="TH Sarabun New" w:cs="TH Sarabun New"/>
-                <w:b w:val="0"/>
-                <w:bCs w:val="0"/>
-                <w:sz w:val="32"/>
-                <w:szCs w:val="32"/>
-              </w:rPr>
-              <w:t>submit</w:t>
-            </w:r>
-            <w:r>
-              <w:rPr>
-                <w:rFonts w:ascii="TH Sarabun New" w:hAnsi="TH Sarabun New" w:cs="TH Sarabun New"/>
-                <w:b w:val="0"/>
-                <w:bCs w:val="0"/>
-                <w:sz w:val="32"/>
-                <w:szCs w:val="32"/>
-              </w:rPr>
-              <w:t xml:space="preserve"> </w:t>
-            </w:r>
-            <w:r>
-              <w:rPr>
-                <w:rFonts w:ascii="TH Sarabun New" w:hAnsi="TH Sarabun New" w:cs="TH Sarabun New" w:hint="cs"/>
+                <w:rFonts w:ascii="TH SarabunPSK" w:hAnsi="TH SarabunPSK" w:cs="TH SarabunPSK"/>
+                <w:b w:val="0"/>
+                <w:bCs w:val="0"/>
+                <w:sz w:val="32"/>
+                <w:szCs w:val="32"/>
+              </w:rPr>
+              <w:t xml:space="preserve">submit </w:t>
+            </w:r>
+            <w:r>
+              <w:rPr>
+                <w:rFonts w:ascii="TH SarabunPSK" w:hAnsi="TH SarabunPSK" w:cs="TH SarabunPSK"/>
                 <w:b w:val="0"/>
                 <w:bCs w:val="0"/>
                 <w:sz w:val="32"/>
@@ -1845,7 +1549,7 @@
             <w:pPr>
               <w:cnfStyle w:val="000000000000" w:firstRow="0" w:lastRow="0" w:firstColumn="0" w:lastColumn="0" w:oddVBand="0" w:evenVBand="0" w:oddHBand="0" w:evenHBand="0" w:firstRowFirstColumn="0" w:firstRowLastColumn="0" w:lastRowFirstColumn="0" w:lastRowLastColumn="0"/>
               <w:rPr>
-                <w:rFonts w:ascii="TH Sarabun New" w:hAnsi="TH Sarabun New" w:cs="TH Sarabun New"/>
+                <w:rFonts w:ascii="TH SarabunPSK" w:hAnsi="TH SarabunPSK" w:cs="TH SarabunPSK"/>
                 <w:sz w:val="32"/>
                 <w:szCs w:val="32"/>
               </w:rPr>
@@ -1860,7 +1564,7 @@
             <w:pPr>
               <w:cnfStyle w:val="000000000000" w:firstRow="0" w:lastRow="0" w:firstColumn="0" w:lastColumn="0" w:oddVBand="0" w:evenVBand="0" w:oddHBand="0" w:evenHBand="0" w:firstRowFirstColumn="0" w:firstRowLastColumn="0" w:lastRowFirstColumn="0" w:lastRowLastColumn="0"/>
               <w:rPr>
-                <w:rFonts w:ascii="TH Sarabun New" w:hAnsi="TH Sarabun New" w:cs="TH Sarabun New"/>
+                <w:rFonts w:ascii="TH SarabunPSK" w:hAnsi="TH SarabunPSK" w:cs="TH SarabunPSK"/>
                 <w:sz w:val="32"/>
                 <w:szCs w:val="32"/>
               </w:rPr>
@@ -1875,7 +1579,7 @@
             <w:pPr>
               <w:cnfStyle w:val="000000000000" w:firstRow="0" w:lastRow="0" w:firstColumn="0" w:lastColumn="0" w:oddVBand="0" w:evenVBand="0" w:oddHBand="0" w:evenHBand="0" w:firstRowFirstColumn="0" w:firstRowLastColumn="0" w:lastRowFirstColumn="0" w:lastRowLastColumn="0"/>
               <w:rPr>
-                <w:rFonts w:ascii="TH Sarabun New" w:hAnsi="TH Sarabun New" w:cs="TH Sarabun New"/>
+                <w:rFonts w:ascii="TH SarabunPSK" w:hAnsi="TH SarabunPSK" w:cs="TH SarabunPSK"/>
                 <w:sz w:val="32"/>
                 <w:szCs w:val="32"/>
               </w:rPr>
@@ -1892,17 +1596,17 @@
           <w:p>
             <w:pPr>
               <w:rPr>
-                <w:rFonts w:ascii="TH Sarabun New" w:hAnsi="TH Sarabun New" w:cs="TH Sarabun New" w:hint="cs"/>
-                <w:b w:val="0"/>
-                <w:bCs w:val="0"/>
-                <w:sz w:val="32"/>
-                <w:szCs w:val="32"/>
-                <w:cs/>
-              </w:rPr>
-            </w:pPr>
-            <w:r>
-              <w:rPr>
-                <w:rFonts w:ascii="TH Sarabun New" w:hAnsi="TH Sarabun New" w:cs="TH Sarabun New" w:hint="cs"/>
+                <w:rFonts w:ascii="TH SarabunPSK" w:hAnsi="TH SarabunPSK" w:cs="TH SarabunPSK"/>
+                <w:b w:val="0"/>
+                <w:bCs w:val="0"/>
+                <w:sz w:val="32"/>
+                <w:szCs w:val="32"/>
+                <w:cs/>
+              </w:rPr>
+            </w:pPr>
+            <w:r>
+              <w:rPr>
+                <w:rFonts w:ascii="TH SarabunPSK" w:hAnsi="TH SarabunPSK" w:cs="TH SarabunPSK"/>
                 <w:b w:val="0"/>
                 <w:bCs w:val="0"/>
                 <w:sz w:val="32"/>
@@ -1913,7 +1617,7 @@
             </w:r>
             <w:r>
               <w:rPr>
-                <w:rFonts w:ascii="TH Sarabun New" w:hAnsi="TH Sarabun New" w:cs="TH Sarabun New"/>
+                <w:rFonts w:ascii="TH SarabunPSK" w:hAnsi="TH SarabunPSK" w:cs="TH SarabunPSK"/>
                 <w:b w:val="0"/>
                 <w:bCs w:val="0"/>
                 <w:sz w:val="32"/>
@@ -1923,7 +1627,7 @@
             </w:r>
             <w:r>
               <w:rPr>
-                <w:rFonts w:ascii="TH Sarabun New" w:hAnsi="TH Sarabun New" w:cs="TH Sarabun New" w:hint="cs"/>
+                <w:rFonts w:ascii="TH SarabunPSK" w:hAnsi="TH SarabunPSK" w:cs="TH SarabunPSK"/>
                 <w:b w:val="0"/>
                 <w:bCs w:val="0"/>
                 <w:sz w:val="32"/>
@@ -1934,7 +1638,7 @@
             </w:r>
             <w:r>
               <w:rPr>
-                <w:rFonts w:ascii="TH Sarabun New" w:hAnsi="TH Sarabun New" w:cs="TH Sarabun New"/>
+                <w:rFonts w:ascii="TH SarabunPSK" w:hAnsi="TH SarabunPSK" w:cs="TH SarabunPSK"/>
                 <w:b w:val="0"/>
                 <w:bCs w:val="0"/>
                 <w:sz w:val="32"/>
@@ -1944,49 +1648,28 @@
             </w:r>
             <w:r>
               <w:rPr>
-                <w:rFonts w:ascii="TH Sarabun New" w:hAnsi="TH Sarabun New" w:cs="TH Sarabun New" w:hint="cs"/>
-                <w:b w:val="0"/>
-                <w:bCs w:val="0"/>
-                <w:sz w:val="32"/>
-                <w:szCs w:val="32"/>
-                <w:cs/>
-              </w:rPr>
-              <w:t>ให้</w:t>
-            </w:r>
-            <w:r>
-              <w:rPr>
-                <w:rFonts w:ascii="TH Sarabun New" w:hAnsi="TH Sarabun New" w:cs="TH Sarabun New"/>
-                <w:b w:val="0"/>
-                <w:bCs w:val="0"/>
-                <w:sz w:val="32"/>
-                <w:szCs w:val="32"/>
-                <w:cs/>
-              </w:rPr>
-              <w:t xml:space="preserve">เลือก </w:t>
-            </w:r>
-            <w:r>
-              <w:rPr>
-                <w:rFonts w:ascii="TH Sarabun New" w:hAnsi="TH Sarabun New" w:cs="TH Sarabun New"/>
-                <w:b w:val="0"/>
-                <w:bCs w:val="0"/>
-                <w:sz w:val="32"/>
-                <w:szCs w:val="32"/>
-              </w:rPr>
-              <w:t>Checkbox</w:t>
-            </w:r>
-            <w:r>
-              <w:rPr>
-                <w:rFonts w:ascii="TH Sarabun New" w:hAnsi="TH Sarabun New" w:cs="TH Sarabun New"/>
-                <w:b w:val="0"/>
-                <w:bCs w:val="0"/>
-                <w:sz w:val="32"/>
-                <w:szCs w:val="32"/>
-              </w:rPr>
-              <w:t xml:space="preserve"> </w:t>
-            </w:r>
-            <w:r>
-              <w:rPr>
-                <w:rFonts w:ascii="TH Sarabun New" w:hAnsi="TH Sarabun New" w:cs="TH Sarabun New" w:hint="cs"/>
+                <w:rFonts w:ascii="TH SarabunPSK" w:hAnsi="TH SarabunPSK" w:cs="TH SarabunPSK"/>
+                <w:b w:val="0"/>
+                <w:bCs w:val="0"/>
+                <w:sz w:val="32"/>
+                <w:szCs w:val="32"/>
+                <w:cs/>
+              </w:rPr>
+              <w:t xml:space="preserve">ให้เลือก </w:t>
+            </w:r>
+            <w:r>
+              <w:rPr>
+                <w:rFonts w:ascii="TH SarabunPSK" w:hAnsi="TH SarabunPSK" w:cs="TH SarabunPSK"/>
+                <w:b w:val="0"/>
+                <w:bCs w:val="0"/>
+                <w:sz w:val="32"/>
+                <w:szCs w:val="32"/>
+              </w:rPr>
+              <w:t xml:space="preserve">Checkbox </w:t>
+            </w:r>
+            <w:r>
+              <w:rPr>
+                <w:rFonts w:ascii="TH SarabunPSK" w:hAnsi="TH SarabunPSK" w:cs="TH SarabunPSK"/>
                 <w:b w:val="0"/>
                 <w:bCs w:val="0"/>
                 <w:sz w:val="32"/>
@@ -2005,7 +1688,7 @@
             <w:pPr>
               <w:cnfStyle w:val="000000000000" w:firstRow="0" w:lastRow="0" w:firstColumn="0" w:lastColumn="0" w:oddVBand="0" w:evenVBand="0" w:oddHBand="0" w:evenHBand="0" w:firstRowFirstColumn="0" w:firstRowLastColumn="0" w:lastRowFirstColumn="0" w:lastRowLastColumn="0"/>
               <w:rPr>
-                <w:rFonts w:ascii="TH Sarabun New" w:hAnsi="TH Sarabun New" w:cs="TH Sarabun New"/>
+                <w:rFonts w:ascii="TH SarabunPSK" w:hAnsi="TH SarabunPSK" w:cs="TH SarabunPSK"/>
                 <w:sz w:val="32"/>
                 <w:szCs w:val="32"/>
               </w:rPr>
@@ -2020,7 +1703,7 @@
             <w:pPr>
               <w:cnfStyle w:val="000000000000" w:firstRow="0" w:lastRow="0" w:firstColumn="0" w:lastColumn="0" w:oddVBand="0" w:evenVBand="0" w:oddHBand="0" w:evenHBand="0" w:firstRowFirstColumn="0" w:firstRowLastColumn="0" w:lastRowFirstColumn="0" w:lastRowLastColumn="0"/>
               <w:rPr>
-                <w:rFonts w:ascii="TH Sarabun New" w:hAnsi="TH Sarabun New" w:cs="TH Sarabun New"/>
+                <w:rFonts w:ascii="TH SarabunPSK" w:hAnsi="TH SarabunPSK" w:cs="TH SarabunPSK"/>
                 <w:sz w:val="32"/>
                 <w:szCs w:val="32"/>
               </w:rPr>
@@ -2035,7 +1718,7 @@
             <w:pPr>
               <w:cnfStyle w:val="000000000000" w:firstRow="0" w:lastRow="0" w:firstColumn="0" w:lastColumn="0" w:oddVBand="0" w:evenVBand="0" w:oddHBand="0" w:evenHBand="0" w:firstRowFirstColumn="0" w:firstRowLastColumn="0" w:lastRowFirstColumn="0" w:lastRowLastColumn="0"/>
               <w:rPr>
-                <w:rFonts w:ascii="TH Sarabun New" w:hAnsi="TH Sarabun New" w:cs="TH Sarabun New"/>
+                <w:rFonts w:ascii="TH SarabunPSK" w:hAnsi="TH SarabunPSK" w:cs="TH SarabunPSK"/>
                 <w:sz w:val="32"/>
                 <w:szCs w:val="32"/>
               </w:rPr>
@@ -2055,15 +1738,15 @@
                 <w:tab w:val="left" w:pos="1020"/>
               </w:tabs>
               <w:rPr>
-                <w:rFonts w:ascii="TH Sarabun New" w:hAnsi="TH Sarabun New" w:cs="TH Sarabun New" w:hint="cs"/>
-                <w:sz w:val="32"/>
-                <w:szCs w:val="32"/>
-                <w:cs/>
-              </w:rPr>
-            </w:pPr>
-            <w:r>
-              <w:rPr>
-                <w:rFonts w:ascii="TH Sarabun New" w:hAnsi="TH Sarabun New" w:cs="TH Sarabun New"/>
+                <w:rFonts w:ascii="TH SarabunPSK" w:hAnsi="TH SarabunPSK" w:cs="TH SarabunPSK"/>
+                <w:sz w:val="32"/>
+                <w:szCs w:val="32"/>
+                <w:cs/>
+              </w:rPr>
+            </w:pPr>
+            <w:r>
+              <w:rPr>
+                <w:rFonts w:ascii="TH SarabunPSK" w:hAnsi="TH SarabunPSK" w:cs="TH SarabunPSK"/>
                 <w:sz w:val="32"/>
                 <w:szCs w:val="32"/>
                 <w:cs/>
@@ -2072,7 +1755,7 @@
             </w:r>
             <w:r>
               <w:rPr>
-                <w:rFonts w:ascii="TH Sarabun New" w:hAnsi="TH Sarabun New" w:cs="TH Sarabun New"/>
+                <w:rFonts w:ascii="TH SarabunPSK" w:hAnsi="TH SarabunPSK" w:cs="TH SarabunPSK"/>
                 <w:sz w:val="32"/>
                 <w:szCs w:val="32"/>
               </w:rPr>
@@ -2080,7 +1763,7 @@
             </w:r>
             <w:r>
               <w:rPr>
-                <w:rFonts w:ascii="TH Sarabun New" w:hAnsi="TH Sarabun New" w:cs="TH Sarabun New"/>
+                <w:rFonts w:ascii="TH SarabunPSK" w:hAnsi="TH SarabunPSK" w:cs="TH SarabunPSK"/>
                 <w:sz w:val="32"/>
                 <w:szCs w:val="32"/>
                 <w:cs/>
@@ -2089,7 +1772,7 @@
             </w:r>
             <w:r>
               <w:rPr>
-                <w:rFonts w:ascii="TH Sarabun New" w:hAnsi="TH Sarabun New" w:cs="TH Sarabun New"/>
+                <w:rFonts w:ascii="TH SarabunPSK" w:hAnsi="TH SarabunPSK" w:cs="TH SarabunPSK"/>
                 <w:sz w:val="32"/>
                 <w:szCs w:val="32"/>
               </w:rPr>
@@ -2097,7 +1780,7 @@
             </w:r>
             <w:r>
               <w:rPr>
-                <w:rFonts w:ascii="TH Sarabun New" w:hAnsi="TH Sarabun New" w:cs="TH Sarabun New"/>
+                <w:rFonts w:ascii="TH SarabunPSK" w:hAnsi="TH SarabunPSK" w:cs="TH SarabunPSK"/>
                 <w:sz w:val="32"/>
                 <w:szCs w:val="32"/>
                 <w:cs/>
@@ -2107,7 +1790,7 @@
             <w:proofErr w:type="spellStart"/>
             <w:r>
               <w:rPr>
-                <w:rFonts w:ascii="TH Sarabun New" w:hAnsi="TH Sarabun New" w:cs="TH Sarabun New"/>
+                <w:rFonts w:ascii="TH SarabunPSK" w:hAnsi="TH SarabunPSK" w:cs="TH SarabunPSK"/>
                 <w:sz w:val="32"/>
                 <w:szCs w:val="32"/>
                 <w:cs/>
@@ -2117,7 +1800,7 @@
             <w:proofErr w:type="spellEnd"/>
             <w:r>
               <w:rPr>
-                <w:rFonts w:ascii="TH Sarabun New" w:hAnsi="TH Sarabun New" w:cs="TH Sarabun New"/>
+                <w:rFonts w:ascii="TH SarabunPSK" w:hAnsi="TH SarabunPSK" w:cs="TH SarabunPSK"/>
                 <w:sz w:val="32"/>
                 <w:szCs w:val="32"/>
                 <w:cs/>
@@ -2134,7 +1817,7 @@
             <w:pPr>
               <w:cnfStyle w:val="000000000000" w:firstRow="0" w:lastRow="0" w:firstColumn="0" w:lastColumn="0" w:oddVBand="0" w:evenVBand="0" w:oddHBand="0" w:evenHBand="0" w:firstRowFirstColumn="0" w:firstRowLastColumn="0" w:lastRowFirstColumn="0" w:lastRowLastColumn="0"/>
               <w:rPr>
-                <w:rFonts w:ascii="TH Sarabun New" w:hAnsi="TH Sarabun New" w:cs="TH Sarabun New"/>
+                <w:rFonts w:ascii="TH SarabunPSK" w:hAnsi="TH SarabunPSK" w:cs="TH SarabunPSK"/>
                 <w:sz w:val="32"/>
                 <w:szCs w:val="32"/>
               </w:rPr>
@@ -2149,7 +1832,7 @@
             <w:pPr>
               <w:cnfStyle w:val="000000000000" w:firstRow="0" w:lastRow="0" w:firstColumn="0" w:lastColumn="0" w:oddVBand="0" w:evenVBand="0" w:oddHBand="0" w:evenHBand="0" w:firstRowFirstColumn="0" w:firstRowLastColumn="0" w:lastRowFirstColumn="0" w:lastRowLastColumn="0"/>
               <w:rPr>
-                <w:rFonts w:ascii="TH Sarabun New" w:hAnsi="TH Sarabun New" w:cs="TH Sarabun New"/>
+                <w:rFonts w:ascii="TH SarabunPSK" w:hAnsi="TH SarabunPSK" w:cs="TH SarabunPSK"/>
                 <w:sz w:val="32"/>
                 <w:szCs w:val="32"/>
               </w:rPr>
@@ -2164,7 +1847,7 @@
             <w:pPr>
               <w:cnfStyle w:val="000000000000" w:firstRow="0" w:lastRow="0" w:firstColumn="0" w:lastColumn="0" w:oddVBand="0" w:evenVBand="0" w:oddHBand="0" w:evenHBand="0" w:firstRowFirstColumn="0" w:firstRowLastColumn="0" w:lastRowFirstColumn="0" w:lastRowLastColumn="0"/>
               <w:rPr>
-                <w:rFonts w:ascii="TH Sarabun New" w:hAnsi="TH Sarabun New" w:cs="TH Sarabun New"/>
+                <w:rFonts w:ascii="TH SarabunPSK" w:hAnsi="TH SarabunPSK" w:cs="TH SarabunPSK"/>
                 <w:sz w:val="32"/>
                 <w:szCs w:val="32"/>
               </w:rPr>
@@ -2184,17 +1867,17 @@
                 <w:tab w:val="left" w:pos="1020"/>
               </w:tabs>
               <w:rPr>
-                <w:rFonts w:ascii="TH Sarabun New" w:hAnsi="TH Sarabun New" w:cs="TH Sarabun New" w:hint="cs"/>
-                <w:b w:val="0"/>
-                <w:bCs w:val="0"/>
-                <w:sz w:val="32"/>
-                <w:szCs w:val="32"/>
-                <w:cs/>
-              </w:rPr>
-            </w:pPr>
-            <w:r>
-              <w:rPr>
-                <w:rFonts w:ascii="TH Sarabun New" w:hAnsi="TH Sarabun New" w:cs="TH Sarabun New"/>
+                <w:rFonts w:ascii="TH SarabunPSK" w:hAnsi="TH SarabunPSK" w:cs="TH SarabunPSK"/>
+                <w:b w:val="0"/>
+                <w:bCs w:val="0"/>
+                <w:sz w:val="32"/>
+                <w:szCs w:val="32"/>
+                <w:cs/>
+              </w:rPr>
+            </w:pPr>
+            <w:r>
+              <w:rPr>
+                <w:rFonts w:ascii="TH SarabunPSK" w:hAnsi="TH SarabunPSK" w:cs="TH SarabunPSK"/>
                 <w:b w:val="0"/>
                 <w:bCs w:val="0"/>
                 <w:sz w:val="32"/>
@@ -2204,7 +1887,7 @@
             </w:r>
             <w:r>
               <w:rPr>
-                <w:rFonts w:ascii="TH Sarabun New" w:hAnsi="TH Sarabun New" w:cs="TH Sarabun New"/>
+                <w:rFonts w:ascii="TH SarabunPSK" w:hAnsi="TH SarabunPSK" w:cs="TH SarabunPSK"/>
                 <w:b w:val="0"/>
                 <w:bCs w:val="0"/>
                 <w:sz w:val="32"/>
@@ -2215,7 +1898,7 @@
             </w:r>
             <w:r>
               <w:rPr>
-                <w:rFonts w:ascii="TH Sarabun New" w:hAnsi="TH Sarabun New" w:cs="TH Sarabun New" w:hint="cs"/>
+                <w:rFonts w:ascii="TH SarabunPSK" w:hAnsi="TH SarabunPSK" w:cs="TH SarabunPSK"/>
                 <w:b w:val="0"/>
                 <w:bCs w:val="0"/>
                 <w:sz w:val="32"/>
@@ -2234,7 +1917,7 @@
             <w:pPr>
               <w:cnfStyle w:val="000000000000" w:firstRow="0" w:lastRow="0" w:firstColumn="0" w:lastColumn="0" w:oddVBand="0" w:evenVBand="0" w:oddHBand="0" w:evenHBand="0" w:firstRowFirstColumn="0" w:firstRowLastColumn="0" w:lastRowFirstColumn="0" w:lastRowLastColumn="0"/>
               <w:rPr>
-                <w:rFonts w:ascii="TH Sarabun New" w:hAnsi="TH Sarabun New" w:cs="TH Sarabun New"/>
+                <w:rFonts w:ascii="TH SarabunPSK" w:hAnsi="TH SarabunPSK" w:cs="TH SarabunPSK"/>
                 <w:sz w:val="32"/>
                 <w:szCs w:val="32"/>
               </w:rPr>
@@ -2249,7 +1932,7 @@
             <w:pPr>
               <w:cnfStyle w:val="000000000000" w:firstRow="0" w:lastRow="0" w:firstColumn="0" w:lastColumn="0" w:oddVBand="0" w:evenVBand="0" w:oddHBand="0" w:evenHBand="0" w:firstRowFirstColumn="0" w:firstRowLastColumn="0" w:lastRowFirstColumn="0" w:lastRowLastColumn="0"/>
               <w:rPr>
-                <w:rFonts w:ascii="TH Sarabun New" w:hAnsi="TH Sarabun New" w:cs="TH Sarabun New"/>
+                <w:rFonts w:ascii="TH SarabunPSK" w:hAnsi="TH SarabunPSK" w:cs="TH SarabunPSK"/>
                 <w:sz w:val="32"/>
                 <w:szCs w:val="32"/>
               </w:rPr>
@@ -2264,7 +1947,7 @@
             <w:pPr>
               <w:cnfStyle w:val="000000000000" w:firstRow="0" w:lastRow="0" w:firstColumn="0" w:lastColumn="0" w:oddVBand="0" w:evenVBand="0" w:oddHBand="0" w:evenHBand="0" w:firstRowFirstColumn="0" w:firstRowLastColumn="0" w:lastRowFirstColumn="0" w:lastRowLastColumn="0"/>
               <w:rPr>
-                <w:rFonts w:ascii="TH Sarabun New" w:hAnsi="TH Sarabun New" w:cs="TH Sarabun New"/>
+                <w:rFonts w:ascii="TH SarabunPSK" w:hAnsi="TH SarabunPSK" w:cs="TH SarabunPSK"/>
                 <w:sz w:val="32"/>
                 <w:szCs w:val="32"/>
               </w:rPr>
@@ -2284,16 +1967,16 @@
                 <w:tab w:val="left" w:pos="1020"/>
               </w:tabs>
               <w:rPr>
-                <w:rFonts w:ascii="TH Sarabun New" w:hAnsi="TH Sarabun New" w:cs="TH Sarabun New"/>
-                <w:b w:val="0"/>
-                <w:bCs w:val="0"/>
-                <w:sz w:val="32"/>
-                <w:szCs w:val="32"/>
-              </w:rPr>
-            </w:pPr>
-            <w:r>
-              <w:rPr>
-                <w:rFonts w:ascii="TH Sarabun New" w:hAnsi="TH Sarabun New" w:cs="TH Sarabun New" w:hint="cs"/>
+                <w:rFonts w:ascii="TH SarabunPSK" w:hAnsi="TH SarabunPSK" w:cs="TH SarabunPSK"/>
+                <w:b w:val="0"/>
+                <w:bCs w:val="0"/>
+                <w:sz w:val="32"/>
+                <w:szCs w:val="32"/>
+              </w:rPr>
+            </w:pPr>
+            <w:r>
+              <w:rPr>
+                <w:rFonts w:ascii="TH SarabunPSK" w:hAnsi="TH SarabunPSK" w:cs="TH SarabunPSK"/>
                 <w:b w:val="0"/>
                 <w:bCs w:val="0"/>
                 <w:sz w:val="32"/>
@@ -2305,7 +1988,7 @@
             <w:proofErr w:type="spellStart"/>
             <w:r>
               <w:rPr>
-                <w:rFonts w:ascii="TH Sarabun New" w:hAnsi="TH Sarabun New" w:cs="TH Sarabun New"/>
+                <w:rFonts w:ascii="TH SarabunPSK" w:hAnsi="TH SarabunPSK" w:cs="TH SarabunPSK"/>
                 <w:b w:val="0"/>
                 <w:bCs w:val="0"/>
                 <w:sz w:val="32"/>
@@ -2317,40 +2000,18 @@
             <w:proofErr w:type="spellEnd"/>
             <w:r>
               <w:rPr>
-                <w:rFonts w:ascii="TH Sarabun New" w:hAnsi="TH Sarabun New" w:cs="TH Sarabun New"/>
-                <w:b w:val="0"/>
-                <w:bCs w:val="0"/>
-                <w:sz w:val="32"/>
-                <w:szCs w:val="32"/>
-                <w:cs/>
-              </w:rPr>
-              <w:t>โหลด</w:t>
-            </w:r>
-            <w:r>
-              <w:rPr>
-                <w:rFonts w:ascii="TH Sarabun New" w:hAnsi="TH Sarabun New" w:cs="TH Sarabun New" w:hint="cs"/>
-                <w:b w:val="0"/>
-                <w:bCs w:val="0"/>
-                <w:sz w:val="32"/>
-                <w:szCs w:val="32"/>
-                <w:cs/>
-              </w:rPr>
-              <w:t>เอกสารบทความ</w:t>
-            </w:r>
-            <w:r>
-              <w:rPr>
-                <w:rFonts w:ascii="TH Sarabun New" w:hAnsi="TH Sarabun New" w:cs="TH Sarabun New"/>
-                <w:b w:val="0"/>
-                <w:bCs w:val="0"/>
-                <w:sz w:val="32"/>
-                <w:szCs w:val="32"/>
-                <w:cs/>
-              </w:rPr>
-              <w:t>อีกครั้ง</w:t>
-            </w:r>
-            <w:r>
-              <w:rPr>
-                <w:rFonts w:ascii="TH Sarabun New" w:hAnsi="TH Sarabun New" w:cs="TH Sarabun New"/>
+                <w:rFonts w:ascii="TH SarabunPSK" w:hAnsi="TH SarabunPSK" w:cs="TH SarabunPSK"/>
+                <w:b w:val="0"/>
+                <w:bCs w:val="0"/>
+                <w:sz w:val="32"/>
+                <w:szCs w:val="32"/>
+                <w:cs/>
+              </w:rPr>
+              <w:t>โหลดเอกสารบทความอีกครั้ง</w:t>
+            </w:r>
+            <w:r>
+              <w:rPr>
+                <w:rFonts w:ascii="TH SarabunPSK" w:hAnsi="TH SarabunPSK" w:cs="TH SarabunPSK"/>
                 <w:b w:val="0"/>
                 <w:bCs w:val="0"/>
                 <w:sz w:val="32"/>
@@ -2360,7 +2021,7 @@
             </w:r>
             <w:r>
               <w:rPr>
-                <w:rFonts w:ascii="TH Sarabun New" w:hAnsi="TH Sarabun New" w:cs="TH Sarabun New"/>
+                <w:rFonts w:ascii="TH SarabunPSK" w:hAnsi="TH SarabunPSK" w:cs="TH SarabunPSK"/>
                 <w:b w:val="0"/>
                 <w:bCs w:val="0"/>
                 <w:sz w:val="32"/>
@@ -2371,7 +2032,7 @@
             </w:r>
             <w:r>
               <w:rPr>
-                <w:rFonts w:ascii="TH Sarabun New" w:hAnsi="TH Sarabun New" w:cs="TH Sarabun New"/>
+                <w:rFonts w:ascii="TH SarabunPSK" w:hAnsi="TH SarabunPSK" w:cs="TH SarabunPSK"/>
                 <w:b w:val="0"/>
                 <w:bCs w:val="0"/>
                 <w:sz w:val="32"/>
@@ -2389,7 +2050,7 @@
             <w:pPr>
               <w:cnfStyle w:val="000000000000" w:firstRow="0" w:lastRow="0" w:firstColumn="0" w:lastColumn="0" w:oddVBand="0" w:evenVBand="0" w:oddHBand="0" w:evenHBand="0" w:firstRowFirstColumn="0" w:firstRowLastColumn="0" w:lastRowFirstColumn="0" w:lastRowLastColumn="0"/>
               <w:rPr>
-                <w:rFonts w:ascii="TH Sarabun New" w:hAnsi="TH Sarabun New" w:cs="TH Sarabun New"/>
+                <w:rFonts w:ascii="TH SarabunPSK" w:hAnsi="TH SarabunPSK" w:cs="TH SarabunPSK"/>
                 <w:sz w:val="32"/>
                 <w:szCs w:val="32"/>
               </w:rPr>
@@ -2404,7 +2065,7 @@
             <w:pPr>
               <w:cnfStyle w:val="000000000000" w:firstRow="0" w:lastRow="0" w:firstColumn="0" w:lastColumn="0" w:oddVBand="0" w:evenVBand="0" w:oddHBand="0" w:evenHBand="0" w:firstRowFirstColumn="0" w:firstRowLastColumn="0" w:lastRowFirstColumn="0" w:lastRowLastColumn="0"/>
               <w:rPr>
-                <w:rFonts w:ascii="TH Sarabun New" w:hAnsi="TH Sarabun New" w:cs="TH Sarabun New"/>
+                <w:rFonts w:ascii="TH SarabunPSK" w:hAnsi="TH SarabunPSK" w:cs="TH SarabunPSK"/>
                 <w:sz w:val="32"/>
                 <w:szCs w:val="32"/>
               </w:rPr>
@@ -2419,7 +2080,7 @@
             <w:pPr>
               <w:cnfStyle w:val="000000000000" w:firstRow="0" w:lastRow="0" w:firstColumn="0" w:lastColumn="0" w:oddVBand="0" w:evenVBand="0" w:oddHBand="0" w:evenHBand="0" w:firstRowFirstColumn="0" w:firstRowLastColumn="0" w:lastRowFirstColumn="0" w:lastRowLastColumn="0"/>
               <w:rPr>
-                <w:rFonts w:ascii="TH Sarabun New" w:hAnsi="TH Sarabun New" w:cs="TH Sarabun New"/>
+                <w:rFonts w:ascii="TH SarabunPSK" w:hAnsi="TH SarabunPSK" w:cs="TH SarabunPSK"/>
                 <w:sz w:val="32"/>
                 <w:szCs w:val="32"/>
               </w:rPr>
@@ -2439,15 +2100,15 @@
                 <w:tab w:val="left" w:pos="1116"/>
               </w:tabs>
               <w:rPr>
-                <w:rFonts w:ascii="TH Sarabun New" w:hAnsi="TH Sarabun New" w:cs="TH Sarabun New" w:hint="cs"/>
-                <w:sz w:val="32"/>
-                <w:szCs w:val="32"/>
-                <w:cs/>
-              </w:rPr>
-            </w:pPr>
-            <w:r>
-              <w:rPr>
-                <w:rFonts w:ascii="TH Sarabun New" w:hAnsi="TH Sarabun New" w:cs="TH Sarabun New" w:hint="cs"/>
+                <w:rFonts w:ascii="TH SarabunPSK" w:hAnsi="TH SarabunPSK" w:cs="TH SarabunPSK"/>
+                <w:sz w:val="32"/>
+                <w:szCs w:val="32"/>
+                <w:cs/>
+              </w:rPr>
+            </w:pPr>
+            <w:r>
+              <w:rPr>
+                <w:rFonts w:ascii="TH SarabunPSK" w:hAnsi="TH SarabunPSK" w:cs="TH SarabunPSK"/>
                 <w:sz w:val="32"/>
                 <w:szCs w:val="32"/>
                 <w:cs/>
@@ -2456,7 +2117,7 @@
             </w:r>
             <w:r>
               <w:rPr>
-                <w:rFonts w:ascii="TH Sarabun New" w:hAnsi="TH Sarabun New" w:cs="TH Sarabun New" w:hint="cs"/>
+                <w:rFonts w:ascii="TH SarabunPSK" w:hAnsi="TH SarabunPSK" w:cs="TH SarabunPSK"/>
                 <w:sz w:val="32"/>
                 <w:szCs w:val="32"/>
                 <w:cs/>
@@ -2465,23 +2126,15 @@
             </w:r>
             <w:r>
               <w:rPr>
-                <w:rFonts w:ascii="TH Sarabun New" w:hAnsi="TH Sarabun New" w:cs="TH Sarabun New"/>
-                <w:sz w:val="32"/>
-                <w:szCs w:val="32"/>
-              </w:rPr>
-              <w:t>Academic-admin</w:t>
-            </w:r>
-            <w:r>
-              <w:rPr>
-                <w:rFonts w:ascii="TH Sarabun New" w:hAnsi="TH Sarabun New" w:cs="TH Sarabun New"/>
-                <w:sz w:val="32"/>
-                <w:szCs w:val="32"/>
-              </w:rPr>
-              <w:t xml:space="preserve"> </w:t>
-            </w:r>
-            <w:r>
-              <w:rPr>
-                <w:rFonts w:ascii="TH Sarabun New" w:hAnsi="TH Sarabun New" w:cs="TH Sarabun New"/>
+                <w:rFonts w:ascii="TH SarabunPSK" w:hAnsi="TH SarabunPSK" w:cs="TH SarabunPSK"/>
+                <w:sz w:val="32"/>
+                <w:szCs w:val="32"/>
+              </w:rPr>
+              <w:t xml:space="preserve">Academic-admin </w:t>
+            </w:r>
+            <w:r>
+              <w:rPr>
+                <w:rFonts w:ascii="TH SarabunPSK" w:hAnsi="TH SarabunPSK" w:cs="TH SarabunPSK"/>
                 <w:sz w:val="32"/>
                 <w:szCs w:val="32"/>
                 <w:cs/>
@@ -2490,7 +2143,7 @@
             </w:r>
             <w:r>
               <w:rPr>
-                <w:rFonts w:ascii="TH Sarabun New" w:hAnsi="TH Sarabun New" w:cs="TH Sarabun New"/>
+                <w:rFonts w:ascii="TH SarabunPSK" w:hAnsi="TH SarabunPSK" w:cs="TH SarabunPSK"/>
                 <w:sz w:val="32"/>
                 <w:szCs w:val="32"/>
               </w:rPr>
@@ -2498,7 +2151,7 @@
             </w:r>
             <w:r>
               <w:rPr>
-                <w:rFonts w:ascii="TH Sarabun New" w:hAnsi="TH Sarabun New" w:cs="TH Sarabun New"/>
+                <w:rFonts w:ascii="TH SarabunPSK" w:hAnsi="TH SarabunPSK" w:cs="TH SarabunPSK"/>
                 <w:sz w:val="32"/>
                 <w:szCs w:val="32"/>
                 <w:cs/>
@@ -2507,23 +2160,15 @@
             </w:r>
             <w:r>
               <w:rPr>
-                <w:rFonts w:ascii="TH Sarabun New" w:hAnsi="TH Sarabun New" w:cs="TH Sarabun New"/>
-                <w:sz w:val="32"/>
-                <w:szCs w:val="32"/>
-              </w:rPr>
-              <w:t xml:space="preserve"> </w:t>
-            </w:r>
-            <w:r>
-              <w:rPr>
-                <w:rFonts w:ascii="TH Sarabun New" w:hAnsi="TH Sarabun New" w:cs="TH Sarabun New"/>
-                <w:sz w:val="32"/>
-                <w:szCs w:val="32"/>
-              </w:rPr>
-              <w:t xml:space="preserve">blind / invite reviewer / </w:t>
-            </w:r>
-            <w:r>
-              <w:rPr>
-                <w:rFonts w:ascii="TH Sarabun New" w:hAnsi="TH Sarabun New" w:cs="TH Sarabun New"/>
+                <w:rFonts w:ascii="TH SarabunPSK" w:hAnsi="TH SarabunPSK" w:cs="TH SarabunPSK"/>
+                <w:sz w:val="32"/>
+                <w:szCs w:val="32"/>
+              </w:rPr>
+              <w:t xml:space="preserve"> blind / invite reviewer / </w:t>
+            </w:r>
+            <w:r>
+              <w:rPr>
+                <w:rFonts w:ascii="TH SarabunPSK" w:hAnsi="TH SarabunPSK" w:cs="TH SarabunPSK"/>
                 <w:sz w:val="32"/>
                 <w:szCs w:val="32"/>
                 <w:cs/>
@@ -2532,27 +2177,11 @@
             </w:r>
             <w:r>
               <w:rPr>
-                <w:rFonts w:ascii="TH Sarabun New" w:hAnsi="TH Sarabun New" w:cs="TH Sarabun New"/>
-                <w:sz w:val="32"/>
-                <w:szCs w:val="32"/>
-              </w:rPr>
-              <w:t>revi</w:t>
-            </w:r>
-            <w:r>
-              <w:rPr>
-                <w:rFonts w:ascii="TH Sarabun New" w:hAnsi="TH Sarabun New" w:cs="TH Sarabun New"/>
-                <w:sz w:val="32"/>
-                <w:szCs w:val="32"/>
-              </w:rPr>
-              <w:t>e</w:t>
-            </w:r>
-            <w:r>
-              <w:rPr>
-                <w:rFonts w:ascii="TH Sarabun New" w:hAnsi="TH Sarabun New" w:cs="TH Sarabun New"/>
-                <w:sz w:val="32"/>
-                <w:szCs w:val="32"/>
-              </w:rPr>
-              <w:t>wer</w:t>
+                <w:rFonts w:ascii="TH SarabunPSK" w:hAnsi="TH SarabunPSK" w:cs="TH SarabunPSK"/>
+                <w:sz w:val="32"/>
+                <w:szCs w:val="32"/>
+              </w:rPr>
+              <w:t>reviewer</w:t>
             </w:r>
           </w:p>
         </w:tc>
@@ -2564,7 +2193,7 @@
             <w:pPr>
               <w:cnfStyle w:val="000000000000" w:firstRow="0" w:lastRow="0" w:firstColumn="0" w:lastColumn="0" w:oddVBand="0" w:evenVBand="0" w:oddHBand="0" w:evenHBand="0" w:firstRowFirstColumn="0" w:firstRowLastColumn="0" w:lastRowFirstColumn="0" w:lastRowLastColumn="0"/>
               <w:rPr>
-                <w:rFonts w:ascii="TH Sarabun New" w:hAnsi="TH Sarabun New" w:cs="TH Sarabun New"/>
+                <w:rFonts w:ascii="TH SarabunPSK" w:hAnsi="TH SarabunPSK" w:cs="TH SarabunPSK"/>
                 <w:sz w:val="32"/>
                 <w:szCs w:val="32"/>
               </w:rPr>
@@ -2579,7 +2208,7 @@
             <w:pPr>
               <w:cnfStyle w:val="000000000000" w:firstRow="0" w:lastRow="0" w:firstColumn="0" w:lastColumn="0" w:oddVBand="0" w:evenVBand="0" w:oddHBand="0" w:evenHBand="0" w:firstRowFirstColumn="0" w:firstRowLastColumn="0" w:lastRowFirstColumn="0" w:lastRowLastColumn="0"/>
               <w:rPr>
-                <w:rFonts w:ascii="TH Sarabun New" w:hAnsi="TH Sarabun New" w:cs="TH Sarabun New"/>
+                <w:rFonts w:ascii="TH SarabunPSK" w:hAnsi="TH SarabunPSK" w:cs="TH SarabunPSK"/>
                 <w:sz w:val="32"/>
                 <w:szCs w:val="32"/>
               </w:rPr>
@@ -2594,7 +2223,7 @@
             <w:pPr>
               <w:cnfStyle w:val="000000000000" w:firstRow="0" w:lastRow="0" w:firstColumn="0" w:lastColumn="0" w:oddVBand="0" w:evenVBand="0" w:oddHBand="0" w:evenHBand="0" w:firstRowFirstColumn="0" w:firstRowLastColumn="0" w:lastRowFirstColumn="0" w:lastRowLastColumn="0"/>
               <w:rPr>
-                <w:rFonts w:ascii="TH Sarabun New" w:hAnsi="TH Sarabun New" w:cs="TH Sarabun New"/>
+                <w:rFonts w:ascii="TH SarabunPSK" w:hAnsi="TH SarabunPSK" w:cs="TH SarabunPSK"/>
                 <w:sz w:val="32"/>
                 <w:szCs w:val="32"/>
               </w:rPr>
@@ -2614,17 +2243,17 @@
                 <w:tab w:val="left" w:pos="1116"/>
               </w:tabs>
               <w:rPr>
-                <w:rFonts w:ascii="TH Sarabun New" w:hAnsi="TH Sarabun New" w:cs="TH Sarabun New" w:hint="cs"/>
-                <w:b w:val="0"/>
-                <w:bCs w:val="0"/>
-                <w:sz w:val="32"/>
-                <w:szCs w:val="32"/>
-                <w:cs/>
-              </w:rPr>
-            </w:pPr>
-            <w:r>
-              <w:rPr>
-                <w:rFonts w:ascii="TH Sarabun New" w:hAnsi="TH Sarabun New" w:cs="TH Sarabun New"/>
+                <w:rFonts w:ascii="TH SarabunPSK" w:hAnsi="TH SarabunPSK" w:cs="TH SarabunPSK"/>
+                <w:b w:val="0"/>
+                <w:bCs w:val="0"/>
+                <w:sz w:val="32"/>
+                <w:szCs w:val="32"/>
+                <w:cs/>
+              </w:rPr>
+            </w:pPr>
+            <w:r>
+              <w:rPr>
+                <w:rFonts w:ascii="TH SarabunPSK" w:hAnsi="TH SarabunPSK" w:cs="TH SarabunPSK"/>
                 <w:b w:val="0"/>
                 <w:bCs w:val="0"/>
                 <w:sz w:val="32"/>
@@ -2635,7 +2264,7 @@
             <w:proofErr w:type="spellStart"/>
             <w:r>
               <w:rPr>
-                <w:rFonts w:ascii="TH Sarabun New" w:hAnsi="TH Sarabun New" w:cs="TH Sarabun New"/>
+                <w:rFonts w:ascii="TH SarabunPSK" w:hAnsi="TH SarabunPSK" w:cs="TH SarabunPSK"/>
                 <w:b w:val="0"/>
                 <w:bCs w:val="0"/>
                 <w:sz w:val="32"/>
@@ -2647,7 +2276,7 @@
             <w:proofErr w:type="spellEnd"/>
             <w:r>
               <w:rPr>
-                <w:rFonts w:ascii="TH Sarabun New" w:hAnsi="TH Sarabun New" w:cs="TH Sarabun New"/>
+                <w:rFonts w:ascii="TH SarabunPSK" w:hAnsi="TH SarabunPSK" w:cs="TH SarabunPSK"/>
                 <w:b w:val="0"/>
                 <w:bCs w:val="0"/>
                 <w:sz w:val="32"/>
@@ -2658,7 +2287,7 @@
             </w:r>
             <w:r>
               <w:rPr>
-                <w:rFonts w:ascii="TH Sarabun New" w:hAnsi="TH Sarabun New" w:cs="TH Sarabun New"/>
+                <w:rFonts w:ascii="TH SarabunPSK" w:hAnsi="TH SarabunPSK" w:cs="TH SarabunPSK"/>
                 <w:b w:val="0"/>
                 <w:bCs w:val="0"/>
                 <w:sz w:val="32"/>
@@ -2676,7 +2305,7 @@
             <w:pPr>
               <w:cnfStyle w:val="000000000000" w:firstRow="0" w:lastRow="0" w:firstColumn="0" w:lastColumn="0" w:oddVBand="0" w:evenVBand="0" w:oddHBand="0" w:evenHBand="0" w:firstRowFirstColumn="0" w:firstRowLastColumn="0" w:lastRowFirstColumn="0" w:lastRowLastColumn="0"/>
               <w:rPr>
-                <w:rFonts w:ascii="TH Sarabun New" w:hAnsi="TH Sarabun New" w:cs="TH Sarabun New"/>
+                <w:rFonts w:ascii="TH SarabunPSK" w:hAnsi="TH SarabunPSK" w:cs="TH SarabunPSK"/>
                 <w:sz w:val="32"/>
                 <w:szCs w:val="32"/>
               </w:rPr>
@@ -2691,7 +2320,7 @@
             <w:pPr>
               <w:cnfStyle w:val="000000000000" w:firstRow="0" w:lastRow="0" w:firstColumn="0" w:lastColumn="0" w:oddVBand="0" w:evenVBand="0" w:oddHBand="0" w:evenHBand="0" w:firstRowFirstColumn="0" w:firstRowLastColumn="0" w:lastRowFirstColumn="0" w:lastRowLastColumn="0"/>
               <w:rPr>
-                <w:rFonts w:ascii="TH Sarabun New" w:hAnsi="TH Sarabun New" w:cs="TH Sarabun New"/>
+                <w:rFonts w:ascii="TH SarabunPSK" w:hAnsi="TH SarabunPSK" w:cs="TH SarabunPSK"/>
                 <w:sz w:val="32"/>
                 <w:szCs w:val="32"/>
               </w:rPr>
@@ -2706,7 +2335,7 @@
             <w:pPr>
               <w:cnfStyle w:val="000000000000" w:firstRow="0" w:lastRow="0" w:firstColumn="0" w:lastColumn="0" w:oddVBand="0" w:evenVBand="0" w:oddHBand="0" w:evenHBand="0" w:firstRowFirstColumn="0" w:firstRowLastColumn="0" w:lastRowFirstColumn="0" w:lastRowLastColumn="0"/>
               <w:rPr>
-                <w:rFonts w:ascii="TH Sarabun New" w:hAnsi="TH Sarabun New" w:cs="TH Sarabun New"/>
+                <w:rFonts w:ascii="TH SarabunPSK" w:hAnsi="TH SarabunPSK" w:cs="TH SarabunPSK"/>
                 <w:sz w:val="32"/>
                 <w:szCs w:val="32"/>
               </w:rPr>
@@ -2726,16 +2355,16 @@
                 <w:tab w:val="left" w:pos="1116"/>
               </w:tabs>
               <w:rPr>
-                <w:rFonts w:ascii="TH Sarabun New" w:hAnsi="TH Sarabun New" w:cs="TH Sarabun New"/>
-                <w:b w:val="0"/>
-                <w:bCs w:val="0"/>
-                <w:sz w:val="32"/>
-                <w:szCs w:val="32"/>
-              </w:rPr>
-            </w:pPr>
-            <w:r>
-              <w:rPr>
-                <w:rFonts w:ascii="TH Sarabun New" w:hAnsi="TH Sarabun New" w:cs="TH Sarabun New" w:hint="cs"/>
+                <w:rFonts w:ascii="TH SarabunPSK" w:hAnsi="TH SarabunPSK" w:cs="TH SarabunPSK"/>
+                <w:b w:val="0"/>
+                <w:bCs w:val="0"/>
+                <w:sz w:val="32"/>
+                <w:szCs w:val="32"/>
+              </w:rPr>
+            </w:pPr>
+            <w:r>
+              <w:rPr>
+                <w:rFonts w:ascii="TH SarabunPSK" w:hAnsi="TH SarabunPSK" w:cs="TH SarabunPSK"/>
                 <w:b w:val="0"/>
                 <w:bCs w:val="0"/>
                 <w:sz w:val="32"/>
@@ -2754,7 +2383,7 @@
             <w:pPr>
               <w:cnfStyle w:val="000000000000" w:firstRow="0" w:lastRow="0" w:firstColumn="0" w:lastColumn="0" w:oddVBand="0" w:evenVBand="0" w:oddHBand="0" w:evenHBand="0" w:firstRowFirstColumn="0" w:firstRowLastColumn="0" w:lastRowFirstColumn="0" w:lastRowLastColumn="0"/>
               <w:rPr>
-                <w:rFonts w:ascii="TH Sarabun New" w:hAnsi="TH Sarabun New" w:cs="TH Sarabun New"/>
+                <w:rFonts w:ascii="TH SarabunPSK" w:hAnsi="TH SarabunPSK" w:cs="TH SarabunPSK"/>
                 <w:sz w:val="32"/>
                 <w:szCs w:val="32"/>
               </w:rPr>
@@ -2769,7 +2398,7 @@
             <w:pPr>
               <w:cnfStyle w:val="000000000000" w:firstRow="0" w:lastRow="0" w:firstColumn="0" w:lastColumn="0" w:oddVBand="0" w:evenVBand="0" w:oddHBand="0" w:evenHBand="0" w:firstRowFirstColumn="0" w:firstRowLastColumn="0" w:lastRowFirstColumn="0" w:lastRowLastColumn="0"/>
               <w:rPr>
-                <w:rFonts w:ascii="TH Sarabun New" w:hAnsi="TH Sarabun New" w:cs="TH Sarabun New"/>
+                <w:rFonts w:ascii="TH SarabunPSK" w:hAnsi="TH SarabunPSK" w:cs="TH SarabunPSK"/>
                 <w:sz w:val="32"/>
                 <w:szCs w:val="32"/>
               </w:rPr>
@@ -2784,7 +2413,7 @@
             <w:pPr>
               <w:cnfStyle w:val="000000000000" w:firstRow="0" w:lastRow="0" w:firstColumn="0" w:lastColumn="0" w:oddVBand="0" w:evenVBand="0" w:oddHBand="0" w:evenHBand="0" w:firstRowFirstColumn="0" w:firstRowLastColumn="0" w:lastRowFirstColumn="0" w:lastRowLastColumn="0"/>
               <w:rPr>
-                <w:rFonts w:ascii="TH Sarabun New" w:hAnsi="TH Sarabun New" w:cs="TH Sarabun New"/>
+                <w:rFonts w:ascii="TH SarabunPSK" w:hAnsi="TH SarabunPSK" w:cs="TH SarabunPSK"/>
                 <w:sz w:val="32"/>
                 <w:szCs w:val="32"/>
               </w:rPr>
@@ -2804,17 +2433,17 @@
                 <w:tab w:val="left" w:pos="1116"/>
               </w:tabs>
               <w:rPr>
-                <w:rFonts w:ascii="TH Sarabun New" w:hAnsi="TH Sarabun New" w:cs="TH Sarabun New" w:hint="cs"/>
-                <w:b w:val="0"/>
-                <w:bCs w:val="0"/>
-                <w:sz w:val="32"/>
-                <w:szCs w:val="32"/>
-                <w:cs/>
-              </w:rPr>
-            </w:pPr>
-            <w:r>
-              <w:rPr>
-                <w:rFonts w:ascii="TH Sarabun New" w:hAnsi="TH Sarabun New" w:cs="TH Sarabun New" w:hint="cs"/>
+                <w:rFonts w:ascii="TH SarabunPSK" w:hAnsi="TH SarabunPSK" w:cs="TH SarabunPSK"/>
+                <w:b w:val="0"/>
+                <w:bCs w:val="0"/>
+                <w:sz w:val="32"/>
+                <w:szCs w:val="32"/>
+                <w:cs/>
+              </w:rPr>
+            </w:pPr>
+            <w:r>
+              <w:rPr>
+                <w:rFonts w:ascii="TH SarabunPSK" w:hAnsi="TH SarabunPSK" w:cs="TH SarabunPSK"/>
                 <w:b w:val="0"/>
                 <w:bCs w:val="0"/>
                 <w:sz w:val="32"/>
@@ -2825,7 +2454,7 @@
             </w:r>
             <w:r>
               <w:rPr>
-                <w:rFonts w:ascii="TH Sarabun New" w:hAnsi="TH Sarabun New" w:cs="TH Sarabun New"/>
+                <w:rFonts w:ascii="TH SarabunPSK" w:hAnsi="TH SarabunPSK" w:cs="TH SarabunPSK"/>
                 <w:b w:val="0"/>
                 <w:bCs w:val="0"/>
                 <w:sz w:val="32"/>
@@ -2835,7 +2464,7 @@
             </w:r>
             <w:r>
               <w:rPr>
-                <w:rFonts w:ascii="TH Sarabun New" w:hAnsi="TH Sarabun New" w:cs="TH Sarabun New" w:hint="cs"/>
+                <w:rFonts w:ascii="TH SarabunPSK" w:hAnsi="TH SarabunPSK" w:cs="TH SarabunPSK"/>
                 <w:b w:val="0"/>
                 <w:bCs w:val="0"/>
                 <w:sz w:val="32"/>
@@ -2846,7 +2475,7 @@
             </w:r>
             <w:r>
               <w:rPr>
-                <w:rFonts w:ascii="TH Sarabun New" w:hAnsi="TH Sarabun New" w:cs="TH Sarabun New"/>
+                <w:rFonts w:ascii="TH SarabunPSK" w:hAnsi="TH SarabunPSK" w:cs="TH SarabunPSK"/>
                 <w:b w:val="0"/>
                 <w:bCs w:val="0"/>
                 <w:sz w:val="32"/>
@@ -2856,7 +2485,7 @@
             </w:r>
             <w:r>
               <w:rPr>
-                <w:rFonts w:ascii="TH Sarabun New" w:hAnsi="TH Sarabun New" w:cs="TH Sarabun New" w:hint="cs"/>
+                <w:rFonts w:ascii="TH SarabunPSK" w:hAnsi="TH SarabunPSK" w:cs="TH SarabunPSK"/>
                 <w:b w:val="0"/>
                 <w:bCs w:val="0"/>
                 <w:sz w:val="32"/>
@@ -2867,7 +2496,7 @@
             </w:r>
             <w:r>
               <w:rPr>
-                <w:rFonts w:ascii="TH Sarabun New" w:hAnsi="TH Sarabun New" w:cs="TH Sarabun New"/>
+                <w:rFonts w:ascii="TH SarabunPSK" w:hAnsi="TH SarabunPSK" w:cs="TH SarabunPSK"/>
                 <w:b w:val="0"/>
                 <w:bCs w:val="0"/>
                 <w:sz w:val="32"/>
@@ -2877,7 +2506,7 @@
             </w:r>
             <w:r>
               <w:rPr>
-                <w:rFonts w:ascii="TH Sarabun New" w:hAnsi="TH Sarabun New" w:cs="TH Sarabun New" w:hint="cs"/>
+                <w:rFonts w:ascii="TH SarabunPSK" w:hAnsi="TH SarabunPSK" w:cs="TH SarabunPSK"/>
                 <w:b w:val="0"/>
                 <w:bCs w:val="0"/>
                 <w:sz w:val="32"/>
@@ -2888,7 +2517,7 @@
             </w:r>
             <w:r>
               <w:rPr>
-                <w:rFonts w:ascii="TH Sarabun New" w:hAnsi="TH Sarabun New" w:cs="TH Sarabun New"/>
+                <w:rFonts w:ascii="TH SarabunPSK" w:hAnsi="TH SarabunPSK" w:cs="TH SarabunPSK"/>
                 <w:b w:val="0"/>
                 <w:bCs w:val="0"/>
                 <w:sz w:val="32"/>
@@ -2898,7 +2527,7 @@
             </w:r>
             <w:r>
               <w:rPr>
-                <w:rFonts w:ascii="TH Sarabun New" w:hAnsi="TH Sarabun New" w:cs="TH Sarabun New" w:hint="cs"/>
+                <w:rFonts w:ascii="TH SarabunPSK" w:hAnsi="TH SarabunPSK" w:cs="TH SarabunPSK"/>
                 <w:b w:val="0"/>
                 <w:bCs w:val="0"/>
                 <w:sz w:val="32"/>
@@ -2917,7 +2546,7 @@
             <w:pPr>
               <w:cnfStyle w:val="000000000000" w:firstRow="0" w:lastRow="0" w:firstColumn="0" w:lastColumn="0" w:oddVBand="0" w:evenVBand="0" w:oddHBand="0" w:evenHBand="0" w:firstRowFirstColumn="0" w:firstRowLastColumn="0" w:lastRowFirstColumn="0" w:lastRowLastColumn="0"/>
               <w:rPr>
-                <w:rFonts w:ascii="TH Sarabun New" w:hAnsi="TH Sarabun New" w:cs="TH Sarabun New"/>
+                <w:rFonts w:ascii="TH SarabunPSK" w:hAnsi="TH SarabunPSK" w:cs="TH SarabunPSK"/>
                 <w:sz w:val="32"/>
                 <w:szCs w:val="32"/>
               </w:rPr>
@@ -2932,7 +2561,7 @@
             <w:pPr>
               <w:cnfStyle w:val="000000000000" w:firstRow="0" w:lastRow="0" w:firstColumn="0" w:lastColumn="0" w:oddVBand="0" w:evenVBand="0" w:oddHBand="0" w:evenHBand="0" w:firstRowFirstColumn="0" w:firstRowLastColumn="0" w:lastRowFirstColumn="0" w:lastRowLastColumn="0"/>
               <w:rPr>
-                <w:rFonts w:ascii="TH Sarabun New" w:hAnsi="TH Sarabun New" w:cs="TH Sarabun New"/>
+                <w:rFonts w:ascii="TH SarabunPSK" w:hAnsi="TH SarabunPSK" w:cs="TH SarabunPSK"/>
                 <w:sz w:val="32"/>
                 <w:szCs w:val="32"/>
               </w:rPr>
@@ -2947,7 +2576,7 @@
             <w:pPr>
               <w:cnfStyle w:val="000000000000" w:firstRow="0" w:lastRow="0" w:firstColumn="0" w:lastColumn="0" w:oddVBand="0" w:evenVBand="0" w:oddHBand="0" w:evenHBand="0" w:firstRowFirstColumn="0" w:firstRowLastColumn="0" w:lastRowFirstColumn="0" w:lastRowLastColumn="0"/>
               <w:rPr>
-                <w:rFonts w:ascii="TH Sarabun New" w:hAnsi="TH Sarabun New" w:cs="TH Sarabun New"/>
+                <w:rFonts w:ascii="TH SarabunPSK" w:hAnsi="TH SarabunPSK" w:cs="TH SarabunPSK"/>
                 <w:sz w:val="32"/>
                 <w:szCs w:val="32"/>
               </w:rPr>
@@ -2967,28 +2596,27 @@
                 <w:tab w:val="left" w:pos="1116"/>
               </w:tabs>
               <w:rPr>
-                <w:rFonts w:ascii="TH Sarabun New" w:hAnsi="TH Sarabun New" w:cs="TH Sarabun New" w:hint="cs"/>
-                <w:b w:val="0"/>
-                <w:bCs w:val="0"/>
-                <w:sz w:val="32"/>
-                <w:szCs w:val="32"/>
-              </w:rPr>
-            </w:pPr>
-            <w:r>
-              <w:rPr>
-                <w:rFonts w:ascii="TH Sarabun New" w:hAnsi="TH Sarabun New" w:cs="TH Sarabun New" w:hint="cs"/>
-                <w:b w:val="0"/>
-                <w:bCs w:val="0"/>
-                <w:sz w:val="32"/>
-                <w:szCs w:val="32"/>
-                <w:cs/>
-              </w:rPr>
-              <w:lastRenderedPageBreak/>
+                <w:rFonts w:ascii="TH SarabunPSK" w:hAnsi="TH SarabunPSK" w:cs="TH SarabunPSK"/>
+                <w:b w:val="0"/>
+                <w:bCs w:val="0"/>
+                <w:sz w:val="32"/>
+                <w:szCs w:val="32"/>
+              </w:rPr>
+            </w:pPr>
+            <w:r>
+              <w:rPr>
+                <w:rFonts w:ascii="TH SarabunPSK" w:hAnsi="TH SarabunPSK" w:cs="TH SarabunPSK"/>
+                <w:b w:val="0"/>
+                <w:bCs w:val="0"/>
+                <w:sz w:val="32"/>
+                <w:szCs w:val="32"/>
+                <w:cs/>
+              </w:rPr>
               <w:t xml:space="preserve">    4.4 เมื่อกดปุ่ม </w:t>
             </w:r>
             <w:r>
               <w:rPr>
-                <w:rFonts w:ascii="TH Sarabun New" w:hAnsi="TH Sarabun New" w:cs="TH Sarabun New"/>
+                <w:rFonts w:ascii="TH SarabunPSK" w:hAnsi="TH SarabunPSK" w:cs="TH SarabunPSK"/>
                 <w:b w:val="0"/>
                 <w:bCs w:val="0"/>
                 <w:sz w:val="32"/>
@@ -2998,7 +2626,7 @@
             </w:r>
             <w:r>
               <w:rPr>
-                <w:rFonts w:ascii="TH Sarabun New" w:hAnsi="TH Sarabun New" w:cs="TH Sarabun New" w:hint="cs"/>
+                <w:rFonts w:ascii="TH SarabunPSK" w:hAnsi="TH SarabunPSK" w:cs="TH SarabunPSK"/>
                 <w:b w:val="0"/>
                 <w:bCs w:val="0"/>
                 <w:sz w:val="32"/>
@@ -3009,7 +2637,7 @@
             </w:r>
             <w:r>
               <w:rPr>
-                <w:rFonts w:ascii="TH Sarabun New" w:hAnsi="TH Sarabun New" w:cs="TH Sarabun New"/>
+                <w:rFonts w:ascii="TH SarabunPSK" w:hAnsi="TH SarabunPSK" w:cs="TH SarabunPSK"/>
                 <w:b w:val="0"/>
                 <w:bCs w:val="0"/>
                 <w:sz w:val="32"/>
@@ -3019,40 +2647,18 @@
             </w:r>
             <w:r>
               <w:rPr>
-                <w:rFonts w:ascii="TH Sarabun New" w:hAnsi="TH Sarabun New" w:cs="TH Sarabun New" w:hint="cs"/>
-                <w:b w:val="0"/>
-                <w:bCs w:val="0"/>
-                <w:sz w:val="32"/>
-                <w:szCs w:val="32"/>
-                <w:cs/>
-              </w:rPr>
-              <w:t xml:space="preserve"> เสร็จ สถานะของ</w:t>
-            </w:r>
-            <w:r>
-              <w:rPr>
-                <w:rFonts w:ascii="TH Sarabun New" w:hAnsi="TH Sarabun New" w:cs="TH Sarabun New" w:hint="cs"/>
-                <w:b w:val="0"/>
-                <w:bCs w:val="0"/>
-                <w:sz w:val="32"/>
-                <w:szCs w:val="32"/>
-                <w:cs/>
-              </w:rPr>
-              <w:t>ผู้ทรงคุณวุฒิ</w:t>
-            </w:r>
-            <w:r>
-              <w:rPr>
-                <w:rFonts w:ascii="TH Sarabun New" w:hAnsi="TH Sarabun New" w:cs="TH Sarabun New" w:hint="cs"/>
-                <w:b w:val="0"/>
-                <w:bCs w:val="0"/>
-                <w:sz w:val="32"/>
-                <w:szCs w:val="32"/>
-                <w:cs/>
-              </w:rPr>
-              <w:t xml:space="preserve">จะเป็น </w:t>
-            </w:r>
-            <w:r>
-              <w:rPr>
-                <w:rFonts w:ascii="TH Sarabun New" w:hAnsi="TH Sarabun New" w:cs="TH Sarabun New"/>
+                <w:rFonts w:ascii="TH SarabunPSK" w:hAnsi="TH SarabunPSK" w:cs="TH SarabunPSK"/>
+                <w:b w:val="0"/>
+                <w:bCs w:val="0"/>
+                <w:sz w:val="32"/>
+                <w:szCs w:val="32"/>
+                <w:cs/>
+              </w:rPr>
+              <w:t xml:space="preserve"> เสร็จ สถานะของผู้ทรงคุณวุฒิจะเป็น </w:t>
+            </w:r>
+            <w:r>
+              <w:rPr>
+                <w:rFonts w:ascii="TH SarabunPSK" w:hAnsi="TH SarabunPSK" w:cs="TH SarabunPSK"/>
                 <w:b w:val="0"/>
                 <w:bCs w:val="0"/>
                 <w:sz w:val="32"/>
@@ -3070,7 +2676,7 @@
             <w:pPr>
               <w:cnfStyle w:val="000000000000" w:firstRow="0" w:lastRow="0" w:firstColumn="0" w:lastColumn="0" w:oddVBand="0" w:evenVBand="0" w:oddHBand="0" w:evenHBand="0" w:firstRowFirstColumn="0" w:firstRowLastColumn="0" w:lastRowFirstColumn="0" w:lastRowLastColumn="0"/>
               <w:rPr>
-                <w:rFonts w:ascii="TH Sarabun New" w:hAnsi="TH Sarabun New" w:cs="TH Sarabun New"/>
+                <w:rFonts w:ascii="TH SarabunPSK" w:hAnsi="TH SarabunPSK" w:cs="TH SarabunPSK"/>
                 <w:sz w:val="32"/>
                 <w:szCs w:val="32"/>
               </w:rPr>
@@ -3085,7 +2691,7 @@
             <w:pPr>
               <w:cnfStyle w:val="000000000000" w:firstRow="0" w:lastRow="0" w:firstColumn="0" w:lastColumn="0" w:oddVBand="0" w:evenVBand="0" w:oddHBand="0" w:evenHBand="0" w:firstRowFirstColumn="0" w:firstRowLastColumn="0" w:lastRowFirstColumn="0" w:lastRowLastColumn="0"/>
               <w:rPr>
-                <w:rFonts w:ascii="TH Sarabun New" w:hAnsi="TH Sarabun New" w:cs="TH Sarabun New"/>
+                <w:rFonts w:ascii="TH SarabunPSK" w:hAnsi="TH SarabunPSK" w:cs="TH SarabunPSK"/>
                 <w:sz w:val="32"/>
                 <w:szCs w:val="32"/>
               </w:rPr>
@@ -3100,7 +2706,7 @@
             <w:pPr>
               <w:cnfStyle w:val="000000000000" w:firstRow="0" w:lastRow="0" w:firstColumn="0" w:lastColumn="0" w:oddVBand="0" w:evenVBand="0" w:oddHBand="0" w:evenHBand="0" w:firstRowFirstColumn="0" w:firstRowLastColumn="0" w:lastRowFirstColumn="0" w:lastRowLastColumn="0"/>
               <w:rPr>
-                <w:rFonts w:ascii="TH Sarabun New" w:hAnsi="TH Sarabun New" w:cs="TH Sarabun New"/>
+                <w:rFonts w:ascii="TH SarabunPSK" w:hAnsi="TH SarabunPSK" w:cs="TH SarabunPSK"/>
                 <w:sz w:val="32"/>
                 <w:szCs w:val="32"/>
               </w:rPr>
@@ -3120,17 +2726,17 @@
                 <w:tab w:val="left" w:pos="1116"/>
               </w:tabs>
               <w:rPr>
-                <w:rFonts w:ascii="TH Sarabun New" w:hAnsi="TH Sarabun New" w:cs="TH Sarabun New" w:hint="cs"/>
-                <w:b w:val="0"/>
-                <w:bCs w:val="0"/>
-                <w:sz w:val="32"/>
-                <w:szCs w:val="32"/>
-                <w:cs/>
-              </w:rPr>
-            </w:pPr>
-            <w:r>
-              <w:rPr>
-                <w:rFonts w:ascii="TH Sarabun New" w:hAnsi="TH Sarabun New" w:cs="TH Sarabun New"/>
+                <w:rFonts w:ascii="TH SarabunPSK" w:hAnsi="TH SarabunPSK" w:cs="TH SarabunPSK"/>
+                <w:b w:val="0"/>
+                <w:bCs w:val="0"/>
+                <w:sz w:val="32"/>
+                <w:szCs w:val="32"/>
+                <w:cs/>
+              </w:rPr>
+            </w:pPr>
+            <w:r>
+              <w:rPr>
+                <w:rFonts w:ascii="TH SarabunPSK" w:hAnsi="TH SarabunPSK" w:cs="TH SarabunPSK"/>
                 <w:b w:val="0"/>
                 <w:bCs w:val="0"/>
                 <w:sz w:val="32"/>
@@ -3140,7 +2746,7 @@
             </w:r>
             <w:r>
               <w:rPr>
-                <w:rFonts w:ascii="TH Sarabun New" w:hAnsi="TH Sarabun New" w:cs="TH Sarabun New" w:hint="cs"/>
+                <w:rFonts w:ascii="TH SarabunPSK" w:hAnsi="TH SarabunPSK" w:cs="TH SarabunPSK"/>
                 <w:b w:val="0"/>
                 <w:bCs w:val="0"/>
                 <w:sz w:val="32"/>
@@ -3159,7 +2765,7 @@
             <w:pPr>
               <w:cnfStyle w:val="000000000000" w:firstRow="0" w:lastRow="0" w:firstColumn="0" w:lastColumn="0" w:oddVBand="0" w:evenVBand="0" w:oddHBand="0" w:evenHBand="0" w:firstRowFirstColumn="0" w:firstRowLastColumn="0" w:lastRowFirstColumn="0" w:lastRowLastColumn="0"/>
               <w:rPr>
-                <w:rFonts w:ascii="TH Sarabun New" w:hAnsi="TH Sarabun New" w:cs="TH Sarabun New"/>
+                <w:rFonts w:ascii="TH SarabunPSK" w:hAnsi="TH SarabunPSK" w:cs="TH SarabunPSK"/>
                 <w:sz w:val="32"/>
                 <w:szCs w:val="32"/>
               </w:rPr>
@@ -3174,7 +2780,7 @@
             <w:pPr>
               <w:cnfStyle w:val="000000000000" w:firstRow="0" w:lastRow="0" w:firstColumn="0" w:lastColumn="0" w:oddVBand="0" w:evenVBand="0" w:oddHBand="0" w:evenHBand="0" w:firstRowFirstColumn="0" w:firstRowLastColumn="0" w:lastRowFirstColumn="0" w:lastRowLastColumn="0"/>
               <w:rPr>
-                <w:rFonts w:ascii="TH Sarabun New" w:hAnsi="TH Sarabun New" w:cs="TH Sarabun New"/>
+                <w:rFonts w:ascii="TH SarabunPSK" w:hAnsi="TH SarabunPSK" w:cs="TH SarabunPSK"/>
                 <w:sz w:val="32"/>
                 <w:szCs w:val="32"/>
               </w:rPr>
@@ -3189,7 +2795,7 @@
             <w:pPr>
               <w:cnfStyle w:val="000000000000" w:firstRow="0" w:lastRow="0" w:firstColumn="0" w:lastColumn="0" w:oddVBand="0" w:evenVBand="0" w:oddHBand="0" w:evenHBand="0" w:firstRowFirstColumn="0" w:firstRowLastColumn="0" w:lastRowFirstColumn="0" w:lastRowLastColumn="0"/>
               <w:rPr>
-                <w:rFonts w:ascii="TH Sarabun New" w:hAnsi="TH Sarabun New" w:cs="TH Sarabun New"/>
+                <w:rFonts w:ascii="TH SarabunPSK" w:hAnsi="TH SarabunPSK" w:cs="TH SarabunPSK"/>
                 <w:sz w:val="32"/>
                 <w:szCs w:val="32"/>
               </w:rPr>
@@ -3209,26 +2815,18 @@
                 <w:tab w:val="left" w:pos="1116"/>
               </w:tabs>
               <w:rPr>
-                <w:rFonts w:ascii="TH Sarabun New" w:hAnsi="TH Sarabun New" w:cs="TH Sarabun New" w:hint="cs"/>
-                <w:sz w:val="32"/>
-                <w:szCs w:val="32"/>
-              </w:rPr>
-            </w:pPr>
-            <w:r>
-              <w:rPr>
-                <w:rFonts w:ascii="TH Sarabun New" w:hAnsi="TH Sarabun New" w:cs="TH Sarabun New"/>
-                <w:sz w:val="32"/>
-                <w:szCs w:val="32"/>
-              </w:rPr>
-              <w:t xml:space="preserve">5. </w:t>
-            </w:r>
-            <w:r>
-              <w:rPr>
-                <w:rFonts w:ascii="TH Sarabun New" w:hAnsi="TH Sarabun New" w:cs="TH Sarabun New"/>
-                <w:sz w:val="32"/>
-                <w:szCs w:val="32"/>
-              </w:rPr>
-              <w:t>Reviewer</w:t>
+                <w:rFonts w:ascii="TH SarabunPSK" w:hAnsi="TH SarabunPSK" w:cs="TH SarabunPSK"/>
+                <w:sz w:val="32"/>
+                <w:szCs w:val="32"/>
+              </w:rPr>
+            </w:pPr>
+            <w:r>
+              <w:rPr>
+                <w:rFonts w:ascii="TH SarabunPSK" w:hAnsi="TH SarabunPSK" w:cs="TH SarabunPSK"/>
+                <w:sz w:val="32"/>
+                <w:szCs w:val="32"/>
+              </w:rPr>
+              <w:t>5. Reviewer</w:t>
             </w:r>
           </w:p>
         </w:tc>
@@ -3240,7 +2838,7 @@
             <w:pPr>
               <w:cnfStyle w:val="000000000000" w:firstRow="0" w:lastRow="0" w:firstColumn="0" w:lastColumn="0" w:oddVBand="0" w:evenVBand="0" w:oddHBand="0" w:evenHBand="0" w:firstRowFirstColumn="0" w:firstRowLastColumn="0" w:lastRowFirstColumn="0" w:lastRowLastColumn="0"/>
               <w:rPr>
-                <w:rFonts w:ascii="TH Sarabun New" w:hAnsi="TH Sarabun New" w:cs="TH Sarabun New"/>
+                <w:rFonts w:ascii="TH SarabunPSK" w:hAnsi="TH SarabunPSK" w:cs="TH SarabunPSK"/>
                 <w:sz w:val="32"/>
                 <w:szCs w:val="32"/>
               </w:rPr>
@@ -3255,7 +2853,7 @@
             <w:pPr>
               <w:cnfStyle w:val="000000000000" w:firstRow="0" w:lastRow="0" w:firstColumn="0" w:lastColumn="0" w:oddVBand="0" w:evenVBand="0" w:oddHBand="0" w:evenHBand="0" w:firstRowFirstColumn="0" w:firstRowLastColumn="0" w:lastRowFirstColumn="0" w:lastRowLastColumn="0"/>
               <w:rPr>
-                <w:rFonts w:ascii="TH Sarabun New" w:hAnsi="TH Sarabun New" w:cs="TH Sarabun New"/>
+                <w:rFonts w:ascii="TH SarabunPSK" w:hAnsi="TH SarabunPSK" w:cs="TH SarabunPSK"/>
                 <w:sz w:val="32"/>
                 <w:szCs w:val="32"/>
               </w:rPr>
@@ -3270,7 +2868,7 @@
             <w:pPr>
               <w:cnfStyle w:val="000000000000" w:firstRow="0" w:lastRow="0" w:firstColumn="0" w:lastColumn="0" w:oddVBand="0" w:evenVBand="0" w:oddHBand="0" w:evenHBand="0" w:firstRowFirstColumn="0" w:firstRowLastColumn="0" w:lastRowFirstColumn="0" w:lastRowLastColumn="0"/>
               <w:rPr>
-                <w:rFonts w:ascii="TH Sarabun New" w:hAnsi="TH Sarabun New" w:cs="TH Sarabun New"/>
+                <w:rFonts w:ascii="TH SarabunPSK" w:hAnsi="TH SarabunPSK" w:cs="TH SarabunPSK"/>
                 <w:sz w:val="32"/>
                 <w:szCs w:val="32"/>
               </w:rPr>
@@ -3290,17 +2888,17 @@
                 <w:tab w:val="left" w:pos="1116"/>
               </w:tabs>
               <w:rPr>
-                <w:rFonts w:ascii="TH Sarabun New" w:hAnsi="TH Sarabun New" w:cs="TH Sarabun New" w:hint="cs"/>
-                <w:b w:val="0"/>
-                <w:bCs w:val="0"/>
-                <w:sz w:val="32"/>
-                <w:szCs w:val="32"/>
-                <w:cs/>
-              </w:rPr>
-            </w:pPr>
-            <w:r>
-              <w:rPr>
-                <w:rFonts w:ascii="TH Sarabun New" w:hAnsi="TH Sarabun New" w:cs="TH Sarabun New"/>
+                <w:rFonts w:ascii="TH SarabunPSK" w:hAnsi="TH SarabunPSK" w:cs="TH SarabunPSK"/>
+                <w:b w:val="0"/>
+                <w:bCs w:val="0"/>
+                <w:sz w:val="32"/>
+                <w:szCs w:val="32"/>
+                <w:cs/>
+              </w:rPr>
+            </w:pPr>
+            <w:r>
+              <w:rPr>
+                <w:rFonts w:ascii="TH SarabunPSK" w:hAnsi="TH SarabunPSK" w:cs="TH SarabunPSK"/>
                 <w:sz w:val="32"/>
                 <w:szCs w:val="32"/>
               </w:rPr>
@@ -3308,7 +2906,7 @@
             </w:r>
             <w:r>
               <w:rPr>
-                <w:rFonts w:ascii="TH Sarabun New" w:hAnsi="TH Sarabun New" w:cs="TH Sarabun New"/>
+                <w:rFonts w:ascii="TH SarabunPSK" w:hAnsi="TH SarabunPSK" w:cs="TH SarabunPSK"/>
                 <w:b w:val="0"/>
                 <w:bCs w:val="0"/>
                 <w:sz w:val="32"/>
@@ -3318,7 +2916,7 @@
             </w:r>
             <w:r>
               <w:rPr>
-                <w:rFonts w:ascii="TH Sarabun New" w:hAnsi="TH Sarabun New" w:cs="TH Sarabun New" w:hint="cs"/>
+                <w:rFonts w:ascii="TH SarabunPSK" w:hAnsi="TH SarabunPSK" w:cs="TH SarabunPSK"/>
                 <w:b w:val="0"/>
                 <w:bCs w:val="0"/>
                 <w:sz w:val="32"/>
@@ -3337,7 +2935,7 @@
             <w:pPr>
               <w:cnfStyle w:val="000000000000" w:firstRow="0" w:lastRow="0" w:firstColumn="0" w:lastColumn="0" w:oddVBand="0" w:evenVBand="0" w:oddHBand="0" w:evenHBand="0" w:firstRowFirstColumn="0" w:firstRowLastColumn="0" w:lastRowFirstColumn="0" w:lastRowLastColumn="0"/>
               <w:rPr>
-                <w:rFonts w:ascii="TH Sarabun New" w:hAnsi="TH Sarabun New" w:cs="TH Sarabun New"/>
+                <w:rFonts w:ascii="TH SarabunPSK" w:hAnsi="TH SarabunPSK" w:cs="TH SarabunPSK"/>
                 <w:sz w:val="32"/>
                 <w:szCs w:val="32"/>
               </w:rPr>
@@ -3352,7 +2950,7 @@
             <w:pPr>
               <w:cnfStyle w:val="000000000000" w:firstRow="0" w:lastRow="0" w:firstColumn="0" w:lastColumn="0" w:oddVBand="0" w:evenVBand="0" w:oddHBand="0" w:evenHBand="0" w:firstRowFirstColumn="0" w:firstRowLastColumn="0" w:lastRowFirstColumn="0" w:lastRowLastColumn="0"/>
               <w:rPr>
-                <w:rFonts w:ascii="TH Sarabun New" w:hAnsi="TH Sarabun New" w:cs="TH Sarabun New"/>
+                <w:rFonts w:ascii="TH SarabunPSK" w:hAnsi="TH SarabunPSK" w:cs="TH SarabunPSK"/>
                 <w:sz w:val="32"/>
                 <w:szCs w:val="32"/>
               </w:rPr>
@@ -3367,7 +2965,7 @@
             <w:pPr>
               <w:cnfStyle w:val="000000000000" w:firstRow="0" w:lastRow="0" w:firstColumn="0" w:lastColumn="0" w:oddVBand="0" w:evenVBand="0" w:oddHBand="0" w:evenHBand="0" w:firstRowFirstColumn="0" w:firstRowLastColumn="0" w:lastRowFirstColumn="0" w:lastRowLastColumn="0"/>
               <w:rPr>
-                <w:rFonts w:ascii="TH Sarabun New" w:hAnsi="TH Sarabun New" w:cs="TH Sarabun New"/>
+                <w:rFonts w:ascii="TH SarabunPSK" w:hAnsi="TH SarabunPSK" w:cs="TH SarabunPSK"/>
                 <w:sz w:val="32"/>
                 <w:szCs w:val="32"/>
               </w:rPr>
@@ -3387,26 +2985,27 @@
                 <w:tab w:val="left" w:pos="1116"/>
               </w:tabs>
               <w:rPr>
-                <w:rFonts w:ascii="TH Sarabun New" w:hAnsi="TH Sarabun New" w:cs="TH Sarabun New" w:hint="cs"/>
-                <w:b w:val="0"/>
-                <w:bCs w:val="0"/>
-                <w:sz w:val="32"/>
-                <w:szCs w:val="32"/>
-                <w:cs/>
-              </w:rPr>
-            </w:pPr>
-            <w:r>
-              <w:rPr>
-                <w:rFonts w:ascii="TH Sarabun New" w:hAnsi="TH Sarabun New" w:cs="TH Sarabun New" w:hint="cs"/>
-                <w:sz w:val="32"/>
-                <w:szCs w:val="32"/>
-                <w:cs/>
-              </w:rPr>
+                <w:rFonts w:ascii="TH SarabunPSK" w:hAnsi="TH SarabunPSK" w:cs="TH SarabunPSK"/>
+                <w:b w:val="0"/>
+                <w:bCs w:val="0"/>
+                <w:sz w:val="32"/>
+                <w:szCs w:val="32"/>
+                <w:cs/>
+              </w:rPr>
+            </w:pPr>
+            <w:r>
+              <w:rPr>
+                <w:rFonts w:ascii="TH SarabunPSK" w:hAnsi="TH SarabunPSK" w:cs="TH SarabunPSK"/>
+                <w:sz w:val="32"/>
+                <w:szCs w:val="32"/>
+                <w:cs/>
+              </w:rPr>
+              <w:lastRenderedPageBreak/>
               <w:t xml:space="preserve">   </w:t>
             </w:r>
             <w:r>
               <w:rPr>
-                <w:rFonts w:ascii="TH Sarabun New" w:hAnsi="TH Sarabun New" w:cs="TH Sarabun New" w:hint="cs"/>
+                <w:rFonts w:ascii="TH SarabunPSK" w:hAnsi="TH SarabunPSK" w:cs="TH SarabunPSK"/>
                 <w:b w:val="0"/>
                 <w:bCs w:val="0"/>
                 <w:sz w:val="32"/>
@@ -3417,7 +3016,7 @@
             </w:r>
             <w:r>
               <w:rPr>
-                <w:rFonts w:ascii="TH Sarabun New" w:hAnsi="TH Sarabun New" w:cs="TH Sarabun New"/>
+                <w:rFonts w:ascii="TH SarabunPSK" w:hAnsi="TH SarabunPSK" w:cs="TH SarabunPSK"/>
                 <w:b w:val="0"/>
                 <w:bCs w:val="0"/>
                 <w:sz w:val="32"/>
@@ -3427,7 +3026,7 @@
             </w:r>
             <w:r>
               <w:rPr>
-                <w:rFonts w:ascii="TH Sarabun New" w:hAnsi="TH Sarabun New" w:cs="TH Sarabun New" w:hint="cs"/>
+                <w:rFonts w:ascii="TH SarabunPSK" w:hAnsi="TH SarabunPSK" w:cs="TH SarabunPSK"/>
                 <w:b w:val="0"/>
                 <w:bCs w:val="0"/>
                 <w:sz w:val="32"/>
@@ -3438,7 +3037,7 @@
             </w:r>
             <w:r>
               <w:rPr>
-                <w:rFonts w:ascii="TH Sarabun New" w:hAnsi="TH Sarabun New" w:cs="TH Sarabun New"/>
+                <w:rFonts w:ascii="TH SarabunPSK" w:hAnsi="TH SarabunPSK" w:cs="TH SarabunPSK"/>
                 <w:b w:val="0"/>
                 <w:bCs w:val="0"/>
                 <w:sz w:val="32"/>
@@ -3448,7 +3047,7 @@
             </w:r>
             <w:r>
               <w:rPr>
-                <w:rFonts w:ascii="TH Sarabun New" w:hAnsi="TH Sarabun New" w:cs="TH Sarabun New" w:hint="cs"/>
+                <w:rFonts w:ascii="TH SarabunPSK" w:hAnsi="TH SarabunPSK" w:cs="TH SarabunPSK"/>
                 <w:b w:val="0"/>
                 <w:bCs w:val="0"/>
                 <w:sz w:val="32"/>
@@ -3467,7 +3066,7 @@
             <w:pPr>
               <w:cnfStyle w:val="000000000000" w:firstRow="0" w:lastRow="0" w:firstColumn="0" w:lastColumn="0" w:oddVBand="0" w:evenVBand="0" w:oddHBand="0" w:evenHBand="0" w:firstRowFirstColumn="0" w:firstRowLastColumn="0" w:lastRowFirstColumn="0" w:lastRowLastColumn="0"/>
               <w:rPr>
-                <w:rFonts w:ascii="TH Sarabun New" w:hAnsi="TH Sarabun New" w:cs="TH Sarabun New"/>
+                <w:rFonts w:ascii="TH SarabunPSK" w:hAnsi="TH SarabunPSK" w:cs="TH SarabunPSK"/>
                 <w:sz w:val="32"/>
                 <w:szCs w:val="32"/>
               </w:rPr>
@@ -3482,7 +3081,7 @@
             <w:pPr>
               <w:cnfStyle w:val="000000000000" w:firstRow="0" w:lastRow="0" w:firstColumn="0" w:lastColumn="0" w:oddVBand="0" w:evenVBand="0" w:oddHBand="0" w:evenHBand="0" w:firstRowFirstColumn="0" w:firstRowLastColumn="0" w:lastRowFirstColumn="0" w:lastRowLastColumn="0"/>
               <w:rPr>
-                <w:rFonts w:ascii="TH Sarabun New" w:hAnsi="TH Sarabun New" w:cs="TH Sarabun New"/>
+                <w:rFonts w:ascii="TH SarabunPSK" w:hAnsi="TH SarabunPSK" w:cs="TH SarabunPSK"/>
                 <w:sz w:val="32"/>
                 <w:szCs w:val="32"/>
               </w:rPr>
@@ -3497,7 +3096,7 @@
             <w:pPr>
               <w:cnfStyle w:val="000000000000" w:firstRow="0" w:lastRow="0" w:firstColumn="0" w:lastColumn="0" w:oddVBand="0" w:evenVBand="0" w:oddHBand="0" w:evenHBand="0" w:firstRowFirstColumn="0" w:firstRowLastColumn="0" w:lastRowFirstColumn="0" w:lastRowLastColumn="0"/>
               <w:rPr>
-                <w:rFonts w:ascii="TH Sarabun New" w:hAnsi="TH Sarabun New" w:cs="TH Sarabun New"/>
+                <w:rFonts w:ascii="TH SarabunPSK" w:hAnsi="TH SarabunPSK" w:cs="TH SarabunPSK"/>
                 <w:sz w:val="32"/>
                 <w:szCs w:val="32"/>
               </w:rPr>
@@ -3517,15 +3116,15 @@
                 <w:tab w:val="left" w:pos="1116"/>
               </w:tabs>
               <w:rPr>
-                <w:rFonts w:ascii="TH Sarabun New" w:hAnsi="TH Sarabun New" w:cs="TH Sarabun New" w:hint="cs"/>
-                <w:sz w:val="32"/>
-                <w:szCs w:val="32"/>
-                <w:cs/>
-              </w:rPr>
-            </w:pPr>
-            <w:r>
-              <w:rPr>
-                <w:rFonts w:ascii="TH Sarabun New" w:hAnsi="TH Sarabun New" w:cs="TH Sarabun New" w:hint="cs"/>
+                <w:rFonts w:ascii="TH SarabunPSK" w:hAnsi="TH SarabunPSK" w:cs="TH SarabunPSK"/>
+                <w:sz w:val="32"/>
+                <w:szCs w:val="32"/>
+                <w:cs/>
+              </w:rPr>
+            </w:pPr>
+            <w:r>
+              <w:rPr>
+                <w:rFonts w:ascii="TH SarabunPSK" w:hAnsi="TH SarabunPSK" w:cs="TH SarabunPSK"/>
                 <w:sz w:val="32"/>
                 <w:szCs w:val="32"/>
                 <w:cs/>
@@ -3534,7 +3133,7 @@
             </w:r>
             <w:r>
               <w:rPr>
-                <w:rFonts w:ascii="TH Sarabun New" w:hAnsi="TH Sarabun New" w:cs="TH Sarabun New"/>
+                <w:rFonts w:ascii="TH SarabunPSK" w:hAnsi="TH SarabunPSK" w:cs="TH SarabunPSK"/>
                 <w:sz w:val="32"/>
                 <w:szCs w:val="32"/>
               </w:rPr>
@@ -3542,7 +3141,7 @@
             </w:r>
             <w:r>
               <w:rPr>
-                <w:rFonts w:ascii="TH Sarabun New" w:hAnsi="TH Sarabun New" w:cs="TH Sarabun New"/>
+                <w:rFonts w:ascii="TH SarabunPSK" w:hAnsi="TH SarabunPSK" w:cs="TH SarabunPSK"/>
                 <w:sz w:val="32"/>
                 <w:szCs w:val="32"/>
                 <w:cs/>
@@ -3551,7 +3150,7 @@
             </w:r>
             <w:r>
               <w:rPr>
-                <w:rFonts w:ascii="TH Sarabun New" w:hAnsi="TH Sarabun New" w:cs="TH Sarabun New"/>
+                <w:rFonts w:ascii="TH SarabunPSK" w:hAnsi="TH SarabunPSK" w:cs="TH SarabunPSK"/>
                 <w:sz w:val="32"/>
                 <w:szCs w:val="32"/>
               </w:rPr>
@@ -3559,7 +3158,7 @@
             </w:r>
             <w:r>
               <w:rPr>
-                <w:rFonts w:ascii="TH Sarabun New" w:hAnsi="TH Sarabun New" w:cs="TH Sarabun New"/>
+                <w:rFonts w:ascii="TH SarabunPSK" w:hAnsi="TH SarabunPSK" w:cs="TH SarabunPSK"/>
                 <w:sz w:val="32"/>
                 <w:szCs w:val="32"/>
                 <w:cs/>
@@ -3576,7 +3175,7 @@
             <w:pPr>
               <w:cnfStyle w:val="000000000000" w:firstRow="0" w:lastRow="0" w:firstColumn="0" w:lastColumn="0" w:oddVBand="0" w:evenVBand="0" w:oddHBand="0" w:evenHBand="0" w:firstRowFirstColumn="0" w:firstRowLastColumn="0" w:lastRowFirstColumn="0" w:lastRowLastColumn="0"/>
               <w:rPr>
-                <w:rFonts w:ascii="TH Sarabun New" w:hAnsi="TH Sarabun New" w:cs="TH Sarabun New"/>
+                <w:rFonts w:ascii="TH SarabunPSK" w:hAnsi="TH SarabunPSK" w:cs="TH SarabunPSK"/>
                 <w:sz w:val="32"/>
                 <w:szCs w:val="32"/>
               </w:rPr>
@@ -3591,7 +3190,7 @@
             <w:pPr>
               <w:cnfStyle w:val="000000000000" w:firstRow="0" w:lastRow="0" w:firstColumn="0" w:lastColumn="0" w:oddVBand="0" w:evenVBand="0" w:oddHBand="0" w:evenHBand="0" w:firstRowFirstColumn="0" w:firstRowLastColumn="0" w:lastRowFirstColumn="0" w:lastRowLastColumn="0"/>
               <w:rPr>
-                <w:rFonts w:ascii="TH Sarabun New" w:hAnsi="TH Sarabun New" w:cs="TH Sarabun New"/>
+                <w:rFonts w:ascii="TH SarabunPSK" w:hAnsi="TH SarabunPSK" w:cs="TH SarabunPSK"/>
                 <w:sz w:val="32"/>
                 <w:szCs w:val="32"/>
               </w:rPr>
@@ -3606,7 +3205,7 @@
             <w:pPr>
               <w:cnfStyle w:val="000000000000" w:firstRow="0" w:lastRow="0" w:firstColumn="0" w:lastColumn="0" w:oddVBand="0" w:evenVBand="0" w:oddHBand="0" w:evenHBand="0" w:firstRowFirstColumn="0" w:firstRowLastColumn="0" w:lastRowFirstColumn="0" w:lastRowLastColumn="0"/>
               <w:rPr>
-                <w:rFonts w:ascii="TH Sarabun New" w:hAnsi="TH Sarabun New" w:cs="TH Sarabun New"/>
+                <w:rFonts w:ascii="TH SarabunPSK" w:hAnsi="TH SarabunPSK" w:cs="TH SarabunPSK"/>
                 <w:sz w:val="32"/>
                 <w:szCs w:val="32"/>
               </w:rPr>
@@ -3626,39 +3225,28 @@
                 <w:tab w:val="left" w:pos="1116"/>
               </w:tabs>
               <w:rPr>
-                <w:rFonts w:ascii="TH Sarabun New" w:hAnsi="TH Sarabun New" w:cs="TH Sarabun New" w:hint="cs"/>
-                <w:b w:val="0"/>
-                <w:bCs w:val="0"/>
-                <w:sz w:val="32"/>
-                <w:szCs w:val="32"/>
-                <w:cs/>
-              </w:rPr>
-            </w:pPr>
-            <w:r>
-              <w:rPr>
-                <w:rFonts w:ascii="TH Sarabun New" w:hAnsi="TH Sarabun New" w:cs="TH Sarabun New" w:hint="cs"/>
-                <w:b w:val="0"/>
-                <w:bCs w:val="0"/>
-                <w:sz w:val="32"/>
-                <w:szCs w:val="32"/>
-                <w:cs/>
-              </w:rPr>
-              <w:t xml:space="preserve">    6.1</w:t>
-            </w:r>
-            <w:r>
-              <w:rPr>
-                <w:rFonts w:ascii="TH Sarabun New" w:hAnsi="TH Sarabun New" w:cs="TH Sarabun New" w:hint="cs"/>
-                <w:b w:val="0"/>
-                <w:bCs w:val="0"/>
-                <w:sz w:val="32"/>
-                <w:szCs w:val="32"/>
-                <w:cs/>
-              </w:rPr>
-              <w:t xml:space="preserve"> กดปุ่ม </w:t>
-            </w:r>
-            <w:r>
-              <w:rPr>
-                <w:rFonts w:ascii="TH Sarabun New" w:hAnsi="TH Sarabun New" w:cs="TH Sarabun New"/>
+                <w:rFonts w:ascii="TH SarabunPSK" w:hAnsi="TH SarabunPSK" w:cs="TH SarabunPSK"/>
+                <w:b w:val="0"/>
+                <w:bCs w:val="0"/>
+                <w:sz w:val="32"/>
+                <w:szCs w:val="32"/>
+                <w:cs/>
+              </w:rPr>
+            </w:pPr>
+            <w:r>
+              <w:rPr>
+                <w:rFonts w:ascii="TH SarabunPSK" w:hAnsi="TH SarabunPSK" w:cs="TH SarabunPSK"/>
+                <w:b w:val="0"/>
+                <w:bCs w:val="0"/>
+                <w:sz w:val="32"/>
+                <w:szCs w:val="32"/>
+                <w:cs/>
+              </w:rPr>
+              <w:t xml:space="preserve">    6.1 กดปุ่ม </w:t>
+            </w:r>
+            <w:r>
+              <w:rPr>
+                <w:rFonts w:ascii="TH SarabunPSK" w:hAnsi="TH SarabunPSK" w:cs="TH SarabunPSK"/>
                 <w:b w:val="0"/>
                 <w:bCs w:val="0"/>
                 <w:sz w:val="32"/>
@@ -3668,7 +3256,7 @@
             </w:r>
             <w:r>
               <w:rPr>
-                <w:rFonts w:ascii="TH Sarabun New" w:hAnsi="TH Sarabun New" w:cs="TH Sarabun New" w:hint="cs"/>
+                <w:rFonts w:ascii="TH SarabunPSK" w:hAnsi="TH SarabunPSK" w:cs="TH SarabunPSK"/>
                 <w:b w:val="0"/>
                 <w:bCs w:val="0"/>
                 <w:sz w:val="32"/>
@@ -3679,7 +3267,7 @@
             </w:r>
             <w:r>
               <w:rPr>
-                <w:rFonts w:ascii="TH Sarabun New" w:hAnsi="TH Sarabun New" w:cs="TH Sarabun New"/>
+                <w:rFonts w:ascii="TH SarabunPSK" w:hAnsi="TH SarabunPSK" w:cs="TH SarabunPSK"/>
                 <w:b w:val="0"/>
                 <w:bCs w:val="0"/>
                 <w:sz w:val="32"/>
@@ -3689,7 +3277,7 @@
             </w:r>
             <w:r>
               <w:rPr>
-                <w:rFonts w:ascii="TH Sarabun New" w:hAnsi="TH Sarabun New" w:cs="TH Sarabun New" w:hint="cs"/>
+                <w:rFonts w:ascii="TH SarabunPSK" w:hAnsi="TH SarabunPSK" w:cs="TH SarabunPSK"/>
                 <w:b w:val="0"/>
                 <w:bCs w:val="0"/>
                 <w:sz w:val="32"/>
@@ -3700,7 +3288,7 @@
             </w:r>
             <w:r>
               <w:rPr>
-                <w:rFonts w:ascii="TH Sarabun New" w:hAnsi="TH Sarabun New" w:cs="TH Sarabun New"/>
+                <w:rFonts w:ascii="TH SarabunPSK" w:hAnsi="TH SarabunPSK" w:cs="TH SarabunPSK"/>
                 <w:b w:val="0"/>
                 <w:bCs w:val="0"/>
                 <w:sz w:val="32"/>
@@ -3710,7 +3298,7 @@
             </w:r>
             <w:r>
               <w:rPr>
-                <w:rFonts w:ascii="TH Sarabun New" w:hAnsi="TH Sarabun New" w:cs="TH Sarabun New" w:hint="cs"/>
+                <w:rFonts w:ascii="TH SarabunPSK" w:hAnsi="TH SarabunPSK" w:cs="TH SarabunPSK"/>
                 <w:b w:val="0"/>
                 <w:bCs w:val="0"/>
                 <w:sz w:val="32"/>
@@ -3721,7 +3309,7 @@
             </w:r>
             <w:r>
               <w:rPr>
-                <w:rFonts w:ascii="TH Sarabun New" w:hAnsi="TH Sarabun New" w:cs="TH Sarabun New"/>
+                <w:rFonts w:ascii="TH SarabunPSK" w:hAnsi="TH SarabunPSK" w:cs="TH SarabunPSK"/>
                 <w:b w:val="0"/>
                 <w:bCs w:val="0"/>
                 <w:sz w:val="32"/>
@@ -3739,7 +3327,7 @@
             <w:pPr>
               <w:cnfStyle w:val="000000000000" w:firstRow="0" w:lastRow="0" w:firstColumn="0" w:lastColumn="0" w:oddVBand="0" w:evenVBand="0" w:oddHBand="0" w:evenHBand="0" w:firstRowFirstColumn="0" w:firstRowLastColumn="0" w:lastRowFirstColumn="0" w:lastRowLastColumn="0"/>
               <w:rPr>
-                <w:rFonts w:ascii="TH Sarabun New" w:hAnsi="TH Sarabun New" w:cs="TH Sarabun New"/>
+                <w:rFonts w:ascii="TH SarabunPSK" w:hAnsi="TH SarabunPSK" w:cs="TH SarabunPSK"/>
                 <w:sz w:val="32"/>
                 <w:szCs w:val="32"/>
               </w:rPr>
@@ -3754,7 +3342,7 @@
             <w:pPr>
               <w:cnfStyle w:val="000000000000" w:firstRow="0" w:lastRow="0" w:firstColumn="0" w:lastColumn="0" w:oddVBand="0" w:evenVBand="0" w:oddHBand="0" w:evenHBand="0" w:firstRowFirstColumn="0" w:firstRowLastColumn="0" w:lastRowFirstColumn="0" w:lastRowLastColumn="0"/>
               <w:rPr>
-                <w:rFonts w:ascii="TH Sarabun New" w:hAnsi="TH Sarabun New" w:cs="TH Sarabun New"/>
+                <w:rFonts w:ascii="TH SarabunPSK" w:hAnsi="TH SarabunPSK" w:cs="TH SarabunPSK"/>
                 <w:sz w:val="32"/>
                 <w:szCs w:val="32"/>
               </w:rPr>
@@ -3769,7 +3357,7 @@
             <w:pPr>
               <w:cnfStyle w:val="000000000000" w:firstRow="0" w:lastRow="0" w:firstColumn="0" w:lastColumn="0" w:oddVBand="0" w:evenVBand="0" w:oddHBand="0" w:evenHBand="0" w:firstRowFirstColumn="0" w:firstRowLastColumn="0" w:lastRowFirstColumn="0" w:lastRowLastColumn="0"/>
               <w:rPr>
-                <w:rFonts w:ascii="TH Sarabun New" w:hAnsi="TH Sarabun New" w:cs="TH Sarabun New"/>
+                <w:rFonts w:ascii="TH SarabunPSK" w:hAnsi="TH SarabunPSK" w:cs="TH SarabunPSK"/>
                 <w:sz w:val="32"/>
                 <w:szCs w:val="32"/>
               </w:rPr>
@@ -3789,17 +3377,17 @@
                 <w:tab w:val="left" w:pos="1116"/>
               </w:tabs>
               <w:rPr>
-                <w:rFonts w:ascii="TH Sarabun New" w:hAnsi="TH Sarabun New" w:cs="TH Sarabun New" w:hint="cs"/>
-                <w:b w:val="0"/>
-                <w:bCs w:val="0"/>
-                <w:sz w:val="32"/>
-                <w:szCs w:val="32"/>
-                <w:cs/>
-              </w:rPr>
-            </w:pPr>
-            <w:r>
-              <w:rPr>
-                <w:rFonts w:ascii="TH Sarabun New" w:hAnsi="TH Sarabun New" w:cs="TH Sarabun New" w:hint="cs"/>
+                <w:rFonts w:ascii="TH SarabunPSK" w:hAnsi="TH SarabunPSK" w:cs="TH SarabunPSK"/>
+                <w:b w:val="0"/>
+                <w:bCs w:val="0"/>
+                <w:sz w:val="32"/>
+                <w:szCs w:val="32"/>
+                <w:cs/>
+              </w:rPr>
+            </w:pPr>
+            <w:r>
+              <w:rPr>
+                <w:rFonts w:ascii="TH SarabunPSK" w:hAnsi="TH SarabunPSK" w:cs="TH SarabunPSK"/>
                 <w:sz w:val="32"/>
                 <w:szCs w:val="32"/>
                 <w:cs/>
@@ -3808,7 +3396,7 @@
             </w:r>
             <w:r>
               <w:rPr>
-                <w:rFonts w:ascii="TH Sarabun New" w:hAnsi="TH Sarabun New" w:cs="TH Sarabun New" w:hint="cs"/>
+                <w:rFonts w:ascii="TH SarabunPSK" w:hAnsi="TH SarabunPSK" w:cs="TH SarabunPSK"/>
                 <w:b w:val="0"/>
                 <w:bCs w:val="0"/>
                 <w:sz w:val="32"/>
@@ -3827,7 +3415,7 @@
             <w:pPr>
               <w:cnfStyle w:val="000000000000" w:firstRow="0" w:lastRow="0" w:firstColumn="0" w:lastColumn="0" w:oddVBand="0" w:evenVBand="0" w:oddHBand="0" w:evenHBand="0" w:firstRowFirstColumn="0" w:firstRowLastColumn="0" w:lastRowFirstColumn="0" w:lastRowLastColumn="0"/>
               <w:rPr>
-                <w:rFonts w:ascii="TH Sarabun New" w:hAnsi="TH Sarabun New" w:cs="TH Sarabun New"/>
+                <w:rFonts w:ascii="TH SarabunPSK" w:hAnsi="TH SarabunPSK" w:cs="TH SarabunPSK"/>
                 <w:sz w:val="32"/>
                 <w:szCs w:val="32"/>
               </w:rPr>
@@ -3842,7 +3430,7 @@
             <w:pPr>
               <w:cnfStyle w:val="000000000000" w:firstRow="0" w:lastRow="0" w:firstColumn="0" w:lastColumn="0" w:oddVBand="0" w:evenVBand="0" w:oddHBand="0" w:evenHBand="0" w:firstRowFirstColumn="0" w:firstRowLastColumn="0" w:lastRowFirstColumn="0" w:lastRowLastColumn="0"/>
               <w:rPr>
-                <w:rFonts w:ascii="TH Sarabun New" w:hAnsi="TH Sarabun New" w:cs="TH Sarabun New"/>
+                <w:rFonts w:ascii="TH SarabunPSK" w:hAnsi="TH SarabunPSK" w:cs="TH SarabunPSK"/>
                 <w:sz w:val="32"/>
                 <w:szCs w:val="32"/>
               </w:rPr>
@@ -3857,7 +3445,7 @@
             <w:pPr>
               <w:cnfStyle w:val="000000000000" w:firstRow="0" w:lastRow="0" w:firstColumn="0" w:lastColumn="0" w:oddVBand="0" w:evenVBand="0" w:oddHBand="0" w:evenHBand="0" w:firstRowFirstColumn="0" w:firstRowLastColumn="0" w:lastRowFirstColumn="0" w:lastRowLastColumn="0"/>
               <w:rPr>
-                <w:rFonts w:ascii="TH Sarabun New" w:hAnsi="TH Sarabun New" w:cs="TH Sarabun New"/>
+                <w:rFonts w:ascii="TH SarabunPSK" w:hAnsi="TH SarabunPSK" w:cs="TH SarabunPSK"/>
                 <w:sz w:val="32"/>
                 <w:szCs w:val="32"/>
               </w:rPr>
@@ -3877,17 +3465,17 @@
                 <w:tab w:val="left" w:pos="1116"/>
               </w:tabs>
               <w:rPr>
-                <w:rFonts w:ascii="TH Sarabun New" w:hAnsi="TH Sarabun New" w:cs="TH Sarabun New" w:hint="cs"/>
-                <w:b w:val="0"/>
-                <w:bCs w:val="0"/>
-                <w:sz w:val="32"/>
-                <w:szCs w:val="32"/>
-                <w:cs/>
-              </w:rPr>
-            </w:pPr>
-            <w:r>
-              <w:rPr>
-                <w:rFonts w:ascii="TH Sarabun New" w:hAnsi="TH Sarabun New" w:cs="TH Sarabun New"/>
+                <w:rFonts w:ascii="TH SarabunPSK" w:hAnsi="TH SarabunPSK" w:cs="TH SarabunPSK"/>
+                <w:b w:val="0"/>
+                <w:bCs w:val="0"/>
+                <w:sz w:val="32"/>
+                <w:szCs w:val="32"/>
+                <w:cs/>
+              </w:rPr>
+            </w:pPr>
+            <w:r>
+              <w:rPr>
+                <w:rFonts w:ascii="TH SarabunPSK" w:hAnsi="TH SarabunPSK" w:cs="TH SarabunPSK"/>
                 <w:sz w:val="32"/>
                 <w:szCs w:val="32"/>
               </w:rPr>
@@ -3895,7 +3483,7 @@
             </w:r>
             <w:r>
               <w:rPr>
-                <w:rFonts w:ascii="TH Sarabun New" w:hAnsi="TH Sarabun New" w:cs="TH Sarabun New"/>
+                <w:rFonts w:ascii="TH SarabunPSK" w:hAnsi="TH SarabunPSK" w:cs="TH SarabunPSK"/>
                 <w:b w:val="0"/>
                 <w:bCs w:val="0"/>
                 <w:sz w:val="32"/>
@@ -3905,7 +3493,7 @@
             </w:r>
             <w:r>
               <w:rPr>
-                <w:rFonts w:ascii="TH Sarabun New" w:hAnsi="TH Sarabun New" w:cs="TH Sarabun New" w:hint="cs"/>
+                <w:rFonts w:ascii="TH SarabunPSK" w:hAnsi="TH SarabunPSK" w:cs="TH SarabunPSK"/>
                 <w:b w:val="0"/>
                 <w:bCs w:val="0"/>
                 <w:sz w:val="32"/>
@@ -3924,7 +3512,7 @@
             <w:pPr>
               <w:cnfStyle w:val="000000000000" w:firstRow="0" w:lastRow="0" w:firstColumn="0" w:lastColumn="0" w:oddVBand="0" w:evenVBand="0" w:oddHBand="0" w:evenHBand="0" w:firstRowFirstColumn="0" w:firstRowLastColumn="0" w:lastRowFirstColumn="0" w:lastRowLastColumn="0"/>
               <w:rPr>
-                <w:rFonts w:ascii="TH Sarabun New" w:hAnsi="TH Sarabun New" w:cs="TH Sarabun New"/>
+                <w:rFonts w:ascii="TH SarabunPSK" w:hAnsi="TH SarabunPSK" w:cs="TH SarabunPSK"/>
                 <w:sz w:val="32"/>
                 <w:szCs w:val="32"/>
               </w:rPr>
@@ -3939,7 +3527,7 @@
             <w:pPr>
               <w:cnfStyle w:val="000000000000" w:firstRow="0" w:lastRow="0" w:firstColumn="0" w:lastColumn="0" w:oddVBand="0" w:evenVBand="0" w:oddHBand="0" w:evenHBand="0" w:firstRowFirstColumn="0" w:firstRowLastColumn="0" w:lastRowFirstColumn="0" w:lastRowLastColumn="0"/>
               <w:rPr>
-                <w:rFonts w:ascii="TH Sarabun New" w:hAnsi="TH Sarabun New" w:cs="TH Sarabun New"/>
+                <w:rFonts w:ascii="TH SarabunPSK" w:hAnsi="TH SarabunPSK" w:cs="TH SarabunPSK"/>
                 <w:sz w:val="32"/>
                 <w:szCs w:val="32"/>
               </w:rPr>
@@ -3954,7 +3542,7 @@
             <w:pPr>
               <w:cnfStyle w:val="000000000000" w:firstRow="0" w:lastRow="0" w:firstColumn="0" w:lastColumn="0" w:oddVBand="0" w:evenVBand="0" w:oddHBand="0" w:evenHBand="0" w:firstRowFirstColumn="0" w:firstRowLastColumn="0" w:lastRowFirstColumn="0" w:lastRowLastColumn="0"/>
               <w:rPr>
-                <w:rFonts w:ascii="TH Sarabun New" w:hAnsi="TH Sarabun New" w:cs="TH Sarabun New"/>
+                <w:rFonts w:ascii="TH SarabunPSK" w:hAnsi="TH SarabunPSK" w:cs="TH SarabunPSK"/>
                 <w:sz w:val="32"/>
                 <w:szCs w:val="32"/>
               </w:rPr>
@@ -3974,30 +3562,22 @@
                 <w:tab w:val="left" w:pos="1116"/>
               </w:tabs>
               <w:rPr>
-                <w:rFonts w:ascii="TH Sarabun New" w:hAnsi="TH Sarabun New" w:cs="TH Sarabun New" w:hint="cs"/>
-                <w:sz w:val="32"/>
-                <w:szCs w:val="32"/>
-              </w:rPr>
-            </w:pPr>
-            <w:r>
-              <w:rPr>
-                <w:rFonts w:ascii="TH Sarabun New" w:hAnsi="TH Sarabun New" w:cs="TH Sarabun New"/>
-                <w:sz w:val="32"/>
-                <w:szCs w:val="32"/>
-              </w:rPr>
-              <w:t xml:space="preserve">7. </w:t>
-            </w:r>
-            <w:r>
-              <w:rPr>
-                <w:rFonts w:ascii="TH Sarabun New" w:hAnsi="TH Sarabun New" w:cs="TH Sarabun New"/>
-                <w:sz w:val="32"/>
-                <w:szCs w:val="32"/>
-              </w:rPr>
-              <w:t xml:space="preserve">Reviewer : </w:t>
-            </w:r>
-            <w:r>
-              <w:rPr>
-                <w:rFonts w:ascii="TH Sarabun New" w:hAnsi="TH Sarabun New" w:cs="TH Sarabun New"/>
+                <w:rFonts w:ascii="TH SarabunPSK" w:hAnsi="TH SarabunPSK" w:cs="TH SarabunPSK"/>
+                <w:sz w:val="32"/>
+                <w:szCs w:val="32"/>
+              </w:rPr>
+            </w:pPr>
+            <w:r>
+              <w:rPr>
+                <w:rFonts w:ascii="TH SarabunPSK" w:hAnsi="TH SarabunPSK" w:cs="TH SarabunPSK"/>
+                <w:sz w:val="32"/>
+                <w:szCs w:val="32"/>
+              </w:rPr>
+              <w:t xml:space="preserve">7. Reviewer : </w:t>
+            </w:r>
+            <w:r>
+              <w:rPr>
+                <w:rFonts w:ascii="TH SarabunPSK" w:hAnsi="TH SarabunPSK" w:cs="TH SarabunPSK"/>
                 <w:sz w:val="32"/>
                 <w:szCs w:val="32"/>
                 <w:cs/>
@@ -4014,7 +3594,7 @@
             <w:pPr>
               <w:cnfStyle w:val="000000000000" w:firstRow="0" w:lastRow="0" w:firstColumn="0" w:lastColumn="0" w:oddVBand="0" w:evenVBand="0" w:oddHBand="0" w:evenHBand="0" w:firstRowFirstColumn="0" w:firstRowLastColumn="0" w:lastRowFirstColumn="0" w:lastRowLastColumn="0"/>
               <w:rPr>
-                <w:rFonts w:ascii="TH Sarabun New" w:hAnsi="TH Sarabun New" w:cs="TH Sarabun New"/>
+                <w:rFonts w:ascii="TH SarabunPSK" w:hAnsi="TH SarabunPSK" w:cs="TH SarabunPSK"/>
                 <w:sz w:val="32"/>
                 <w:szCs w:val="32"/>
               </w:rPr>
@@ -4029,7 +3609,7 @@
             <w:pPr>
               <w:cnfStyle w:val="000000000000" w:firstRow="0" w:lastRow="0" w:firstColumn="0" w:lastColumn="0" w:oddVBand="0" w:evenVBand="0" w:oddHBand="0" w:evenHBand="0" w:firstRowFirstColumn="0" w:firstRowLastColumn="0" w:lastRowFirstColumn="0" w:lastRowLastColumn="0"/>
               <w:rPr>
-                <w:rFonts w:ascii="TH Sarabun New" w:hAnsi="TH Sarabun New" w:cs="TH Sarabun New"/>
+                <w:rFonts w:ascii="TH SarabunPSK" w:hAnsi="TH SarabunPSK" w:cs="TH SarabunPSK"/>
                 <w:sz w:val="32"/>
                 <w:szCs w:val="32"/>
               </w:rPr>
@@ -4044,7 +3624,7 @@
             <w:pPr>
               <w:cnfStyle w:val="000000000000" w:firstRow="0" w:lastRow="0" w:firstColumn="0" w:lastColumn="0" w:oddVBand="0" w:evenVBand="0" w:oddHBand="0" w:evenHBand="0" w:firstRowFirstColumn="0" w:firstRowLastColumn="0" w:lastRowFirstColumn="0" w:lastRowLastColumn="0"/>
               <w:rPr>
-                <w:rFonts w:ascii="TH Sarabun New" w:hAnsi="TH Sarabun New" w:cs="TH Sarabun New"/>
+                <w:rFonts w:ascii="TH SarabunPSK" w:hAnsi="TH SarabunPSK" w:cs="TH SarabunPSK"/>
                 <w:sz w:val="32"/>
                 <w:szCs w:val="32"/>
               </w:rPr>
@@ -4064,17 +3644,17 @@
                 <w:tab w:val="left" w:pos="1116"/>
               </w:tabs>
               <w:rPr>
-                <w:rFonts w:ascii="TH Sarabun New" w:hAnsi="TH Sarabun New" w:cs="TH Sarabun New" w:hint="cs"/>
-                <w:b w:val="0"/>
-                <w:bCs w:val="0"/>
-                <w:sz w:val="32"/>
-                <w:szCs w:val="32"/>
-                <w:cs/>
-              </w:rPr>
-            </w:pPr>
-            <w:r>
-              <w:rPr>
-                <w:rFonts w:ascii="TH Sarabun New" w:hAnsi="TH Sarabun New" w:cs="TH Sarabun New"/>
+                <w:rFonts w:ascii="TH SarabunPSK" w:hAnsi="TH SarabunPSK" w:cs="TH SarabunPSK"/>
+                <w:b w:val="0"/>
+                <w:bCs w:val="0"/>
+                <w:sz w:val="32"/>
+                <w:szCs w:val="32"/>
+                <w:cs/>
+              </w:rPr>
+            </w:pPr>
+            <w:r>
+              <w:rPr>
+                <w:rFonts w:ascii="TH SarabunPSK" w:hAnsi="TH SarabunPSK" w:cs="TH SarabunPSK"/>
                 <w:sz w:val="32"/>
                 <w:szCs w:val="32"/>
               </w:rPr>
@@ -4082,7 +3662,7 @@
             </w:r>
             <w:r>
               <w:rPr>
-                <w:rFonts w:ascii="TH Sarabun New" w:hAnsi="TH Sarabun New" w:cs="TH Sarabun New"/>
+                <w:rFonts w:ascii="TH SarabunPSK" w:hAnsi="TH SarabunPSK" w:cs="TH SarabunPSK"/>
                 <w:b w:val="0"/>
                 <w:bCs w:val="0"/>
                 <w:sz w:val="32"/>
@@ -4092,7 +3672,7 @@
             </w:r>
             <w:r>
               <w:rPr>
-                <w:rFonts w:ascii="TH Sarabun New" w:hAnsi="TH Sarabun New" w:cs="TH Sarabun New" w:hint="cs"/>
+                <w:rFonts w:ascii="TH SarabunPSK" w:hAnsi="TH SarabunPSK" w:cs="TH SarabunPSK"/>
                 <w:b w:val="0"/>
                 <w:bCs w:val="0"/>
                 <w:sz w:val="32"/>
@@ -4111,7 +3691,7 @@
             <w:pPr>
               <w:cnfStyle w:val="000000000000" w:firstRow="0" w:lastRow="0" w:firstColumn="0" w:lastColumn="0" w:oddVBand="0" w:evenVBand="0" w:oddHBand="0" w:evenHBand="0" w:firstRowFirstColumn="0" w:firstRowLastColumn="0" w:lastRowFirstColumn="0" w:lastRowLastColumn="0"/>
               <w:rPr>
-                <w:rFonts w:ascii="TH Sarabun New" w:hAnsi="TH Sarabun New" w:cs="TH Sarabun New"/>
+                <w:rFonts w:ascii="TH SarabunPSK" w:hAnsi="TH SarabunPSK" w:cs="TH SarabunPSK"/>
                 <w:sz w:val="32"/>
                 <w:szCs w:val="32"/>
               </w:rPr>
@@ -4126,7 +3706,7 @@
             <w:pPr>
               <w:cnfStyle w:val="000000000000" w:firstRow="0" w:lastRow="0" w:firstColumn="0" w:lastColumn="0" w:oddVBand="0" w:evenVBand="0" w:oddHBand="0" w:evenHBand="0" w:firstRowFirstColumn="0" w:firstRowLastColumn="0" w:lastRowFirstColumn="0" w:lastRowLastColumn="0"/>
               <w:rPr>
-                <w:rFonts w:ascii="TH Sarabun New" w:hAnsi="TH Sarabun New" w:cs="TH Sarabun New"/>
+                <w:rFonts w:ascii="TH SarabunPSK" w:hAnsi="TH SarabunPSK" w:cs="TH SarabunPSK"/>
                 <w:sz w:val="32"/>
                 <w:szCs w:val="32"/>
               </w:rPr>
@@ -4141,7 +3721,7 @@
             <w:pPr>
               <w:cnfStyle w:val="000000000000" w:firstRow="0" w:lastRow="0" w:firstColumn="0" w:lastColumn="0" w:oddVBand="0" w:evenVBand="0" w:oddHBand="0" w:evenHBand="0" w:firstRowFirstColumn="0" w:firstRowLastColumn="0" w:lastRowFirstColumn="0" w:lastRowLastColumn="0"/>
               <w:rPr>
-                <w:rFonts w:ascii="TH Sarabun New" w:hAnsi="TH Sarabun New" w:cs="TH Sarabun New"/>
+                <w:rFonts w:ascii="TH SarabunPSK" w:hAnsi="TH SarabunPSK" w:cs="TH SarabunPSK"/>
                 <w:sz w:val="32"/>
                 <w:szCs w:val="32"/>
               </w:rPr>
@@ -4161,16 +3741,16 @@
                 <w:tab w:val="left" w:pos="1116"/>
               </w:tabs>
               <w:rPr>
-                <w:rFonts w:ascii="TH Sarabun New" w:hAnsi="TH Sarabun New" w:cs="TH Sarabun New"/>
-                <w:b w:val="0"/>
-                <w:bCs w:val="0"/>
-                <w:sz w:val="32"/>
-                <w:szCs w:val="32"/>
-              </w:rPr>
-            </w:pPr>
-            <w:r>
-              <w:rPr>
-                <w:rFonts w:ascii="TH Sarabun New" w:hAnsi="TH Sarabun New" w:cs="TH Sarabun New" w:hint="cs"/>
+                <w:rFonts w:ascii="TH SarabunPSK" w:hAnsi="TH SarabunPSK" w:cs="TH SarabunPSK"/>
+                <w:b w:val="0"/>
+                <w:bCs w:val="0"/>
+                <w:sz w:val="32"/>
+                <w:szCs w:val="32"/>
+              </w:rPr>
+            </w:pPr>
+            <w:r>
+              <w:rPr>
+                <w:rFonts w:ascii="TH SarabunPSK" w:hAnsi="TH SarabunPSK" w:cs="TH SarabunPSK"/>
                 <w:b w:val="0"/>
                 <w:bCs w:val="0"/>
                 <w:sz w:val="32"/>
@@ -4181,7 +3761,7 @@
             </w:r>
             <w:r>
               <w:rPr>
-                <w:rFonts w:ascii="TH Sarabun New" w:hAnsi="TH Sarabun New" w:cs="TH Sarabun New"/>
+                <w:rFonts w:ascii="TH SarabunPSK" w:hAnsi="TH SarabunPSK" w:cs="TH SarabunPSK"/>
                 <w:b w:val="0"/>
                 <w:bCs w:val="0"/>
                 <w:sz w:val="32"/>
@@ -4191,7 +3771,7 @@
             </w:r>
             <w:r>
               <w:rPr>
-                <w:rFonts w:ascii="TH Sarabun New" w:hAnsi="TH Sarabun New" w:cs="TH Sarabun New" w:hint="cs"/>
+                <w:rFonts w:ascii="TH SarabunPSK" w:hAnsi="TH SarabunPSK" w:cs="TH SarabunPSK"/>
                 <w:b w:val="0"/>
                 <w:bCs w:val="0"/>
                 <w:sz w:val="32"/>
@@ -4202,7 +3782,7 @@
             </w:r>
             <w:r>
               <w:rPr>
-                <w:rFonts w:ascii="TH Sarabun New" w:hAnsi="TH Sarabun New" w:cs="TH Sarabun New"/>
+                <w:rFonts w:ascii="TH SarabunPSK" w:hAnsi="TH SarabunPSK" w:cs="TH SarabunPSK"/>
                 <w:b w:val="0"/>
                 <w:bCs w:val="0"/>
                 <w:sz w:val="32"/>
@@ -4212,7 +3792,7 @@
             </w:r>
             <w:r>
               <w:rPr>
-                <w:rFonts w:ascii="TH Sarabun New" w:hAnsi="TH Sarabun New" w:cs="TH Sarabun New" w:hint="cs"/>
+                <w:rFonts w:ascii="TH SarabunPSK" w:hAnsi="TH SarabunPSK" w:cs="TH SarabunPSK"/>
                 <w:b w:val="0"/>
                 <w:bCs w:val="0"/>
                 <w:sz w:val="32"/>
@@ -4231,7 +3811,7 @@
             <w:pPr>
               <w:cnfStyle w:val="000000000000" w:firstRow="0" w:lastRow="0" w:firstColumn="0" w:lastColumn="0" w:oddVBand="0" w:evenVBand="0" w:oddHBand="0" w:evenHBand="0" w:firstRowFirstColumn="0" w:firstRowLastColumn="0" w:lastRowFirstColumn="0" w:lastRowLastColumn="0"/>
               <w:rPr>
-                <w:rFonts w:ascii="TH Sarabun New" w:hAnsi="TH Sarabun New" w:cs="TH Sarabun New"/>
+                <w:rFonts w:ascii="TH SarabunPSK" w:hAnsi="TH SarabunPSK" w:cs="TH SarabunPSK"/>
                 <w:sz w:val="32"/>
                 <w:szCs w:val="32"/>
               </w:rPr>
@@ -4246,7 +3826,7 @@
             <w:pPr>
               <w:cnfStyle w:val="000000000000" w:firstRow="0" w:lastRow="0" w:firstColumn="0" w:lastColumn="0" w:oddVBand="0" w:evenVBand="0" w:oddHBand="0" w:evenHBand="0" w:firstRowFirstColumn="0" w:firstRowLastColumn="0" w:lastRowFirstColumn="0" w:lastRowLastColumn="0"/>
               <w:rPr>
-                <w:rFonts w:ascii="TH Sarabun New" w:hAnsi="TH Sarabun New" w:cs="TH Sarabun New"/>
+                <w:rFonts w:ascii="TH SarabunPSK" w:hAnsi="TH SarabunPSK" w:cs="TH SarabunPSK"/>
                 <w:sz w:val="32"/>
                 <w:szCs w:val="32"/>
               </w:rPr>
@@ -4261,7 +3841,7 @@
             <w:pPr>
               <w:cnfStyle w:val="000000000000" w:firstRow="0" w:lastRow="0" w:firstColumn="0" w:lastColumn="0" w:oddVBand="0" w:evenVBand="0" w:oddHBand="0" w:evenHBand="0" w:firstRowFirstColumn="0" w:firstRowLastColumn="0" w:lastRowFirstColumn="0" w:lastRowLastColumn="0"/>
               <w:rPr>
-                <w:rFonts w:ascii="TH Sarabun New" w:hAnsi="TH Sarabun New" w:cs="TH Sarabun New"/>
+                <w:rFonts w:ascii="TH SarabunPSK" w:hAnsi="TH SarabunPSK" w:cs="TH SarabunPSK"/>
                 <w:sz w:val="32"/>
                 <w:szCs w:val="32"/>
               </w:rPr>
@@ -4281,15 +3861,15 @@
                 <w:tab w:val="left" w:pos="1116"/>
               </w:tabs>
               <w:rPr>
-                <w:rFonts w:ascii="TH Sarabun New" w:hAnsi="TH Sarabun New" w:cs="TH Sarabun New" w:hint="cs"/>
-                <w:sz w:val="32"/>
-                <w:szCs w:val="32"/>
-                <w:cs/>
-              </w:rPr>
-            </w:pPr>
-            <w:r>
-              <w:rPr>
-                <w:rFonts w:ascii="TH Sarabun New" w:hAnsi="TH Sarabun New" w:cs="TH Sarabun New" w:hint="cs"/>
+                <w:rFonts w:ascii="TH SarabunPSK" w:hAnsi="TH SarabunPSK" w:cs="TH SarabunPSK"/>
+                <w:sz w:val="32"/>
+                <w:szCs w:val="32"/>
+                <w:cs/>
+              </w:rPr>
+            </w:pPr>
+            <w:r>
+              <w:rPr>
+                <w:rFonts w:ascii="TH SarabunPSK" w:hAnsi="TH SarabunPSK" w:cs="TH SarabunPSK"/>
                 <w:sz w:val="32"/>
                 <w:szCs w:val="32"/>
                 <w:cs/>
@@ -4298,7 +3878,7 @@
             </w:r>
             <w:r>
               <w:rPr>
-                <w:rFonts w:ascii="TH Sarabun New" w:hAnsi="TH Sarabun New" w:cs="TH Sarabun New"/>
+                <w:rFonts w:ascii="TH SarabunPSK" w:hAnsi="TH SarabunPSK" w:cs="TH SarabunPSK"/>
                 <w:sz w:val="32"/>
                 <w:szCs w:val="32"/>
               </w:rPr>
@@ -4306,7 +3886,7 @@
             </w:r>
             <w:r>
               <w:rPr>
-                <w:rFonts w:ascii="TH Sarabun New" w:hAnsi="TH Sarabun New" w:cs="TH Sarabun New"/>
+                <w:rFonts w:ascii="TH SarabunPSK" w:hAnsi="TH SarabunPSK" w:cs="TH SarabunPSK"/>
                 <w:sz w:val="32"/>
                 <w:szCs w:val="32"/>
                 <w:cs/>
@@ -4315,7 +3895,7 @@
             </w:r>
             <w:r>
               <w:rPr>
-                <w:rFonts w:ascii="TH Sarabun New" w:hAnsi="TH Sarabun New" w:cs="TH Sarabun New"/>
+                <w:rFonts w:ascii="TH SarabunPSK" w:hAnsi="TH SarabunPSK" w:cs="TH SarabunPSK"/>
                 <w:sz w:val="32"/>
                 <w:szCs w:val="32"/>
               </w:rPr>
@@ -4323,7 +3903,7 @@
             </w:r>
             <w:r>
               <w:rPr>
-                <w:rFonts w:ascii="TH Sarabun New" w:hAnsi="TH Sarabun New" w:cs="TH Sarabun New"/>
+                <w:rFonts w:ascii="TH SarabunPSK" w:hAnsi="TH SarabunPSK" w:cs="TH SarabunPSK"/>
                 <w:sz w:val="32"/>
                 <w:szCs w:val="32"/>
                 <w:cs/>
@@ -4340,7 +3920,7 @@
             <w:pPr>
               <w:cnfStyle w:val="000000000000" w:firstRow="0" w:lastRow="0" w:firstColumn="0" w:lastColumn="0" w:oddVBand="0" w:evenVBand="0" w:oddHBand="0" w:evenHBand="0" w:firstRowFirstColumn="0" w:firstRowLastColumn="0" w:lastRowFirstColumn="0" w:lastRowLastColumn="0"/>
               <w:rPr>
-                <w:rFonts w:ascii="TH Sarabun New" w:hAnsi="TH Sarabun New" w:cs="TH Sarabun New"/>
+                <w:rFonts w:ascii="TH SarabunPSK" w:hAnsi="TH SarabunPSK" w:cs="TH SarabunPSK"/>
                 <w:sz w:val="32"/>
                 <w:szCs w:val="32"/>
               </w:rPr>
@@ -4355,7 +3935,7 @@
             <w:pPr>
               <w:cnfStyle w:val="000000000000" w:firstRow="0" w:lastRow="0" w:firstColumn="0" w:lastColumn="0" w:oddVBand="0" w:evenVBand="0" w:oddHBand="0" w:evenHBand="0" w:firstRowFirstColumn="0" w:firstRowLastColumn="0" w:lastRowFirstColumn="0" w:lastRowLastColumn="0"/>
               <w:rPr>
-                <w:rFonts w:ascii="TH Sarabun New" w:hAnsi="TH Sarabun New" w:cs="TH Sarabun New"/>
+                <w:rFonts w:ascii="TH SarabunPSK" w:hAnsi="TH SarabunPSK" w:cs="TH SarabunPSK"/>
                 <w:sz w:val="32"/>
                 <w:szCs w:val="32"/>
               </w:rPr>
@@ -4370,7 +3950,7 @@
             <w:pPr>
               <w:cnfStyle w:val="000000000000" w:firstRow="0" w:lastRow="0" w:firstColumn="0" w:lastColumn="0" w:oddVBand="0" w:evenVBand="0" w:oddHBand="0" w:evenHBand="0" w:firstRowFirstColumn="0" w:firstRowLastColumn="0" w:lastRowFirstColumn="0" w:lastRowLastColumn="0"/>
               <w:rPr>
-                <w:rFonts w:ascii="TH Sarabun New" w:hAnsi="TH Sarabun New" w:cs="TH Sarabun New"/>
+                <w:rFonts w:ascii="TH SarabunPSK" w:hAnsi="TH SarabunPSK" w:cs="TH SarabunPSK"/>
                 <w:sz w:val="32"/>
                 <w:szCs w:val="32"/>
               </w:rPr>
@@ -4390,17 +3970,17 @@
                 <w:tab w:val="left" w:pos="1116"/>
               </w:tabs>
               <w:rPr>
-                <w:rFonts w:ascii="TH Sarabun New" w:hAnsi="TH Sarabun New" w:cs="TH Sarabun New" w:hint="cs"/>
-                <w:b w:val="0"/>
-                <w:bCs w:val="0"/>
-                <w:sz w:val="32"/>
-                <w:szCs w:val="32"/>
-                <w:cs/>
-              </w:rPr>
-            </w:pPr>
-            <w:r>
-              <w:rPr>
-                <w:rFonts w:ascii="TH Sarabun New" w:hAnsi="TH Sarabun New" w:cs="TH Sarabun New" w:hint="cs"/>
+                <w:rFonts w:ascii="TH SarabunPSK" w:hAnsi="TH SarabunPSK" w:cs="TH SarabunPSK"/>
+                <w:b w:val="0"/>
+                <w:bCs w:val="0"/>
+                <w:sz w:val="32"/>
+                <w:szCs w:val="32"/>
+                <w:cs/>
+              </w:rPr>
+            </w:pPr>
+            <w:r>
+              <w:rPr>
+                <w:rFonts w:ascii="TH SarabunPSK" w:hAnsi="TH SarabunPSK" w:cs="TH SarabunPSK"/>
                 <w:sz w:val="32"/>
                 <w:szCs w:val="32"/>
                 <w:cs/>
@@ -4409,7 +3989,7 @@
             </w:r>
             <w:r>
               <w:rPr>
-                <w:rFonts w:ascii="TH Sarabun New" w:hAnsi="TH Sarabun New" w:cs="TH Sarabun New" w:hint="cs"/>
+                <w:rFonts w:ascii="TH SarabunPSK" w:hAnsi="TH SarabunPSK" w:cs="TH SarabunPSK"/>
                 <w:b w:val="0"/>
                 <w:bCs w:val="0"/>
                 <w:sz w:val="32"/>
@@ -4420,7 +4000,7 @@
             </w:r>
             <w:r>
               <w:rPr>
-                <w:rFonts w:ascii="TH Sarabun New" w:hAnsi="TH Sarabun New" w:cs="TH Sarabun New"/>
+                <w:rFonts w:ascii="TH SarabunPSK" w:hAnsi="TH SarabunPSK" w:cs="TH SarabunPSK"/>
                 <w:b w:val="0"/>
                 <w:bCs w:val="0"/>
                 <w:sz w:val="32"/>
@@ -4430,7 +4010,7 @@
             </w:r>
             <w:r>
               <w:rPr>
-                <w:rFonts w:ascii="TH Sarabun New" w:hAnsi="TH Sarabun New" w:cs="TH Sarabun New" w:hint="cs"/>
+                <w:rFonts w:ascii="TH SarabunPSK" w:hAnsi="TH SarabunPSK" w:cs="TH SarabunPSK"/>
                 <w:b w:val="0"/>
                 <w:bCs w:val="0"/>
                 <w:sz w:val="32"/>
@@ -4441,7 +4021,7 @@
             </w:r>
             <w:r>
               <w:rPr>
-                <w:rFonts w:ascii="TH Sarabun New" w:hAnsi="TH Sarabun New" w:cs="TH Sarabun New"/>
+                <w:rFonts w:ascii="TH SarabunPSK" w:hAnsi="TH SarabunPSK" w:cs="TH SarabunPSK"/>
                 <w:b w:val="0"/>
                 <w:bCs w:val="0"/>
                 <w:sz w:val="32"/>
@@ -4451,7 +4031,7 @@
             </w:r>
             <w:r>
               <w:rPr>
-                <w:rFonts w:ascii="TH Sarabun New" w:hAnsi="TH Sarabun New" w:cs="TH Sarabun New" w:hint="cs"/>
+                <w:rFonts w:ascii="TH SarabunPSK" w:hAnsi="TH SarabunPSK" w:cs="TH SarabunPSK"/>
                 <w:b w:val="0"/>
                 <w:bCs w:val="0"/>
                 <w:sz w:val="32"/>
@@ -4462,7 +4042,7 @@
             </w:r>
             <w:r>
               <w:rPr>
-                <w:rFonts w:ascii="TH Sarabun New" w:hAnsi="TH Sarabun New" w:cs="TH Sarabun New"/>
+                <w:rFonts w:ascii="TH SarabunPSK" w:hAnsi="TH SarabunPSK" w:cs="TH SarabunPSK"/>
                 <w:b w:val="0"/>
                 <w:bCs w:val="0"/>
                 <w:sz w:val="32"/>
@@ -4472,7 +4052,7 @@
             </w:r>
             <w:r>
               <w:rPr>
-                <w:rFonts w:ascii="TH Sarabun New" w:hAnsi="TH Sarabun New" w:cs="TH Sarabun New" w:hint="cs"/>
+                <w:rFonts w:ascii="TH SarabunPSK" w:hAnsi="TH SarabunPSK" w:cs="TH SarabunPSK"/>
                 <w:b w:val="0"/>
                 <w:bCs w:val="0"/>
                 <w:sz w:val="32"/>
@@ -4483,27 +4063,17 @@
             </w:r>
             <w:r>
               <w:rPr>
-                <w:rFonts w:ascii="TH Sarabun New" w:hAnsi="TH Sarabun New" w:cs="TH Sarabun New"/>
-                <w:b w:val="0"/>
-                <w:bCs w:val="0"/>
-                <w:sz w:val="32"/>
-                <w:szCs w:val="32"/>
-              </w:rPr>
-              <w:t>”</w:t>
-            </w:r>
-            <w:r>
-              <w:rPr>
-                <w:rFonts w:ascii="TH Sarabun New" w:hAnsi="TH Sarabun New" w:cs="TH Sarabun New"/>
-                <w:b w:val="0"/>
-                <w:bCs w:val="0"/>
-                <w:sz w:val="32"/>
-                <w:szCs w:val="32"/>
-              </w:rPr>
-              <w:t xml:space="preserve"> </w:t>
-            </w:r>
-            <w:r>
-              <w:rPr>
-                <w:rFonts w:ascii="TH Sarabun New" w:hAnsi="TH Sarabun New" w:cs="TH Sarabun New" w:hint="cs"/>
+                <w:rFonts w:ascii="TH SarabunPSK" w:hAnsi="TH SarabunPSK" w:cs="TH SarabunPSK"/>
+                <w:b w:val="0"/>
+                <w:bCs w:val="0"/>
+                <w:sz w:val="32"/>
+                <w:szCs w:val="32"/>
+              </w:rPr>
+              <w:t xml:space="preserve">” </w:t>
+            </w:r>
+            <w:r>
+              <w:rPr>
+                <w:rFonts w:ascii="TH SarabunPSK" w:hAnsi="TH SarabunPSK" w:cs="TH SarabunPSK"/>
                 <w:b w:val="0"/>
                 <w:bCs w:val="0"/>
                 <w:sz w:val="32"/>
@@ -4522,7 +4092,7 @@
             <w:pPr>
               <w:cnfStyle w:val="000000000000" w:firstRow="0" w:lastRow="0" w:firstColumn="0" w:lastColumn="0" w:oddVBand="0" w:evenVBand="0" w:oddHBand="0" w:evenHBand="0" w:firstRowFirstColumn="0" w:firstRowLastColumn="0" w:lastRowFirstColumn="0" w:lastRowLastColumn="0"/>
               <w:rPr>
-                <w:rFonts w:ascii="TH Sarabun New" w:hAnsi="TH Sarabun New" w:cs="TH Sarabun New"/>
+                <w:rFonts w:ascii="TH SarabunPSK" w:hAnsi="TH SarabunPSK" w:cs="TH SarabunPSK"/>
                 <w:sz w:val="32"/>
                 <w:szCs w:val="32"/>
               </w:rPr>
@@ -4537,7 +4107,7 @@
             <w:pPr>
               <w:cnfStyle w:val="000000000000" w:firstRow="0" w:lastRow="0" w:firstColumn="0" w:lastColumn="0" w:oddVBand="0" w:evenVBand="0" w:oddHBand="0" w:evenHBand="0" w:firstRowFirstColumn="0" w:firstRowLastColumn="0" w:lastRowFirstColumn="0" w:lastRowLastColumn="0"/>
               <w:rPr>
-                <w:rFonts w:ascii="TH Sarabun New" w:hAnsi="TH Sarabun New" w:cs="TH Sarabun New"/>
+                <w:rFonts w:ascii="TH SarabunPSK" w:hAnsi="TH SarabunPSK" w:cs="TH SarabunPSK"/>
                 <w:sz w:val="32"/>
                 <w:szCs w:val="32"/>
               </w:rPr>
@@ -4552,7 +4122,7 @@
             <w:pPr>
               <w:cnfStyle w:val="000000000000" w:firstRow="0" w:lastRow="0" w:firstColumn="0" w:lastColumn="0" w:oddVBand="0" w:evenVBand="0" w:oddHBand="0" w:evenHBand="0" w:firstRowFirstColumn="0" w:firstRowLastColumn="0" w:lastRowFirstColumn="0" w:lastRowLastColumn="0"/>
               <w:rPr>
-                <w:rFonts w:ascii="TH Sarabun New" w:hAnsi="TH Sarabun New" w:cs="TH Sarabun New"/>
+                <w:rFonts w:ascii="TH SarabunPSK" w:hAnsi="TH SarabunPSK" w:cs="TH SarabunPSK"/>
                 <w:sz w:val="32"/>
                 <w:szCs w:val="32"/>
               </w:rPr>
@@ -4572,17 +4142,17 @@
                 <w:tab w:val="left" w:pos="1116"/>
               </w:tabs>
               <w:rPr>
-                <w:rFonts w:ascii="TH Sarabun New" w:hAnsi="TH Sarabun New" w:cs="TH Sarabun New" w:hint="cs"/>
-                <w:b w:val="0"/>
-                <w:bCs w:val="0"/>
-                <w:sz w:val="32"/>
-                <w:szCs w:val="32"/>
-                <w:cs/>
-              </w:rPr>
-            </w:pPr>
-            <w:r>
-              <w:rPr>
-                <w:rFonts w:ascii="TH Sarabun New" w:hAnsi="TH Sarabun New" w:cs="TH Sarabun New" w:hint="cs"/>
+                <w:rFonts w:ascii="TH SarabunPSK" w:hAnsi="TH SarabunPSK" w:cs="TH SarabunPSK"/>
+                <w:b w:val="0"/>
+                <w:bCs w:val="0"/>
+                <w:sz w:val="32"/>
+                <w:szCs w:val="32"/>
+                <w:cs/>
+              </w:rPr>
+            </w:pPr>
+            <w:r>
+              <w:rPr>
+                <w:rFonts w:ascii="TH SarabunPSK" w:hAnsi="TH SarabunPSK" w:cs="TH SarabunPSK"/>
                 <w:sz w:val="32"/>
                 <w:szCs w:val="32"/>
                 <w:cs/>
@@ -4591,7 +4161,7 @@
             </w:r>
             <w:r>
               <w:rPr>
-                <w:rFonts w:ascii="TH Sarabun New" w:hAnsi="TH Sarabun New" w:cs="TH Sarabun New" w:hint="cs"/>
+                <w:rFonts w:ascii="TH SarabunPSK" w:hAnsi="TH SarabunPSK" w:cs="TH SarabunPSK"/>
                 <w:b w:val="0"/>
                 <w:bCs w:val="0"/>
                 <w:sz w:val="32"/>
@@ -4602,7 +4172,7 @@
             </w:r>
             <w:r>
               <w:rPr>
-                <w:rFonts w:ascii="TH Sarabun New" w:hAnsi="TH Sarabun New" w:cs="TH Sarabun New" w:hint="cs"/>
+                <w:rFonts w:ascii="TH SarabunPSK" w:hAnsi="TH SarabunPSK" w:cs="TH SarabunPSK"/>
                 <w:b w:val="0"/>
                 <w:bCs w:val="0"/>
                 <w:sz w:val="32"/>
@@ -4613,7 +4183,7 @@
             </w:r>
             <w:r>
               <w:rPr>
-                <w:rFonts w:ascii="TH Sarabun New" w:hAnsi="TH Sarabun New" w:cs="TH Sarabun New"/>
+                <w:rFonts w:ascii="TH SarabunPSK" w:hAnsi="TH SarabunPSK" w:cs="TH SarabunPSK"/>
                 <w:b w:val="0"/>
                 <w:bCs w:val="0"/>
                 <w:sz w:val="32"/>
@@ -4623,7 +4193,7 @@
             </w:r>
             <w:r>
               <w:rPr>
-                <w:rFonts w:ascii="TH Sarabun New" w:hAnsi="TH Sarabun New" w:cs="TH Sarabun New" w:hint="cs"/>
+                <w:rFonts w:ascii="TH SarabunPSK" w:hAnsi="TH SarabunPSK" w:cs="TH SarabunPSK"/>
                 <w:b w:val="0"/>
                 <w:bCs w:val="0"/>
                 <w:sz w:val="32"/>
@@ -4634,7 +4204,7 @@
             </w:r>
             <w:r>
               <w:rPr>
-                <w:rFonts w:ascii="TH Sarabun New" w:hAnsi="TH Sarabun New" w:cs="TH Sarabun New"/>
+                <w:rFonts w:ascii="TH SarabunPSK" w:hAnsi="TH SarabunPSK" w:cs="TH SarabunPSK"/>
                 <w:b w:val="0"/>
                 <w:bCs w:val="0"/>
                 <w:sz w:val="32"/>
@@ -4644,7 +4214,7 @@
             </w:r>
             <w:r>
               <w:rPr>
-                <w:rFonts w:ascii="TH Sarabun New" w:hAnsi="TH Sarabun New" w:cs="TH Sarabun New" w:hint="cs"/>
+                <w:rFonts w:ascii="TH SarabunPSK" w:hAnsi="TH SarabunPSK" w:cs="TH SarabunPSK"/>
                 <w:b w:val="0"/>
                 <w:bCs w:val="0"/>
                 <w:sz w:val="32"/>
@@ -4663,7 +4233,7 @@
             <w:pPr>
               <w:cnfStyle w:val="000000000000" w:firstRow="0" w:lastRow="0" w:firstColumn="0" w:lastColumn="0" w:oddVBand="0" w:evenVBand="0" w:oddHBand="0" w:evenHBand="0" w:firstRowFirstColumn="0" w:firstRowLastColumn="0" w:lastRowFirstColumn="0" w:lastRowLastColumn="0"/>
               <w:rPr>
-                <w:rFonts w:ascii="TH Sarabun New" w:hAnsi="TH Sarabun New" w:cs="TH Sarabun New"/>
+                <w:rFonts w:ascii="TH SarabunPSK" w:hAnsi="TH SarabunPSK" w:cs="TH SarabunPSK"/>
                 <w:sz w:val="32"/>
                 <w:szCs w:val="32"/>
               </w:rPr>
@@ -4678,7 +4248,7 @@
             <w:pPr>
               <w:cnfStyle w:val="000000000000" w:firstRow="0" w:lastRow="0" w:firstColumn="0" w:lastColumn="0" w:oddVBand="0" w:evenVBand="0" w:oddHBand="0" w:evenHBand="0" w:firstRowFirstColumn="0" w:firstRowLastColumn="0" w:lastRowFirstColumn="0" w:lastRowLastColumn="0"/>
               <w:rPr>
-                <w:rFonts w:ascii="TH Sarabun New" w:hAnsi="TH Sarabun New" w:cs="TH Sarabun New"/>
+                <w:rFonts w:ascii="TH SarabunPSK" w:hAnsi="TH SarabunPSK" w:cs="TH SarabunPSK"/>
                 <w:sz w:val="32"/>
                 <w:szCs w:val="32"/>
               </w:rPr>
@@ -4693,7 +4263,7 @@
             <w:pPr>
               <w:cnfStyle w:val="000000000000" w:firstRow="0" w:lastRow="0" w:firstColumn="0" w:lastColumn="0" w:oddVBand="0" w:evenVBand="0" w:oddHBand="0" w:evenHBand="0" w:firstRowFirstColumn="0" w:firstRowLastColumn="0" w:lastRowFirstColumn="0" w:lastRowLastColumn="0"/>
               <w:rPr>
-                <w:rFonts w:ascii="TH Sarabun New" w:hAnsi="TH Sarabun New" w:cs="TH Sarabun New"/>
+                <w:rFonts w:ascii="TH SarabunPSK" w:hAnsi="TH SarabunPSK" w:cs="TH SarabunPSK"/>
                 <w:sz w:val="32"/>
                 <w:szCs w:val="32"/>
               </w:rPr>
@@ -4713,17 +4283,17 @@
                 <w:tab w:val="left" w:pos="1116"/>
               </w:tabs>
               <w:rPr>
-                <w:rFonts w:ascii="TH Sarabun New" w:hAnsi="TH Sarabun New" w:cs="TH Sarabun New" w:hint="cs"/>
-                <w:b w:val="0"/>
-                <w:bCs w:val="0"/>
-                <w:sz w:val="32"/>
-                <w:szCs w:val="32"/>
-                <w:cs/>
-              </w:rPr>
-            </w:pPr>
-            <w:r>
-              <w:rPr>
-                <w:rFonts w:ascii="TH Sarabun New" w:hAnsi="TH Sarabun New" w:cs="TH Sarabun New" w:hint="cs"/>
+                <w:rFonts w:ascii="TH SarabunPSK" w:hAnsi="TH SarabunPSK" w:cs="TH SarabunPSK"/>
+                <w:b w:val="0"/>
+                <w:bCs w:val="0"/>
+                <w:sz w:val="32"/>
+                <w:szCs w:val="32"/>
+                <w:cs/>
+              </w:rPr>
+            </w:pPr>
+            <w:r>
+              <w:rPr>
+                <w:rFonts w:ascii="TH SarabunPSK" w:hAnsi="TH SarabunPSK" w:cs="TH SarabunPSK"/>
                 <w:sz w:val="32"/>
                 <w:szCs w:val="32"/>
                 <w:cs/>
@@ -4732,7 +4302,7 @@
             </w:r>
             <w:r>
               <w:rPr>
-                <w:rFonts w:ascii="TH Sarabun New" w:hAnsi="TH Sarabun New" w:cs="TH Sarabun New" w:hint="cs"/>
+                <w:rFonts w:ascii="TH SarabunPSK" w:hAnsi="TH SarabunPSK" w:cs="TH SarabunPSK"/>
                 <w:b w:val="0"/>
                 <w:bCs w:val="0"/>
                 <w:sz w:val="32"/>
@@ -4744,7 +4314,7 @@
             <w:proofErr w:type="spellStart"/>
             <w:r>
               <w:rPr>
-                <w:rFonts w:ascii="TH Sarabun New" w:hAnsi="TH Sarabun New" w:cs="TH Sarabun New" w:hint="cs"/>
+                <w:rFonts w:ascii="TH SarabunPSK" w:hAnsi="TH SarabunPSK" w:cs="TH SarabunPSK"/>
                 <w:b w:val="0"/>
                 <w:bCs w:val="0"/>
                 <w:sz w:val="32"/>
@@ -4756,7 +4326,7 @@
             <w:proofErr w:type="spellEnd"/>
             <w:r>
               <w:rPr>
-                <w:rFonts w:ascii="TH Sarabun New" w:hAnsi="TH Sarabun New" w:cs="TH Sarabun New" w:hint="cs"/>
+                <w:rFonts w:ascii="TH SarabunPSK" w:hAnsi="TH SarabunPSK" w:cs="TH SarabunPSK"/>
                 <w:b w:val="0"/>
                 <w:bCs w:val="0"/>
                 <w:sz w:val="32"/>
@@ -4768,7 +4338,7 @@
             <w:proofErr w:type="spellStart"/>
             <w:r>
               <w:rPr>
-                <w:rFonts w:ascii="TH Sarabun New" w:hAnsi="TH Sarabun New" w:cs="TH Sarabun New" w:hint="cs"/>
+                <w:rFonts w:ascii="TH SarabunPSK" w:hAnsi="TH SarabunPSK" w:cs="TH SarabunPSK"/>
                 <w:b w:val="0"/>
                 <w:bCs w:val="0"/>
                 <w:sz w:val="32"/>
@@ -4780,7 +4350,7 @@
             <w:proofErr w:type="spellEnd"/>
             <w:r>
               <w:rPr>
-                <w:rFonts w:ascii="TH Sarabun New" w:hAnsi="TH Sarabun New" w:cs="TH Sarabun New" w:hint="cs"/>
+                <w:rFonts w:ascii="TH SarabunPSK" w:hAnsi="TH SarabunPSK" w:cs="TH SarabunPSK"/>
                 <w:b w:val="0"/>
                 <w:bCs w:val="0"/>
                 <w:sz w:val="32"/>
@@ -4799,7 +4369,7 @@
             <w:pPr>
               <w:cnfStyle w:val="000000000000" w:firstRow="0" w:lastRow="0" w:firstColumn="0" w:lastColumn="0" w:oddVBand="0" w:evenVBand="0" w:oddHBand="0" w:evenHBand="0" w:firstRowFirstColumn="0" w:firstRowLastColumn="0" w:lastRowFirstColumn="0" w:lastRowLastColumn="0"/>
               <w:rPr>
-                <w:rFonts w:ascii="TH Sarabun New" w:hAnsi="TH Sarabun New" w:cs="TH Sarabun New"/>
+                <w:rFonts w:ascii="TH SarabunPSK" w:hAnsi="TH SarabunPSK" w:cs="TH SarabunPSK"/>
                 <w:sz w:val="32"/>
                 <w:szCs w:val="32"/>
               </w:rPr>
@@ -4814,7 +4384,7 @@
             <w:pPr>
               <w:cnfStyle w:val="000000000000" w:firstRow="0" w:lastRow="0" w:firstColumn="0" w:lastColumn="0" w:oddVBand="0" w:evenVBand="0" w:oddHBand="0" w:evenHBand="0" w:firstRowFirstColumn="0" w:firstRowLastColumn="0" w:lastRowFirstColumn="0" w:lastRowLastColumn="0"/>
               <w:rPr>
-                <w:rFonts w:ascii="TH Sarabun New" w:hAnsi="TH Sarabun New" w:cs="TH Sarabun New"/>
+                <w:rFonts w:ascii="TH SarabunPSK" w:hAnsi="TH SarabunPSK" w:cs="TH SarabunPSK"/>
                 <w:sz w:val="32"/>
                 <w:szCs w:val="32"/>
               </w:rPr>
@@ -4829,7 +4399,7 @@
             <w:pPr>
               <w:cnfStyle w:val="000000000000" w:firstRow="0" w:lastRow="0" w:firstColumn="0" w:lastColumn="0" w:oddVBand="0" w:evenVBand="0" w:oddHBand="0" w:evenHBand="0" w:firstRowFirstColumn="0" w:firstRowLastColumn="0" w:lastRowFirstColumn="0" w:lastRowLastColumn="0"/>
               <w:rPr>
-                <w:rFonts w:ascii="TH Sarabun New" w:hAnsi="TH Sarabun New" w:cs="TH Sarabun New"/>
+                <w:rFonts w:ascii="TH SarabunPSK" w:hAnsi="TH SarabunPSK" w:cs="TH SarabunPSK"/>
                 <w:sz w:val="32"/>
                 <w:szCs w:val="32"/>
               </w:rPr>
@@ -4849,17 +4419,17 @@
                 <w:tab w:val="left" w:pos="1116"/>
               </w:tabs>
               <w:rPr>
-                <w:rFonts w:ascii="TH Sarabun New" w:hAnsi="TH Sarabun New" w:cs="TH Sarabun New" w:hint="cs"/>
-                <w:b w:val="0"/>
-                <w:bCs w:val="0"/>
-                <w:sz w:val="32"/>
-                <w:szCs w:val="32"/>
-                <w:cs/>
-              </w:rPr>
-            </w:pPr>
-            <w:r>
-              <w:rPr>
-                <w:rFonts w:ascii="TH Sarabun New" w:hAnsi="TH Sarabun New" w:cs="TH Sarabun New" w:hint="cs"/>
+                <w:rFonts w:ascii="TH SarabunPSK" w:hAnsi="TH SarabunPSK" w:cs="TH SarabunPSK"/>
+                <w:b w:val="0"/>
+                <w:bCs w:val="0"/>
+                <w:sz w:val="32"/>
+                <w:szCs w:val="32"/>
+                <w:cs/>
+              </w:rPr>
+            </w:pPr>
+            <w:r>
+              <w:rPr>
+                <w:rFonts w:ascii="TH SarabunPSK" w:hAnsi="TH SarabunPSK" w:cs="TH SarabunPSK"/>
                 <w:sz w:val="32"/>
                 <w:szCs w:val="32"/>
                 <w:cs/>
@@ -4868,7 +4438,7 @@
             </w:r>
             <w:r>
               <w:rPr>
-                <w:rFonts w:ascii="TH Sarabun New" w:hAnsi="TH Sarabun New" w:cs="TH Sarabun New" w:hint="cs"/>
+                <w:rFonts w:ascii="TH SarabunPSK" w:hAnsi="TH SarabunPSK" w:cs="TH SarabunPSK"/>
                 <w:b w:val="0"/>
                 <w:bCs w:val="0"/>
                 <w:sz w:val="32"/>
@@ -4879,7 +4449,7 @@
             </w:r>
             <w:r>
               <w:rPr>
-                <w:rFonts w:ascii="TH Sarabun New" w:hAnsi="TH Sarabun New" w:cs="TH Sarabun New"/>
+                <w:rFonts w:ascii="TH SarabunPSK" w:hAnsi="TH SarabunPSK" w:cs="TH SarabunPSK"/>
                 <w:b w:val="0"/>
                 <w:bCs w:val="0"/>
                 <w:sz w:val="32"/>
@@ -4889,7 +4459,7 @@
             </w:r>
             <w:r>
               <w:rPr>
-                <w:rFonts w:ascii="TH Sarabun New" w:hAnsi="TH Sarabun New" w:cs="TH Sarabun New" w:hint="cs"/>
+                <w:rFonts w:ascii="TH SarabunPSK" w:hAnsi="TH SarabunPSK" w:cs="TH SarabunPSK"/>
                 <w:b w:val="0"/>
                 <w:bCs w:val="0"/>
                 <w:sz w:val="32"/>
@@ -4900,7 +4470,7 @@
             </w:r>
             <w:r>
               <w:rPr>
-                <w:rFonts w:ascii="TH Sarabun New" w:hAnsi="TH Sarabun New" w:cs="TH Sarabun New"/>
+                <w:rFonts w:ascii="TH SarabunPSK" w:hAnsi="TH SarabunPSK" w:cs="TH SarabunPSK"/>
                 <w:b w:val="0"/>
                 <w:bCs w:val="0"/>
                 <w:sz w:val="32"/>
@@ -4910,7 +4480,7 @@
             </w:r>
             <w:r>
               <w:rPr>
-                <w:rFonts w:ascii="TH Sarabun New" w:hAnsi="TH Sarabun New" w:cs="TH Sarabun New" w:hint="cs"/>
+                <w:rFonts w:ascii="TH SarabunPSK" w:hAnsi="TH SarabunPSK" w:cs="TH SarabunPSK"/>
                 <w:b w:val="0"/>
                 <w:bCs w:val="0"/>
                 <w:sz w:val="32"/>
@@ -4921,7 +4491,7 @@
             </w:r>
             <w:r>
               <w:rPr>
-                <w:rFonts w:ascii="TH Sarabun New" w:hAnsi="TH Sarabun New" w:cs="TH Sarabun New"/>
+                <w:rFonts w:ascii="TH SarabunPSK" w:hAnsi="TH SarabunPSK" w:cs="TH SarabunPSK"/>
                 <w:b w:val="0"/>
                 <w:bCs w:val="0"/>
                 <w:sz w:val="32"/>
@@ -4931,7 +4501,7 @@
             </w:r>
             <w:r>
               <w:rPr>
-                <w:rFonts w:ascii="TH Sarabun New" w:hAnsi="TH Sarabun New" w:cs="TH Sarabun New" w:hint="cs"/>
+                <w:rFonts w:ascii="TH SarabunPSK" w:hAnsi="TH SarabunPSK" w:cs="TH SarabunPSK"/>
                 <w:b w:val="0"/>
                 <w:bCs w:val="0"/>
                 <w:sz w:val="32"/>
@@ -4942,7 +4512,7 @@
             </w:r>
             <w:r>
               <w:rPr>
-                <w:rFonts w:ascii="TH Sarabun New" w:hAnsi="TH Sarabun New" w:cs="TH Sarabun New"/>
+                <w:rFonts w:ascii="TH SarabunPSK" w:hAnsi="TH SarabunPSK" w:cs="TH SarabunPSK"/>
                 <w:b w:val="0"/>
                 <w:bCs w:val="0"/>
                 <w:sz w:val="32"/>
@@ -4952,7 +4522,7 @@
             </w:r>
             <w:r>
               <w:rPr>
-                <w:rFonts w:ascii="TH Sarabun New" w:hAnsi="TH Sarabun New" w:cs="TH Sarabun New" w:hint="cs"/>
+                <w:rFonts w:ascii="TH SarabunPSK" w:hAnsi="TH SarabunPSK" w:cs="TH SarabunPSK"/>
                 <w:b w:val="0"/>
                 <w:bCs w:val="0"/>
                 <w:sz w:val="32"/>
@@ -4963,7 +4533,7 @@
             </w:r>
             <w:r>
               <w:rPr>
-                <w:rFonts w:ascii="TH Sarabun New" w:hAnsi="TH Sarabun New" w:cs="TH Sarabun New"/>
+                <w:rFonts w:ascii="TH SarabunPSK" w:hAnsi="TH SarabunPSK" w:cs="TH SarabunPSK"/>
                 <w:b w:val="0"/>
                 <w:bCs w:val="0"/>
                 <w:sz w:val="32"/>
@@ -4973,7 +4543,7 @@
             </w:r>
             <w:r>
               <w:rPr>
-                <w:rFonts w:ascii="TH Sarabun New" w:hAnsi="TH Sarabun New" w:cs="TH Sarabun New" w:hint="cs"/>
+                <w:rFonts w:ascii="TH SarabunPSK" w:hAnsi="TH SarabunPSK" w:cs="TH SarabunPSK"/>
                 <w:b w:val="0"/>
                 <w:bCs w:val="0"/>
                 <w:sz w:val="32"/>
@@ -4992,7 +4562,7 @@
             <w:pPr>
               <w:cnfStyle w:val="000000000000" w:firstRow="0" w:lastRow="0" w:firstColumn="0" w:lastColumn="0" w:oddVBand="0" w:evenVBand="0" w:oddHBand="0" w:evenHBand="0" w:firstRowFirstColumn="0" w:firstRowLastColumn="0" w:lastRowFirstColumn="0" w:lastRowLastColumn="0"/>
               <w:rPr>
-                <w:rFonts w:ascii="TH Sarabun New" w:hAnsi="TH Sarabun New" w:cs="TH Sarabun New"/>
+                <w:rFonts w:ascii="TH SarabunPSK" w:hAnsi="TH SarabunPSK" w:cs="TH SarabunPSK"/>
                 <w:sz w:val="32"/>
                 <w:szCs w:val="32"/>
               </w:rPr>
@@ -5007,7 +4577,7 @@
             <w:pPr>
               <w:cnfStyle w:val="000000000000" w:firstRow="0" w:lastRow="0" w:firstColumn="0" w:lastColumn="0" w:oddVBand="0" w:evenVBand="0" w:oddHBand="0" w:evenHBand="0" w:firstRowFirstColumn="0" w:firstRowLastColumn="0" w:lastRowFirstColumn="0" w:lastRowLastColumn="0"/>
               <w:rPr>
-                <w:rFonts w:ascii="TH Sarabun New" w:hAnsi="TH Sarabun New" w:cs="TH Sarabun New"/>
+                <w:rFonts w:ascii="TH SarabunPSK" w:hAnsi="TH SarabunPSK" w:cs="TH SarabunPSK"/>
                 <w:sz w:val="32"/>
                 <w:szCs w:val="32"/>
               </w:rPr>
@@ -5022,7 +4592,7 @@
             <w:pPr>
               <w:cnfStyle w:val="000000000000" w:firstRow="0" w:lastRow="0" w:firstColumn="0" w:lastColumn="0" w:oddVBand="0" w:evenVBand="0" w:oddHBand="0" w:evenHBand="0" w:firstRowFirstColumn="0" w:firstRowLastColumn="0" w:lastRowFirstColumn="0" w:lastRowLastColumn="0"/>
               <w:rPr>
-                <w:rFonts w:ascii="TH Sarabun New" w:hAnsi="TH Sarabun New" w:cs="TH Sarabun New"/>
+                <w:rFonts w:ascii="TH SarabunPSK" w:hAnsi="TH SarabunPSK" w:cs="TH SarabunPSK"/>
                 <w:sz w:val="32"/>
                 <w:szCs w:val="32"/>
               </w:rPr>
@@ -5031,13 +4601,10 @@
         </w:tc>
       </w:tr>
     </w:tbl>
-    <w:p>
-      <w:bookmarkStart w:id="0" w:name="_GoBack"/>
-      <w:bookmarkEnd w:id="0"/>
-    </w:p>
+    <w:p/>
     <w:sectPr>
       <w:pgSz w:w="11906" w:h="16838"/>
-      <w:pgMar w:top="1440" w:right="1440" w:bottom="1440" w:left="1440" w:header="708" w:footer="708" w:gutter="0"/>
+      <w:pgMar w:top="720" w:right="720" w:bottom="720" w:left="720" w:header="708" w:footer="708" w:gutter="0"/>
       <w:cols w:space="708"/>
       <w:docGrid w:linePitch="360"/>
     </w:sectPr>
@@ -5168,6 +4735,7 @@
     <w:lsdException w:name="HTML Sample" w:semiHidden="1" w:unhideWhenUsed="1"/>
     <w:lsdException w:name="HTML Typewriter" w:semiHidden="1" w:unhideWhenUsed="1"/>
     <w:lsdException w:name="HTML Variable" w:semiHidden="1" w:unhideWhenUsed="1"/>
+    <w:lsdException w:name="Normal Table" w:semiHidden="1" w:unhideWhenUsed="1"/>
     <w:lsdException w:name="annotation subject" w:semiHidden="1" w:unhideWhenUsed="1"/>
     <w:lsdException w:name="No List" w:semiHidden="1" w:unhideWhenUsed="1"/>
     <w:lsdException w:name="Outline List 1" w:semiHidden="1" w:unhideWhenUsed="1"/>
@@ -5214,8 +4782,10 @@
     <w:lsdException w:name="Table Subtle 2" w:semiHidden="1" w:unhideWhenUsed="1"/>
     <w:lsdException w:name="Table Web 1" w:semiHidden="1" w:unhideWhenUsed="1"/>
     <w:lsdException w:name="Table Web 2" w:semiHidden="1" w:unhideWhenUsed="1"/>
+    <w:lsdException w:name="Table Web 3" w:semiHidden="1" w:unhideWhenUsed="1"/>
     <w:lsdException w:name="Balloon Text" w:semiHidden="1" w:unhideWhenUsed="1"/>
     <w:lsdException w:name="Table Grid" w:uiPriority="39"/>
+    <w:lsdException w:name="Table Theme" w:semiHidden="1" w:unhideWhenUsed="1"/>
     <w:lsdException w:name="Placeholder Text" w:semiHidden="1"/>
     <w:lsdException w:name="No Spacing" w:uiPriority="1" w:qFormat="1"/>
     <w:lsdException w:name="Light Shading" w:uiPriority="60"/>
@@ -5437,17 +5007,17 @@
     <w:lsdException w:name="Unresolved Mention" w:semiHidden="1" w:unhideWhenUsed="1"/>
     <w:lsdException w:name="Smart Link" w:semiHidden="1" w:unhideWhenUsed="1"/>
   </w:latentStyles>
-  <w:style w:type="paragraph" w:default="1" w:styleId="a">
+  <w:style w:type="paragraph" w:default="1" w:styleId="Normal">
     <w:name w:val="Normal"/>
     <w:qFormat/>
   </w:style>
-  <w:style w:type="character" w:default="1" w:styleId="a0">
+  <w:style w:type="character" w:default="1" w:styleId="DefaultParagraphFont">
     <w:name w:val="Default Paragraph Font"/>
     <w:uiPriority w:val="1"/>
     <w:semiHidden/>
     <w:unhideWhenUsed/>
   </w:style>
-  <w:style w:type="table" w:default="1" w:styleId="a1">
+  <w:style w:type="table" w:default="1" w:styleId="TableNormal">
     <w:name w:val="Normal Table"/>
     <w:uiPriority w:val="99"/>
     <w:semiHidden/>
@@ -5462,15 +5032,15 @@
       </w:tblCellMar>
     </w:tblPr>
   </w:style>
-  <w:style w:type="numbering" w:default="1" w:styleId="a2">
+  <w:style w:type="numbering" w:default="1" w:styleId="NoList">
     <w:name w:val="No List"/>
     <w:uiPriority w:val="99"/>
     <w:semiHidden/>
     <w:unhideWhenUsed/>
   </w:style>
-  <w:style w:type="table" w:styleId="a3">
+  <w:style w:type="table" w:styleId="TableGrid">
     <w:name w:val="Table Grid"/>
-    <w:basedOn w:val="a1"/>
+    <w:basedOn w:val="TableNormal"/>
     <w:uiPriority w:val="39"/>
     <w:rsid w:val="006C7DCD"/>
     <w:pPr>
@@ -5487,9 +5057,9 @@
       </w:tblBorders>
     </w:tblPr>
   </w:style>
-  <w:style w:type="table" w:styleId="4-1">
+  <w:style w:type="table" w:styleId="GridTable4-Accent1">
     <w:name w:val="Grid Table 4 Accent 1"/>
-    <w:basedOn w:val="a1"/>
+    <w:basedOn w:val="TableNormal"/>
     <w:uiPriority w:val="49"/>
     <w:rsid w:val="006C7DCD"/>
     <w:pPr>
@@ -5563,9 +5133,9 @@
       </w:tcPr>
     </w:tblStylePr>
   </w:style>
-  <w:style w:type="table" w:styleId="7-6">
+  <w:style w:type="table" w:styleId="GridTable7Colorful-Accent6">
     <w:name w:val="Grid Table 7 Colorful Accent 6"/>
-    <w:basedOn w:val="a1"/>
+    <w:basedOn w:val="TableNormal"/>
     <w:uiPriority w:val="52"/>
     <w:rsid w:val="006C7DCD"/>
     <w:pPr>
@@ -5702,9 +5272,9 @@
       </w:tcPr>
     </w:tblStylePr>
   </w:style>
-  <w:style w:type="table" w:styleId="2-4">
+  <w:style w:type="table" w:styleId="GridTable2-Accent4">
     <w:name w:val="Grid Table 2 Accent 4"/>
-    <w:basedOn w:val="a1"/>
+    <w:basedOn w:val="TableNormal"/>
     <w:uiPriority w:val="47"/>
     <w:rsid w:val="006C7DCD"/>
     <w:pPr>
@@ -5777,9 +5347,9 @@
       </w:tcPr>
     </w:tblStylePr>
   </w:style>
-  <w:style w:type="table" w:styleId="1">
+  <w:style w:type="table" w:styleId="GridTable1Light">
     <w:name w:val="Grid Table 1 Light"/>
-    <w:basedOn w:val="a1"/>
+    <w:basedOn w:val="TableNormal"/>
     <w:uiPriority w:val="46"/>
     <w:rsid w:val="006C7DCD"/>
     <w:pPr>

--- a/database/seeds/เช็ครายการการทำงาน ASTC.docx
+++ b/database/seeds/เช็ครายการการทำงาน ASTC.docx
@@ -64,6 +64,8 @@
         </w:rPr>
         <w:t xml:space="preserve"> </w:t>
       </w:r>
+      <w:bookmarkStart w:id="0" w:name="_GoBack"/>
+      <w:bookmarkEnd w:id="0"/>
     </w:p>
     <w:p>
       <w:pPr>
@@ -97,8 +99,6 @@
         </w:rPr>
         <w:t xml:space="preserve"> ___________________________________________</w:t>
       </w:r>
-      <w:bookmarkStart w:id="0" w:name="_GoBack"/>
-      <w:bookmarkEnd w:id="0"/>
     </w:p>
     <w:tbl>
       <w:tblPr>
@@ -2727,11 +2727,8 @@
               </w:tabs>
               <w:rPr>
                 <w:rFonts w:ascii="TH SarabunPSK" w:hAnsi="TH SarabunPSK" w:cs="TH SarabunPSK"/>
-                <w:b w:val="0"/>
-                <w:bCs w:val="0"/>
-                <w:sz w:val="32"/>
-                <w:szCs w:val="32"/>
-                <w:cs/>
+                <w:sz w:val="32"/>
+                <w:szCs w:val="32"/>
               </w:rPr>
             </w:pPr>
             <w:r>
@@ -2756,59 +2753,6 @@
               <w:t>ระบบส่งส่งเมล์ให้กับผู้ทรงคุณวุฒิ และรอการตอบกลับว่าจะเข้าร่วมหรือไม่</w:t>
             </w:r>
           </w:p>
-        </w:tc>
-        <w:tc>
-          <w:tcPr>
-            <w:tcW w:w="720" w:type="dxa"/>
-          </w:tcPr>
-          <w:p>
-            <w:pPr>
-              <w:cnfStyle w:val="000000000000" w:firstRow="0" w:lastRow="0" w:firstColumn="0" w:lastColumn="0" w:oddVBand="0" w:evenVBand="0" w:oddHBand="0" w:evenHBand="0" w:firstRowFirstColumn="0" w:firstRowLastColumn="0" w:lastRowFirstColumn="0" w:lastRowLastColumn="0"/>
-              <w:rPr>
-                <w:rFonts w:ascii="TH SarabunPSK" w:hAnsi="TH SarabunPSK" w:cs="TH SarabunPSK"/>
-                <w:sz w:val="32"/>
-                <w:szCs w:val="32"/>
-              </w:rPr>
-            </w:pPr>
-          </w:p>
-        </w:tc>
-        <w:tc>
-          <w:tcPr>
-            <w:tcW w:w="810" w:type="dxa"/>
-          </w:tcPr>
-          <w:p>
-            <w:pPr>
-              <w:cnfStyle w:val="000000000000" w:firstRow="0" w:lastRow="0" w:firstColumn="0" w:lastColumn="0" w:oddVBand="0" w:evenVBand="0" w:oddHBand="0" w:evenHBand="0" w:firstRowFirstColumn="0" w:firstRowLastColumn="0" w:lastRowFirstColumn="0" w:lastRowLastColumn="0"/>
-              <w:rPr>
-                <w:rFonts w:ascii="TH SarabunPSK" w:hAnsi="TH SarabunPSK" w:cs="TH SarabunPSK"/>
-                <w:sz w:val="32"/>
-                <w:szCs w:val="32"/>
-              </w:rPr>
-            </w:pPr>
-          </w:p>
-        </w:tc>
-        <w:tc>
-          <w:tcPr>
-            <w:tcW w:w="2970" w:type="dxa"/>
-          </w:tcPr>
-          <w:p>
-            <w:pPr>
-              <w:cnfStyle w:val="000000000000" w:firstRow="0" w:lastRow="0" w:firstColumn="0" w:lastColumn="0" w:oddVBand="0" w:evenVBand="0" w:oddHBand="0" w:evenHBand="0" w:firstRowFirstColumn="0" w:firstRowLastColumn="0" w:lastRowFirstColumn="0" w:lastRowLastColumn="0"/>
-              <w:rPr>
-                <w:rFonts w:ascii="TH SarabunPSK" w:hAnsi="TH SarabunPSK" w:cs="TH SarabunPSK"/>
-                <w:sz w:val="32"/>
-                <w:szCs w:val="32"/>
-              </w:rPr>
-            </w:pPr>
-          </w:p>
-        </w:tc>
-      </w:tr>
-      <w:tr>
-        <w:tc>
-          <w:tcPr>
-            <w:cnfStyle w:val="001000000000" w:firstRow="0" w:lastRow="0" w:firstColumn="1" w:lastColumn="0" w:oddVBand="0" w:evenVBand="0" w:oddHBand="0" w:evenHBand="0" w:firstRowFirstColumn="0" w:firstRowLastColumn="0" w:lastRowFirstColumn="0" w:lastRowLastColumn="0"/>
-            <w:tcW w:w="5940" w:type="dxa"/>
-          </w:tcPr>
           <w:p>
             <w:pPr>
               <w:tabs>
@@ -2820,68 +2764,7 @@
                 <w:szCs w:val="32"/>
               </w:rPr>
             </w:pPr>
-            <w:r>
-              <w:rPr>
-                <w:rFonts w:ascii="TH SarabunPSK" w:hAnsi="TH SarabunPSK" w:cs="TH SarabunPSK"/>
-                <w:sz w:val="32"/>
-                <w:szCs w:val="32"/>
-              </w:rPr>
-              <w:t>5. Reviewer</w:t>
-            </w:r>
-          </w:p>
-        </w:tc>
-        <w:tc>
-          <w:tcPr>
-            <w:tcW w:w="720" w:type="dxa"/>
-          </w:tcPr>
-          <w:p>
-            <w:pPr>
-              <w:cnfStyle w:val="000000000000" w:firstRow="0" w:lastRow="0" w:firstColumn="0" w:lastColumn="0" w:oddVBand="0" w:evenVBand="0" w:oddHBand="0" w:evenHBand="0" w:firstRowFirstColumn="0" w:firstRowLastColumn="0" w:lastRowFirstColumn="0" w:lastRowLastColumn="0"/>
-              <w:rPr>
-                <w:rFonts w:ascii="TH SarabunPSK" w:hAnsi="TH SarabunPSK" w:cs="TH SarabunPSK"/>
-                <w:sz w:val="32"/>
-                <w:szCs w:val="32"/>
-              </w:rPr>
-            </w:pPr>
-          </w:p>
-        </w:tc>
-        <w:tc>
-          <w:tcPr>
-            <w:tcW w:w="810" w:type="dxa"/>
-          </w:tcPr>
-          <w:p>
-            <w:pPr>
-              <w:cnfStyle w:val="000000000000" w:firstRow="0" w:lastRow="0" w:firstColumn="0" w:lastColumn="0" w:oddVBand="0" w:evenVBand="0" w:oddHBand="0" w:evenHBand="0" w:firstRowFirstColumn="0" w:firstRowLastColumn="0" w:lastRowFirstColumn="0" w:lastRowLastColumn="0"/>
-              <w:rPr>
-                <w:rFonts w:ascii="TH SarabunPSK" w:hAnsi="TH SarabunPSK" w:cs="TH SarabunPSK"/>
-                <w:sz w:val="32"/>
-                <w:szCs w:val="32"/>
-              </w:rPr>
-            </w:pPr>
-          </w:p>
-        </w:tc>
-        <w:tc>
-          <w:tcPr>
-            <w:tcW w:w="2970" w:type="dxa"/>
-          </w:tcPr>
-          <w:p>
-            <w:pPr>
-              <w:cnfStyle w:val="000000000000" w:firstRow="0" w:lastRow="0" w:firstColumn="0" w:lastColumn="0" w:oddVBand="0" w:evenVBand="0" w:oddHBand="0" w:evenHBand="0" w:firstRowFirstColumn="0" w:firstRowLastColumn="0" w:lastRowFirstColumn="0" w:lastRowLastColumn="0"/>
-              <w:rPr>
-                <w:rFonts w:ascii="TH SarabunPSK" w:hAnsi="TH SarabunPSK" w:cs="TH SarabunPSK"/>
-                <w:sz w:val="32"/>
-                <w:szCs w:val="32"/>
-              </w:rPr>
-            </w:pPr>
-          </w:p>
-        </w:tc>
-      </w:tr>
-      <w:tr>
-        <w:tc>
-          <w:tcPr>
-            <w:cnfStyle w:val="001000000000" w:firstRow="0" w:lastRow="0" w:firstColumn="1" w:lastColumn="0" w:oddVBand="0" w:evenVBand="0" w:oddHBand="0" w:evenHBand="0" w:firstRowFirstColumn="0" w:firstRowLastColumn="0" w:lastRowFirstColumn="0" w:lastRowLastColumn="0"/>
-            <w:tcW w:w="5940" w:type="dxa"/>
-          </w:tcPr>
+          </w:p>
           <w:p>
             <w:pPr>
               <w:tabs>
@@ -2889,118 +2772,271 @@
               </w:tabs>
               <w:rPr>
                 <w:rFonts w:ascii="TH SarabunPSK" w:hAnsi="TH SarabunPSK" w:cs="TH SarabunPSK"/>
-                <w:b w:val="0"/>
-                <w:bCs w:val="0"/>
-                <w:sz w:val="32"/>
-                <w:szCs w:val="32"/>
-                <w:cs/>
-              </w:rPr>
-            </w:pPr>
-            <w:r>
-              <w:rPr>
-                <w:rFonts w:ascii="TH SarabunPSK" w:hAnsi="TH SarabunPSK" w:cs="TH SarabunPSK"/>
-                <w:sz w:val="32"/>
-                <w:szCs w:val="32"/>
-              </w:rPr>
-              <w:t xml:space="preserve">    </w:t>
-            </w:r>
-            <w:r>
-              <w:rPr>
-                <w:rFonts w:ascii="TH SarabunPSK" w:hAnsi="TH SarabunPSK" w:cs="TH SarabunPSK"/>
-                <w:b w:val="0"/>
-                <w:bCs w:val="0"/>
-                <w:sz w:val="32"/>
-                <w:szCs w:val="32"/>
-              </w:rPr>
-              <w:t xml:space="preserve">5.1 </w:t>
-            </w:r>
-            <w:r>
-              <w:rPr>
-                <w:rFonts w:ascii="TH SarabunPSK" w:hAnsi="TH SarabunPSK" w:cs="TH SarabunPSK"/>
-                <w:b w:val="0"/>
-                <w:bCs w:val="0"/>
-                <w:sz w:val="32"/>
-                <w:szCs w:val="32"/>
-                <w:cs/>
-              </w:rPr>
-              <w:t>จะได้รับอีเมล์การเชิญชวนจากระบบ</w:t>
-            </w:r>
-          </w:p>
-        </w:tc>
-        <w:tc>
-          <w:tcPr>
-            <w:tcW w:w="720" w:type="dxa"/>
-          </w:tcPr>
-          <w:p>
-            <w:pPr>
-              <w:cnfStyle w:val="000000000000" w:firstRow="0" w:lastRow="0" w:firstColumn="0" w:lastColumn="0" w:oddVBand="0" w:evenVBand="0" w:oddHBand="0" w:evenHBand="0" w:firstRowFirstColumn="0" w:firstRowLastColumn="0" w:lastRowFirstColumn="0" w:lastRowLastColumn="0"/>
-              <w:rPr>
-                <w:rFonts w:ascii="TH SarabunPSK" w:hAnsi="TH SarabunPSK" w:cs="TH SarabunPSK"/>
-                <w:sz w:val="32"/>
-                <w:szCs w:val="32"/>
-              </w:rPr>
-            </w:pPr>
-          </w:p>
-        </w:tc>
-        <w:tc>
-          <w:tcPr>
-            <w:tcW w:w="810" w:type="dxa"/>
-          </w:tcPr>
-          <w:p>
-            <w:pPr>
-              <w:cnfStyle w:val="000000000000" w:firstRow="0" w:lastRow="0" w:firstColumn="0" w:lastColumn="0" w:oddVBand="0" w:evenVBand="0" w:oddHBand="0" w:evenHBand="0" w:firstRowFirstColumn="0" w:firstRowLastColumn="0" w:lastRowFirstColumn="0" w:lastRowLastColumn="0"/>
-              <w:rPr>
-                <w:rFonts w:ascii="TH SarabunPSK" w:hAnsi="TH SarabunPSK" w:cs="TH SarabunPSK"/>
-                <w:sz w:val="32"/>
-                <w:szCs w:val="32"/>
-              </w:rPr>
-            </w:pPr>
-          </w:p>
-        </w:tc>
-        <w:tc>
-          <w:tcPr>
-            <w:tcW w:w="2970" w:type="dxa"/>
-          </w:tcPr>
-          <w:p>
-            <w:pPr>
-              <w:cnfStyle w:val="000000000000" w:firstRow="0" w:lastRow="0" w:firstColumn="0" w:lastColumn="0" w:oddVBand="0" w:evenVBand="0" w:oddHBand="0" w:evenHBand="0" w:firstRowFirstColumn="0" w:firstRowLastColumn="0" w:lastRowFirstColumn="0" w:lastRowLastColumn="0"/>
-              <w:rPr>
-                <w:rFonts w:ascii="TH SarabunPSK" w:hAnsi="TH SarabunPSK" w:cs="TH SarabunPSK"/>
-                <w:sz w:val="32"/>
-                <w:szCs w:val="32"/>
-              </w:rPr>
-            </w:pPr>
-          </w:p>
-        </w:tc>
-      </w:tr>
-      <w:tr>
-        <w:tc>
-          <w:tcPr>
-            <w:cnfStyle w:val="001000000000" w:firstRow="0" w:lastRow="0" w:firstColumn="1" w:lastColumn="0" w:oddVBand="0" w:evenVBand="0" w:oddHBand="0" w:evenHBand="0" w:firstRowFirstColumn="0" w:firstRowLastColumn="0" w:lastRowFirstColumn="0" w:lastRowLastColumn="0"/>
-            <w:tcW w:w="5940" w:type="dxa"/>
-          </w:tcPr>
+                <w:sz w:val="32"/>
+                <w:szCs w:val="32"/>
+              </w:rPr>
+            </w:pPr>
+          </w:p>
           <w:p>
             <w:pPr>
               <w:tabs>
                 <w:tab w:val="left" w:pos="1116"/>
               </w:tabs>
               <w:rPr>
-                <w:rFonts w:ascii="TH SarabunPSK" w:hAnsi="TH SarabunPSK" w:cs="TH SarabunPSK"/>
-                <w:b w:val="0"/>
-                <w:bCs w:val="0"/>
-                <w:sz w:val="32"/>
-                <w:szCs w:val="32"/>
-                <w:cs/>
-              </w:rPr>
-            </w:pPr>
-            <w:r>
-              <w:rPr>
-                <w:rFonts w:ascii="TH SarabunPSK" w:hAnsi="TH SarabunPSK" w:cs="TH SarabunPSK"/>
-                <w:sz w:val="32"/>
-                <w:szCs w:val="32"/>
-                <w:cs/>
+                <w:rFonts w:ascii="TH SarabunPSK" w:hAnsi="TH SarabunPSK" w:cs="TH SarabunPSK" w:hint="cs"/>
+                <w:b w:val="0"/>
+                <w:bCs w:val="0"/>
+                <w:sz w:val="32"/>
+                <w:szCs w:val="32"/>
+                <w:cs/>
+              </w:rPr>
+            </w:pPr>
+          </w:p>
+        </w:tc>
+        <w:tc>
+          <w:tcPr>
+            <w:tcW w:w="720" w:type="dxa"/>
+          </w:tcPr>
+          <w:p>
+            <w:pPr>
+              <w:cnfStyle w:val="000000000000" w:firstRow="0" w:lastRow="0" w:firstColumn="0" w:lastColumn="0" w:oddVBand="0" w:evenVBand="0" w:oddHBand="0" w:evenHBand="0" w:firstRowFirstColumn="0" w:firstRowLastColumn="0" w:lastRowFirstColumn="0" w:lastRowLastColumn="0"/>
+              <w:rPr>
+                <w:rFonts w:ascii="TH SarabunPSK" w:hAnsi="TH SarabunPSK" w:cs="TH SarabunPSK"/>
+                <w:sz w:val="32"/>
+                <w:szCs w:val="32"/>
+              </w:rPr>
+            </w:pPr>
+          </w:p>
+        </w:tc>
+        <w:tc>
+          <w:tcPr>
+            <w:tcW w:w="810" w:type="dxa"/>
+          </w:tcPr>
+          <w:p>
+            <w:pPr>
+              <w:cnfStyle w:val="000000000000" w:firstRow="0" w:lastRow="0" w:firstColumn="0" w:lastColumn="0" w:oddVBand="0" w:evenVBand="0" w:oddHBand="0" w:evenHBand="0" w:firstRowFirstColumn="0" w:firstRowLastColumn="0" w:lastRowFirstColumn="0" w:lastRowLastColumn="0"/>
+              <w:rPr>
+                <w:rFonts w:ascii="TH SarabunPSK" w:hAnsi="TH SarabunPSK" w:cs="TH SarabunPSK"/>
+                <w:sz w:val="32"/>
+                <w:szCs w:val="32"/>
+              </w:rPr>
+            </w:pPr>
+          </w:p>
+        </w:tc>
+        <w:tc>
+          <w:tcPr>
+            <w:tcW w:w="2970" w:type="dxa"/>
+          </w:tcPr>
+          <w:p>
+            <w:pPr>
+              <w:cnfStyle w:val="000000000000" w:firstRow="0" w:lastRow="0" w:firstColumn="0" w:lastColumn="0" w:oddVBand="0" w:evenVBand="0" w:oddHBand="0" w:evenHBand="0" w:firstRowFirstColumn="0" w:firstRowLastColumn="0" w:lastRowFirstColumn="0" w:lastRowLastColumn="0"/>
+              <w:rPr>
+                <w:rFonts w:ascii="TH SarabunPSK" w:hAnsi="TH SarabunPSK" w:cs="TH SarabunPSK"/>
+                <w:sz w:val="32"/>
+                <w:szCs w:val="32"/>
+              </w:rPr>
+            </w:pPr>
+          </w:p>
+        </w:tc>
+      </w:tr>
+      <w:tr>
+        <w:tc>
+          <w:tcPr>
+            <w:cnfStyle w:val="001000000000" w:firstRow="0" w:lastRow="0" w:firstColumn="1" w:lastColumn="0" w:oddVBand="0" w:evenVBand="0" w:oddHBand="0" w:evenHBand="0" w:firstRowFirstColumn="0" w:firstRowLastColumn="0" w:lastRowFirstColumn="0" w:lastRowLastColumn="0"/>
+            <w:tcW w:w="5940" w:type="dxa"/>
+          </w:tcPr>
+          <w:p>
+            <w:pPr>
+              <w:tabs>
+                <w:tab w:val="left" w:pos="1116"/>
+              </w:tabs>
+              <w:rPr>
+                <w:rFonts w:ascii="TH SarabunPSK" w:hAnsi="TH SarabunPSK" w:cs="TH SarabunPSK"/>
+                <w:sz w:val="32"/>
+                <w:szCs w:val="32"/>
+              </w:rPr>
+            </w:pPr>
+            <w:r>
+              <w:rPr>
+                <w:rFonts w:ascii="TH SarabunPSK" w:hAnsi="TH SarabunPSK" w:cs="TH SarabunPSK"/>
+                <w:sz w:val="32"/>
+                <w:szCs w:val="32"/>
               </w:rPr>
               <w:lastRenderedPageBreak/>
+              <w:t>5. Reviewer</w:t>
+            </w:r>
+          </w:p>
+        </w:tc>
+        <w:tc>
+          <w:tcPr>
+            <w:tcW w:w="720" w:type="dxa"/>
+          </w:tcPr>
+          <w:p>
+            <w:pPr>
+              <w:cnfStyle w:val="000000000000" w:firstRow="0" w:lastRow="0" w:firstColumn="0" w:lastColumn="0" w:oddVBand="0" w:evenVBand="0" w:oddHBand="0" w:evenHBand="0" w:firstRowFirstColumn="0" w:firstRowLastColumn="0" w:lastRowFirstColumn="0" w:lastRowLastColumn="0"/>
+              <w:rPr>
+                <w:rFonts w:ascii="TH SarabunPSK" w:hAnsi="TH SarabunPSK" w:cs="TH SarabunPSK"/>
+                <w:sz w:val="32"/>
+                <w:szCs w:val="32"/>
+              </w:rPr>
+            </w:pPr>
+          </w:p>
+        </w:tc>
+        <w:tc>
+          <w:tcPr>
+            <w:tcW w:w="810" w:type="dxa"/>
+          </w:tcPr>
+          <w:p>
+            <w:pPr>
+              <w:cnfStyle w:val="000000000000" w:firstRow="0" w:lastRow="0" w:firstColumn="0" w:lastColumn="0" w:oddVBand="0" w:evenVBand="0" w:oddHBand="0" w:evenHBand="0" w:firstRowFirstColumn="0" w:firstRowLastColumn="0" w:lastRowFirstColumn="0" w:lastRowLastColumn="0"/>
+              <w:rPr>
+                <w:rFonts w:ascii="TH SarabunPSK" w:hAnsi="TH SarabunPSK" w:cs="TH SarabunPSK"/>
+                <w:sz w:val="32"/>
+                <w:szCs w:val="32"/>
+              </w:rPr>
+            </w:pPr>
+          </w:p>
+        </w:tc>
+        <w:tc>
+          <w:tcPr>
+            <w:tcW w:w="2970" w:type="dxa"/>
+          </w:tcPr>
+          <w:p>
+            <w:pPr>
+              <w:cnfStyle w:val="000000000000" w:firstRow="0" w:lastRow="0" w:firstColumn="0" w:lastColumn="0" w:oddVBand="0" w:evenVBand="0" w:oddHBand="0" w:evenHBand="0" w:firstRowFirstColumn="0" w:firstRowLastColumn="0" w:lastRowFirstColumn="0" w:lastRowLastColumn="0"/>
+              <w:rPr>
+                <w:rFonts w:ascii="TH SarabunPSK" w:hAnsi="TH SarabunPSK" w:cs="TH SarabunPSK"/>
+                <w:sz w:val="32"/>
+                <w:szCs w:val="32"/>
+              </w:rPr>
+            </w:pPr>
+          </w:p>
+        </w:tc>
+      </w:tr>
+      <w:tr>
+        <w:tc>
+          <w:tcPr>
+            <w:cnfStyle w:val="001000000000" w:firstRow="0" w:lastRow="0" w:firstColumn="1" w:lastColumn="0" w:oddVBand="0" w:evenVBand="0" w:oddHBand="0" w:evenHBand="0" w:firstRowFirstColumn="0" w:firstRowLastColumn="0" w:lastRowFirstColumn="0" w:lastRowLastColumn="0"/>
+            <w:tcW w:w="5940" w:type="dxa"/>
+          </w:tcPr>
+          <w:p>
+            <w:pPr>
+              <w:tabs>
+                <w:tab w:val="left" w:pos="1116"/>
+              </w:tabs>
+              <w:rPr>
+                <w:rFonts w:ascii="TH SarabunPSK" w:hAnsi="TH SarabunPSK" w:cs="TH SarabunPSK"/>
+                <w:b w:val="0"/>
+                <w:bCs w:val="0"/>
+                <w:sz w:val="32"/>
+                <w:szCs w:val="32"/>
+                <w:cs/>
+              </w:rPr>
+            </w:pPr>
+            <w:r>
+              <w:rPr>
+                <w:rFonts w:ascii="TH SarabunPSK" w:hAnsi="TH SarabunPSK" w:cs="TH SarabunPSK"/>
+                <w:sz w:val="32"/>
+                <w:szCs w:val="32"/>
+              </w:rPr>
+              <w:t xml:space="preserve">    </w:t>
+            </w:r>
+            <w:r>
+              <w:rPr>
+                <w:rFonts w:ascii="TH SarabunPSK" w:hAnsi="TH SarabunPSK" w:cs="TH SarabunPSK"/>
+                <w:b w:val="0"/>
+                <w:bCs w:val="0"/>
+                <w:sz w:val="32"/>
+                <w:szCs w:val="32"/>
+              </w:rPr>
+              <w:t xml:space="preserve">5.1 </w:t>
+            </w:r>
+            <w:r>
+              <w:rPr>
+                <w:rFonts w:ascii="TH SarabunPSK" w:hAnsi="TH SarabunPSK" w:cs="TH SarabunPSK"/>
+                <w:b w:val="0"/>
+                <w:bCs w:val="0"/>
+                <w:sz w:val="32"/>
+                <w:szCs w:val="32"/>
+                <w:cs/>
+              </w:rPr>
+              <w:t>จะได้รับอีเมล์การเชิญชวนจากระบบ</w:t>
+            </w:r>
+          </w:p>
+        </w:tc>
+        <w:tc>
+          <w:tcPr>
+            <w:tcW w:w="720" w:type="dxa"/>
+          </w:tcPr>
+          <w:p>
+            <w:pPr>
+              <w:cnfStyle w:val="000000000000" w:firstRow="0" w:lastRow="0" w:firstColumn="0" w:lastColumn="0" w:oddVBand="0" w:evenVBand="0" w:oddHBand="0" w:evenHBand="0" w:firstRowFirstColumn="0" w:firstRowLastColumn="0" w:lastRowFirstColumn="0" w:lastRowLastColumn="0"/>
+              <w:rPr>
+                <w:rFonts w:ascii="TH SarabunPSK" w:hAnsi="TH SarabunPSK" w:cs="TH SarabunPSK"/>
+                <w:sz w:val="32"/>
+                <w:szCs w:val="32"/>
+              </w:rPr>
+            </w:pPr>
+          </w:p>
+        </w:tc>
+        <w:tc>
+          <w:tcPr>
+            <w:tcW w:w="810" w:type="dxa"/>
+          </w:tcPr>
+          <w:p>
+            <w:pPr>
+              <w:cnfStyle w:val="000000000000" w:firstRow="0" w:lastRow="0" w:firstColumn="0" w:lastColumn="0" w:oddVBand="0" w:evenVBand="0" w:oddHBand="0" w:evenHBand="0" w:firstRowFirstColumn="0" w:firstRowLastColumn="0" w:lastRowFirstColumn="0" w:lastRowLastColumn="0"/>
+              <w:rPr>
+                <w:rFonts w:ascii="TH SarabunPSK" w:hAnsi="TH SarabunPSK" w:cs="TH SarabunPSK"/>
+                <w:sz w:val="32"/>
+                <w:szCs w:val="32"/>
+              </w:rPr>
+            </w:pPr>
+          </w:p>
+        </w:tc>
+        <w:tc>
+          <w:tcPr>
+            <w:tcW w:w="2970" w:type="dxa"/>
+          </w:tcPr>
+          <w:p>
+            <w:pPr>
+              <w:cnfStyle w:val="000000000000" w:firstRow="0" w:lastRow="0" w:firstColumn="0" w:lastColumn="0" w:oddVBand="0" w:evenVBand="0" w:oddHBand="0" w:evenHBand="0" w:firstRowFirstColumn="0" w:firstRowLastColumn="0" w:lastRowFirstColumn="0" w:lastRowLastColumn="0"/>
+              <w:rPr>
+                <w:rFonts w:ascii="TH SarabunPSK" w:hAnsi="TH SarabunPSK" w:cs="TH SarabunPSK"/>
+                <w:sz w:val="32"/>
+                <w:szCs w:val="32"/>
+              </w:rPr>
+            </w:pPr>
+          </w:p>
+        </w:tc>
+      </w:tr>
+      <w:tr>
+        <w:tc>
+          <w:tcPr>
+            <w:cnfStyle w:val="001000000000" w:firstRow="0" w:lastRow="0" w:firstColumn="1" w:lastColumn="0" w:oddVBand="0" w:evenVBand="0" w:oddHBand="0" w:evenHBand="0" w:firstRowFirstColumn="0" w:firstRowLastColumn="0" w:lastRowFirstColumn="0" w:lastRowLastColumn="0"/>
+            <w:tcW w:w="5940" w:type="dxa"/>
+          </w:tcPr>
+          <w:p>
+            <w:pPr>
+              <w:tabs>
+                <w:tab w:val="left" w:pos="1116"/>
+              </w:tabs>
+              <w:rPr>
+                <w:rFonts w:ascii="TH SarabunPSK" w:hAnsi="TH SarabunPSK" w:cs="TH SarabunPSK"/>
+                <w:b w:val="0"/>
+                <w:bCs w:val="0"/>
+                <w:sz w:val="32"/>
+                <w:szCs w:val="32"/>
+                <w:cs/>
+              </w:rPr>
+            </w:pPr>
+            <w:r>
+              <w:rPr>
+                <w:rFonts w:ascii="TH SarabunPSK" w:hAnsi="TH SarabunPSK" w:cs="TH SarabunPSK"/>
+                <w:sz w:val="32"/>
+                <w:szCs w:val="32"/>
+                <w:cs/>
+              </w:rPr>
               <w:t xml:space="preserve">   </w:t>
             </w:r>
             <w:r>
